--- a/Cap 5/Capítulo 5 Caso de estudio-revNathalie-p2-IL.docx
+++ b/Cap 5/Capítulo 5 Caso de estudio-revNathalie-p2-IL.docx
@@ -338,7 +338,7 @@
           <w:rFonts w:ascii="Calibri" w:hAnsi="Calibri" w:cs="Calibri"/>
           <w:rPrChange w:id="26" w:author="marcazal" w:date="2015-07-19T16:30:00Z">
             <w:rPr>
-              <w:rFonts w:ascii="Calibri" w:hAnsi="Calibri"/>
+              <w:rFonts w:ascii="Calibri" w:hAnsi="Calibri" w:cs="Calibri"/>
             </w:rPr>
           </w:rPrChange>
         </w:rPr>
@@ -1177,19 +1177,11 @@
       <w:r>
         <w:t xml:space="preserve"> a ciertos eventos en el lado del cliente, </w:t>
       </w:r>
-      <w:proofErr w:type="spellStart"/>
       <w:r>
         <w:rPr>
           <w:i/>
         </w:rPr>
-        <w:t>widgets</w:t>
-      </w:r>
-      <w:proofErr w:type="spellEnd"/>
-      <w:r>
-        <w:rPr>
-          <w:i/>
-        </w:rPr>
-        <w:t xml:space="preserve"> </w:t>
+        <w:t xml:space="preserve">widgets </w:t>
       </w:r>
       <w:r>
         <w:t xml:space="preserve">interactivos y el paradigma de una sola página o </w:t>
@@ -1702,18 +1694,11 @@
       <w:pPr>
         <w:pStyle w:val="Textocomentario"/>
         <w:spacing w:line="276" w:lineRule="auto"/>
-        <w:rPr>
-          <w:sz w:val="22"/>
-          <w:szCs w:val="22"/>
-          <w:rPrChange w:id="116" w:author="marcazal" w:date="2015-07-20T08:21:00Z">
-            <w:rPr/>
-          </w:rPrChange>
-        </w:rPr>
-        <w:pPrChange w:id="117" w:author="marcazal" w:date="2015-07-20T08:21:00Z">
+        <w:pPrChange w:id="116" w:author="marcazal" w:date="2015-07-20T08:21:00Z">
           <w:pPr/>
         </w:pPrChange>
       </w:pPr>
-      <w:ins w:id="118" w:author="marcazal" w:date="2015-07-20T08:20:00Z">
+      <w:ins w:id="117" w:author="marcazal" w:date="2015-07-20T08:20:00Z">
         <w:r>
           <w:rPr>
             <w:sz w:val="22"/>
@@ -1722,7 +1707,7 @@
           <w:t>A</w:t>
         </w:r>
       </w:ins>
-      <w:ins w:id="119" w:author="marcazal" w:date="2015-07-20T08:18:00Z">
+      <w:ins w:id="118" w:author="marcazal" w:date="2015-07-20T08:18:00Z">
         <w:r>
           <w:rPr>
             <w:sz w:val="22"/>
@@ -1788,7 +1773,7 @@
         </w:rPr>
         <w:t>2.</w:t>
       </w:r>
-      <w:ins w:id="120" w:author="marcazal" w:date="2015-07-20T08:23:00Z">
+      <w:ins w:id="119" w:author="marcazal" w:date="2015-07-20T08:23:00Z">
         <w:r>
           <w:rPr>
             <w:b/>
@@ -1796,7 +1781,7 @@
           <w:t>2</w:t>
         </w:r>
       </w:ins>
-      <w:del w:id="121" w:author="marcazal" w:date="2015-07-20T08:23:00Z">
+      <w:del w:id="120" w:author="marcazal" w:date="2015-07-20T08:23:00Z">
         <w:r>
           <w:rPr>
             <w:b/>
@@ -1820,22 +1805,22 @@
     <w:p>
       <w:pPr>
         <w:rPr>
-          <w:del w:id="122" w:author="marcazal" w:date="2015-06-12T11:07:00Z"/>
-        </w:rPr>
-      </w:pPr>
-      <w:commentRangeStart w:id="123"/>
-      <w:del w:id="124" w:author="marcazal" w:date="2015-06-12T11:07:00Z">
+          <w:del w:id="121" w:author="marcazal" w:date="2015-06-12T11:07:00Z"/>
+        </w:rPr>
+      </w:pPr>
+      <w:commentRangeStart w:id="122"/>
+      <w:del w:id="123" w:author="marcazal" w:date="2015-06-12T11:07:00Z">
         <w:r>
           <w:delText>En vista que el caso de estudio que se pretende llevar a cabo no cuenta con una línea base (baseline) en la cual llevar a cabo la evaluación de los resultados obtenidos con la nueva propuesta, es necesario implementar un mismo caso desde dos enfoques o unidades de análisis diferentes</w:delText>
         </w:r>
-        <w:commentRangeEnd w:id="123"/>
+        <w:commentRangeEnd w:id="122"/>
         <w:r>
           <w:rPr>
             <w:rStyle w:val="Refdecomentario"/>
             <w:sz w:val="22"/>
             <w:szCs w:val="22"/>
           </w:rPr>
-          <w:commentReference w:id="123"/>
+          <w:commentReference w:id="122"/>
         </w:r>
         <w:r>
           <w:delText>. Este tipo de caso de estudio se enmarca en el tipo de proyecto único (</w:delText>
@@ -1865,7 +1850,7 @@
         <w:lastRenderedPageBreak/>
         <w:t xml:space="preserve">El caso ilustrativo está basado en un sistema de </w:t>
       </w:r>
-      <w:del w:id="125" w:author="marcazal" w:date="2015-07-20T08:24:00Z">
+      <w:del w:id="124" w:author="marcazal" w:date="2015-07-20T08:24:00Z">
         <w:r>
           <w:rPr>
             <w:noProof/>
@@ -1904,7 +1889,7 @@
         </w:rPr>
         <w:t>aplicaciones web, que fue elegido entre varias otras opciones</w:t>
       </w:r>
-      <w:del w:id="126" w:author="Vaio" w:date="2015-06-24T22:45:00Z">
+      <w:del w:id="125" w:author="Vaio" w:date="2015-06-24T22:45:00Z">
         <w:r>
           <w:rPr>
             <w:noProof/>
@@ -1918,25 +1903,25 @@
         </w:rPr>
         <w:t xml:space="preserve"> </w:t>
       </w:r>
-      <w:commentRangeStart w:id="127"/>
-      <w:del w:id="128" w:author="marcazal" w:date="2015-06-12T11:07:00Z">
+      <w:commentRangeStart w:id="126"/>
+      <w:del w:id="127" w:author="marcazal" w:date="2015-06-12T11:07:00Z">
         <w:r>
           <w:rPr>
             <w:noProof/>
           </w:rPr>
           <w:delText xml:space="preserve">debido a su simpleza </w:delText>
         </w:r>
-        <w:commentRangeEnd w:id="127"/>
+        <w:commentRangeEnd w:id="126"/>
         <w:r>
           <w:rPr>
             <w:rStyle w:val="Refdecomentario"/>
             <w:sz w:val="22"/>
             <w:szCs w:val="22"/>
           </w:rPr>
-          <w:commentReference w:id="127"/>
+          <w:commentReference w:id="126"/>
         </w:r>
       </w:del>
-      <w:del w:id="129" w:author="marcazal" w:date="2015-06-12T12:40:00Z">
+      <w:del w:id="128" w:author="marcazal" w:date="2015-06-12T12:40:00Z">
         <w:r>
           <w:rPr>
             <w:noProof/>
@@ -2054,7 +2039,7 @@
           <w:color w:val="000000" w:themeColor="text1"/>
         </w:rPr>
       </w:pPr>
-      <w:bookmarkStart w:id="130" w:name="_Ref425144672"/>
+      <w:bookmarkStart w:id="129" w:name="_Ref425144672"/>
       <w:r>
         <w:rPr>
           <w:color w:val="000000" w:themeColor="text1"/>
@@ -2098,7 +2083,7 @@
         </w:rPr>
         <w:fldChar w:fldCharType="end"/>
       </w:r>
-      <w:bookmarkEnd w:id="130"/>
+      <w:bookmarkEnd w:id="129"/>
       <w:r>
         <w:rPr>
           <w:b w:val="0"/>
@@ -2213,12 +2198,12 @@
       <w:r>
         <w:t xml:space="preserve"> </w:t>
       </w:r>
-      <w:del w:id="131" w:author="marcazal" w:date="2015-07-20T08:31:00Z">
+      <w:del w:id="130" w:author="marcazal" w:date="2015-07-20T08:31:00Z">
         <w:r>
           <w:delText>sin extensiones RIA</w:delText>
         </w:r>
       </w:del>
-      <w:ins w:id="132" w:author="marcazal" w:date="2015-07-20T08:31:00Z">
+      <w:ins w:id="131" w:author="marcazal" w:date="2015-07-20T08:31:00Z">
         <w:r>
           <w:t>original</w:t>
         </w:r>
@@ -2276,12 +2261,12 @@
         <w:t>MoWebA</w:t>
       </w:r>
       <w:proofErr w:type="spellEnd"/>
-      <w:del w:id="133" w:author="Vaio" w:date="2015-06-24T22:50:00Z">
+      <w:del w:id="132" w:author="Vaio" w:date="2015-06-24T22:50:00Z">
         <w:r>
           <w:delText>;</w:delText>
         </w:r>
       </w:del>
-      <w:del w:id="134" w:author="Vaio" w:date="2015-06-24T22:51:00Z">
+      <w:del w:id="133" w:author="Vaio" w:date="2015-06-24T22:51:00Z">
         <w:r>
           <w:delText xml:space="preserve"> </w:delText>
         </w:r>
@@ -2328,35 +2313,23 @@
       <w:r>
         <w:t xml:space="preserve">, ya que se cuenta con más de una unidad de análisis para un mismo caso, como se puede apreciar en la </w:t>
       </w:r>
+      <w:ins w:id="134" w:author="marcazal" w:date="2015-07-20T08:35:00Z">
+        <w:r>
+          <w:fldChar w:fldCharType="begin"/>
+        </w:r>
+        <w:r>
+          <w:instrText xml:space="preserve"> REF _Ref425144672 \h </w:instrText>
+        </w:r>
+      </w:ins>
+      <w:r>
+        <w:fldChar w:fldCharType="separate"/>
+      </w:r>
       <w:ins w:id="135" w:author="marcazal" w:date="2015-07-20T08:35:00Z">
         <w:r>
-          <w:fldChar w:fldCharType="begin"/>
-        </w:r>
-        <w:r>
-          <w:instrText xml:space="preserve"> REF _Ref425144672 \h </w:instrText>
-        </w:r>
-      </w:ins>
-      <w:r>
-        <w:fldChar w:fldCharType="separate"/>
-      </w:r>
-      <w:ins w:id="136" w:author="marcazal" w:date="2015-07-20T08:35:00Z">
-        <w:r>
           <w:rPr>
             <w:color w:val="000000" w:themeColor="text1"/>
           </w:rPr>
-          <w:t>Fig</w:t>
-        </w:r>
-        <w:r>
-          <w:rPr>
-            <w:color w:val="000000" w:themeColor="text1"/>
-          </w:rPr>
-          <w:t>u</w:t>
-        </w:r>
-        <w:r>
-          <w:rPr>
-            <w:color w:val="000000" w:themeColor="text1"/>
-          </w:rPr>
-          <w:t xml:space="preserve">ra </w:t>
+          <w:t xml:space="preserve">Figura </w:t>
         </w:r>
         <w:r>
           <w:rPr>
@@ -2376,21 +2349,21 @@
     <w:p>
       <w:pPr>
         <w:rPr>
-          <w:del w:id="137" w:author="marcazal" w:date="2015-04-28T22:39:00Z"/>
+          <w:del w:id="136" w:author="marcazal" w:date="2015-04-28T22:39:00Z"/>
           <w:rFonts w:ascii="Calibri" w:hAnsi="Calibri" w:cs="Calibri"/>
         </w:rPr>
       </w:pPr>
+      <w:commentRangeStart w:id="137"/>
       <w:commentRangeStart w:id="138"/>
-      <w:commentRangeStart w:id="139"/>
       <w:r>
         <w:t>A continuación se presenta</w:t>
       </w:r>
-      <w:ins w:id="140" w:author="marcazal" w:date="2015-06-12T14:08:00Z">
+      <w:ins w:id="139" w:author="marcazal" w:date="2015-06-12T14:08:00Z">
         <w:r>
           <w:t xml:space="preserve"> </w:t>
         </w:r>
       </w:ins>
-      <w:del w:id="141" w:author="marcazal" w:date="2015-06-12T14:12:00Z">
+      <w:del w:id="140" w:author="marcazal" w:date="2015-06-12T14:12:00Z">
         <w:r>
           <w:delText xml:space="preserve"> </w:delText>
         </w:r>
@@ -2398,7 +2371,7 @@
       <w:r>
         <w:t>la descripción del sistema</w:t>
       </w:r>
-      <w:ins w:id="142" w:author="marcazal" w:date="2015-04-28T22:36:00Z">
+      <w:ins w:id="141" w:author="marcazal" w:date="2015-04-28T22:36:00Z">
         <w:r>
           <w:t xml:space="preserve"> </w:t>
         </w:r>
@@ -2420,54 +2393,46 @@
           <w:t xml:space="preserve"> de</w:t>
         </w:r>
       </w:ins>
-      <w:ins w:id="143" w:author="marcazal" w:date="2015-04-28T22:37:00Z">
+      <w:ins w:id="142" w:author="marcazal" w:date="2015-04-28T22:37:00Z">
         <w:r>
           <w:t xml:space="preserve"> una</w:t>
         </w:r>
       </w:ins>
-      <w:ins w:id="144" w:author="marcazal" w:date="2015-04-28T22:36:00Z">
+      <w:ins w:id="143" w:author="marcazal" w:date="2015-04-28T22:36:00Z">
         <w:r>
           <w:t xml:space="preserve"> manera general</w:t>
         </w:r>
       </w:ins>
+      <w:ins w:id="144" w:author="marcazal" w:date="2015-04-28T22:38:00Z">
+        <w:r>
+          <w:t xml:space="preserve">, </w:t>
+        </w:r>
+      </w:ins>
+      <w:r>
+        <w:t>es decir, se describen</w:t>
+      </w:r>
+      <w:r>
+        <w:t xml:space="preserve"> </w:t>
+      </w:r>
+      <w:r>
+        <w:t>los requerimientos funcionales</w:t>
+      </w:r>
       <w:ins w:id="145" w:author="marcazal" w:date="2015-04-28T22:38:00Z">
         <w:r>
-          <w:t xml:space="preserve">, </w:t>
-        </w:r>
-      </w:ins>
-      <w:r>
-        <w:t>es decir, se describen</w:t>
-      </w:r>
-      <w:r>
-        <w:t xml:space="preserve"> </w:t>
-      </w:r>
-      <w:r>
-        <w:t>los requerimientos funcionales</w:t>
-      </w:r>
-      <w:ins w:id="146" w:author="marcazal" w:date="2015-04-28T22:38:00Z">
-        <w:r>
-          <w:t xml:space="preserve"> que deben contemplar ambas </w:t>
-        </w:r>
-        <w:proofErr w:type="gramStart"/>
-        <w:r>
-          <w:t>unidades</w:t>
-        </w:r>
-        <w:proofErr w:type="gramEnd"/>
-        <w:r>
-          <w:t xml:space="preserve"> de an</w:t>
-        </w:r>
-      </w:ins>
-      <w:ins w:id="147" w:author="marcazal" w:date="2015-04-28T22:39:00Z">
+          <w:t xml:space="preserve"> que deben contemplar ambas unidades de an</w:t>
+        </w:r>
+      </w:ins>
+      <w:ins w:id="146" w:author="marcazal" w:date="2015-04-28T22:39:00Z">
         <w:r>
           <w:t>álisis</w:t>
         </w:r>
       </w:ins>
-      <w:ins w:id="148" w:author="marcazal" w:date="2015-06-12T19:38:00Z">
+      <w:ins w:id="147" w:author="marcazal" w:date="2015-06-12T19:38:00Z">
         <w:r>
           <w:t xml:space="preserve">. </w:t>
         </w:r>
       </w:ins>
-      <w:ins w:id="149" w:author="marcazal" w:date="2015-06-17T01:10:00Z">
+      <w:ins w:id="148" w:author="marcazal" w:date="2015-06-17T01:10:00Z">
         <w:r>
           <w:t xml:space="preserve">Seguidamente, se agregan al </w:t>
         </w:r>
@@ -2486,48 +2451,48 @@
           <w:t xml:space="preserve"> Manager</w:t>
         </w:r>
       </w:ins>
-      <w:ins w:id="150" w:author="marcazal" w:date="2015-06-17T01:11:00Z">
+      <w:ins w:id="149" w:author="marcazal" w:date="2015-06-17T01:11:00Z">
         <w:r>
           <w:t xml:space="preserve"> algunos requerimientos adicionales, que son precisamente, requerimientos RIA. </w:t>
         </w:r>
       </w:ins>
-      <w:ins w:id="151" w:author="marcazal" w:date="2015-06-12T19:38:00Z">
+      <w:ins w:id="150" w:author="marcazal" w:date="2015-06-12T19:38:00Z">
         <w:r>
           <w:t>Las unidades de an</w:t>
         </w:r>
       </w:ins>
-      <w:ins w:id="152" w:author="marcazal" w:date="2015-06-12T19:39:00Z">
+      <w:ins w:id="151" w:author="marcazal" w:date="2015-06-12T19:39:00Z">
         <w:r>
           <w:t xml:space="preserve">álisis representan </w:t>
         </w:r>
       </w:ins>
-      <w:ins w:id="153" w:author="marcazal" w:date="2015-06-12T19:40:00Z">
+      <w:ins w:id="152" w:author="marcazal" w:date="2015-06-12T19:40:00Z">
         <w:r>
           <w:t>a</w:t>
         </w:r>
       </w:ins>
-      <w:ins w:id="154" w:author="marcazal" w:date="2015-06-17T01:17:00Z">
+      <w:ins w:id="153" w:author="marcazal" w:date="2015-06-17T01:17:00Z">
         <w:r>
           <w:t xml:space="preserve"> los</w:t>
         </w:r>
       </w:ins>
-      <w:ins w:id="155" w:author="marcazal" w:date="2015-06-12T19:40:00Z">
+      <w:ins w:id="154" w:author="marcazal" w:date="2015-06-12T19:40:00Z">
         <w:r>
           <w:t xml:space="preserve"> dos</w:t>
         </w:r>
       </w:ins>
-      <w:ins w:id="156" w:author="marcazal" w:date="2015-06-12T19:39:00Z">
+      <w:ins w:id="155" w:author="marcazal" w:date="2015-06-12T19:39:00Z">
         <w:r>
           <w:t xml:space="preserve"> </w:t>
         </w:r>
       </w:ins>
-      <w:ins w:id="157" w:author="marcazal" w:date="2015-06-17T00:22:00Z">
+      <w:ins w:id="156" w:author="marcazal" w:date="2015-06-17T00:22:00Z">
         <w:r>
           <w:t>métodos</w:t>
         </w:r>
       </w:ins>
-      <w:ins w:id="158" w:author="marcazal" w:date="2015-06-12T19:39:00Z">
-        <w:del w:id="159" w:author="Vaio" w:date="2015-06-24T22:56:00Z">
+      <w:ins w:id="157" w:author="marcazal" w:date="2015-06-12T19:39:00Z">
+        <w:del w:id="158" w:author="Vaio" w:date="2015-06-24T22:56:00Z">
           <w:r>
             <w:delText xml:space="preserve"> </w:delText>
           </w:r>
@@ -2544,17 +2509,17 @@
           <w:t xml:space="preserve"> (A y B) que servir</w:t>
         </w:r>
       </w:ins>
-      <w:ins w:id="160" w:author="marcazal" w:date="2015-06-12T19:41:00Z">
+      <w:ins w:id="159" w:author="marcazal" w:date="2015-06-12T19:41:00Z">
         <w:r>
           <w:t xml:space="preserve">án para obtener respuestas a las preguntas de investigación que </w:t>
         </w:r>
       </w:ins>
-      <w:ins w:id="161" w:author="marcazal" w:date="2015-06-12T19:42:00Z">
+      <w:ins w:id="160" w:author="marcazal" w:date="2015-06-12T19:42:00Z">
         <w:r>
           <w:t xml:space="preserve">se </w:t>
         </w:r>
       </w:ins>
-      <w:ins w:id="162" w:author="marcazal" w:date="2015-06-12T19:41:00Z">
+      <w:ins w:id="161" w:author="marcazal" w:date="2015-06-12T19:41:00Z">
         <w:r>
           <w:t>presentar</w:t>
         </w:r>
@@ -2568,36 +2533,36 @@
       <w:r>
         <w:t xml:space="preserve"> </w:t>
       </w:r>
-      <w:del w:id="163" w:author="marcazal" w:date="2015-04-28T22:39:00Z">
+      <w:del w:id="162" w:author="marcazal" w:date="2015-04-28T22:39:00Z">
         <w:r>
           <w:delText xml:space="preserve"> que será evaluado desde las </w:delText>
         </w:r>
       </w:del>
-      <w:del w:id="164" w:author="marcazal" w:date="2015-04-28T22:37:00Z">
+      <w:del w:id="163" w:author="marcazal" w:date="2015-04-28T22:37:00Z">
         <w:r>
           <w:delText xml:space="preserve">diferentes </w:delText>
         </w:r>
       </w:del>
-      <w:del w:id="165" w:author="marcazal" w:date="2015-04-28T22:39:00Z">
+      <w:del w:id="164" w:author="marcazal" w:date="2015-04-28T22:39:00Z">
         <w:r>
           <w:delText>unidades de análisis:</w:delText>
         </w:r>
-        <w:commentRangeEnd w:id="138"/>
+        <w:commentRangeEnd w:id="137"/>
         <w:r>
           <w:rPr>
             <w:rStyle w:val="Refdecomentario"/>
             <w:sz w:val="22"/>
             <w:szCs w:val="22"/>
           </w:rPr>
-          <w:commentReference w:id="138"/>
+          <w:commentReference w:id="137"/>
         </w:r>
       </w:del>
-      <w:commentRangeEnd w:id="139"/>
+      <w:commentRangeEnd w:id="138"/>
       <w:r>
         <w:rPr>
           <w:rStyle w:val="Refdecomentario"/>
         </w:rPr>
-        <w:commentReference w:id="139"/>
+        <w:commentReference w:id="138"/>
       </w:r>
       <w:r>
         <w:t xml:space="preserve">El </w:t>
@@ -2636,16 +2601,16 @@
       <w:r>
         <w:t xml:space="preserve"> </w:t>
       </w:r>
-      <w:bookmarkStart w:id="166" w:name="BIB_sv2008"/>
-      <w:bookmarkStart w:id="167" w:name="B4B_sv2008"/>
+      <w:bookmarkStart w:id="165" w:name="BIB_sv2008"/>
+      <w:bookmarkStart w:id="166" w:name="B4B_sv2008"/>
       <w:r>
         <w:rPr>
           <w:rFonts w:ascii="Calibri" w:hAnsi="Calibri" w:cs="Calibri"/>
         </w:rPr>
         <w:t>[</w:t>
       </w:r>
+      <w:bookmarkEnd w:id="165"/>
       <w:bookmarkEnd w:id="166"/>
-      <w:bookmarkEnd w:id="167"/>
       <w:r>
         <w:rPr>
           <w:rFonts w:ascii="Calibri" w:hAnsi="Calibri" w:cs="Calibri"/>
@@ -2692,7 +2657,7 @@
       <w:pPr>
         <w:rPr>
           <w:u w:val="single"/>
-          <w:rPrChange w:id="168" w:author="marcazal" w:date="2015-07-06T00:04:00Z">
+          <w:rPrChange w:id="167" w:author="marcazal" w:date="2015-07-06T00:04:00Z">
             <w:rPr>
               <w:i/>
               <w:u w:val="single"/>
@@ -2700,12 +2665,12 @@
           </w:rPrChange>
         </w:rPr>
       </w:pPr>
+      <w:commentRangeStart w:id="168"/>
       <w:commentRangeStart w:id="169"/>
-      <w:commentRangeStart w:id="170"/>
       <w:r>
         <w:rPr>
           <w:u w:val="single"/>
-          <w:rPrChange w:id="171" w:author="marcazal" w:date="2015-07-06T00:04:00Z">
+          <w:rPrChange w:id="170" w:author="marcazal" w:date="2015-07-06T00:04:00Z">
             <w:rPr>
               <w:i/>
               <w:u w:val="single"/>
@@ -2714,11 +2679,11 @@
         </w:rPr>
         <w:t>Sistema de administración de personas</w:t>
       </w:r>
-      <w:ins w:id="172" w:author="marcazal" w:date="2015-06-14T17:02:00Z">
+      <w:ins w:id="171" w:author="marcazal" w:date="2015-06-14T17:02:00Z">
         <w:r>
           <w:rPr>
             <w:u w:val="single"/>
-            <w:rPrChange w:id="173" w:author="marcazal" w:date="2015-07-06T00:04:00Z">
+            <w:rPrChange w:id="172" w:author="marcazal" w:date="2015-07-06T00:04:00Z">
               <w:rPr>
                 <w:i/>
                 <w:u w:val="single"/>
@@ -2728,6 +2693,19 @@
           <w:t xml:space="preserve"> </w:t>
         </w:r>
       </w:ins>
+      <w:r>
+        <w:rPr>
+          <w:u w:val="single"/>
+          <w:rPrChange w:id="173" w:author="marcazal" w:date="2015-07-06T00:04:00Z">
+            <w:rPr>
+              <w:i/>
+              <w:u w:val="single"/>
+            </w:rPr>
+          </w:rPrChange>
+        </w:rPr>
+        <w:t>(</w:t>
+      </w:r>
+      <w:proofErr w:type="spellStart"/>
       <w:r>
         <w:rPr>
           <w:u w:val="single"/>
@@ -2738,9 +2716,9 @@
             </w:rPr>
           </w:rPrChange>
         </w:rPr>
-        <w:t>(</w:t>
-      </w:r>
-      <w:proofErr w:type="spellStart"/>
+        <w:t>Person</w:t>
+      </w:r>
+      <w:proofErr w:type="spellEnd"/>
       <w:r>
         <w:rPr>
           <w:u w:val="single"/>
@@ -2751,40 +2729,27 @@
             </w:rPr>
           </w:rPrChange>
         </w:rPr>
-        <w:t>Person</w:t>
-      </w:r>
-      <w:proofErr w:type="spellEnd"/>
-      <w:r>
-        <w:rPr>
-          <w:u w:val="single"/>
+        <w:t xml:space="preserve"> Manager)</w:t>
+      </w:r>
+      <w:commentRangeEnd w:id="168"/>
+      <w:r>
+        <w:rPr>
+          <w:rStyle w:val="Refdecomentario"/>
+        </w:rPr>
+        <w:commentReference w:id="168"/>
+      </w:r>
+      <w:commentRangeEnd w:id="169"/>
+      <w:r>
+        <w:rPr>
+          <w:rStyle w:val="Refdecomentario"/>
+        </w:rPr>
+        <w:commentReference w:id="169"/>
+      </w:r>
+    </w:p>
+    <w:p>
+      <w:pPr>
+        <w:rPr>
           <w:rPrChange w:id="176" w:author="marcazal" w:date="2015-07-06T00:04:00Z">
-            <w:rPr>
-              <w:i/>
-              <w:u w:val="single"/>
-            </w:rPr>
-          </w:rPrChange>
-        </w:rPr>
-        <w:t xml:space="preserve"> Manager)</w:t>
-      </w:r>
-      <w:commentRangeEnd w:id="169"/>
-      <w:r>
-        <w:rPr>
-          <w:rStyle w:val="Refdecomentario"/>
-        </w:rPr>
-        <w:commentReference w:id="169"/>
-      </w:r>
-      <w:commentRangeEnd w:id="170"/>
-      <w:r>
-        <w:rPr>
-          <w:rStyle w:val="Refdecomentario"/>
-        </w:rPr>
-        <w:commentReference w:id="170"/>
-      </w:r>
-    </w:p>
-    <w:p>
-      <w:pPr>
-        <w:rPr>
-          <w:rPrChange w:id="177" w:author="marcazal" w:date="2015-07-06T00:04:00Z">
             <w:rPr>
               <w:i/>
             </w:rPr>
@@ -2792,6 +2757,20 @@
         </w:rPr>
       </w:pPr>
       <w:proofErr w:type="spellStart"/>
+      <w:r>
+        <w:rPr>
+          <w:rPrChange w:id="177" w:author="marcazal" w:date="2015-07-06T00:04:00Z">
+            <w:rPr>
+              <w:i/>
+              <w:sz w:val="16"/>
+              <w:szCs w:val="16"/>
+            </w:rPr>
+          </w:rPrChange>
+        </w:rPr>
+        <w:lastRenderedPageBreak/>
+        <w:t>Person</w:t>
+      </w:r>
+      <w:proofErr w:type="spellEnd"/>
       <w:r>
         <w:rPr>
           <w:rPrChange w:id="178" w:author="marcazal" w:date="2015-07-06T00:04:00Z">
@@ -2802,13 +2781,25 @@
             </w:rPr>
           </w:rPrChange>
         </w:rPr>
-        <w:lastRenderedPageBreak/>
-        <w:t>Person</w:t>
-      </w:r>
-      <w:proofErr w:type="spellEnd"/>
-      <w:r>
-        <w:rPr>
-          <w:rPrChange w:id="179" w:author="marcazal" w:date="2015-07-06T00:04:00Z">
+        <w:t xml:space="preserve"> Manager es una aplicación</w:t>
+      </w:r>
+      <w:del w:id="179" w:author="Vaio" w:date="2015-06-24T23:00:00Z">
+        <w:r>
+          <w:rPr>
+            <w:rPrChange w:id="180" w:author="marcazal" w:date="2015-07-06T00:04:00Z">
+              <w:rPr>
+                <w:i/>
+                <w:sz w:val="16"/>
+                <w:szCs w:val="16"/>
+              </w:rPr>
+            </w:rPrChange>
+          </w:rPr>
+          <w:delText>,</w:delText>
+        </w:r>
+      </w:del>
+      <w:r>
+        <w:rPr>
+          <w:rPrChange w:id="181" w:author="marcazal" w:date="2015-07-06T00:04:00Z">
             <w:rPr>
               <w:i/>
               <w:sz w:val="16"/>
@@ -2816,25 +2807,12 @@
             </w:rPr>
           </w:rPrChange>
         </w:rPr>
-        <w:t xml:space="preserve"> Manager es una aplicación</w:t>
-      </w:r>
-      <w:del w:id="180" w:author="Vaio" w:date="2015-06-24T23:00:00Z">
-        <w:r>
-          <w:rPr>
-            <w:rPrChange w:id="181" w:author="marcazal" w:date="2015-07-06T00:04:00Z">
-              <w:rPr>
-                <w:i/>
-                <w:sz w:val="16"/>
-                <w:szCs w:val="16"/>
-              </w:rPr>
-            </w:rPrChange>
-          </w:rPr>
-          <w:delText>,</w:delText>
-        </w:r>
-      </w:del>
-      <w:r>
-        <w:rPr>
-          <w:rPrChange w:id="182" w:author="marcazal" w:date="2015-07-06T00:04:00Z">
+        <w:t xml:space="preserve">  que contiene funciones de creación, listado y borrado de registros correspondiente a personas. La aplicación cuenta con las siguientes </w:t>
+      </w:r>
+      <w:commentRangeStart w:id="182"/>
+      <w:r>
+        <w:rPr>
+          <w:rPrChange w:id="183" w:author="marcazal" w:date="2015-07-06T00:04:00Z">
             <w:rPr>
               <w:i/>
               <w:sz w:val="16"/>
@@ -2842,9 +2820,15 @@
             </w:rPr>
           </w:rPrChange>
         </w:rPr>
-        <w:t xml:space="preserve">  que contiene funciones de creación, listado y borrado de registros correspondiente a personas. La aplicación cuenta con las siguientes </w:t>
-      </w:r>
-      <w:commentRangeStart w:id="183"/>
+        <w:t>vistas</w:t>
+      </w:r>
+      <w:commentRangeEnd w:id="182"/>
+      <w:r>
+        <w:rPr>
+          <w:rStyle w:val="Refdecomentario"/>
+        </w:rPr>
+        <w:commentReference w:id="182"/>
+      </w:r>
       <w:r>
         <w:rPr>
           <w:rPrChange w:id="184" w:author="marcazal" w:date="2015-07-06T00:04:00Z">
@@ -2855,38 +2839,34 @@
             </w:rPr>
           </w:rPrChange>
         </w:rPr>
-        <w:t>vistas</w:t>
-      </w:r>
-      <w:commentRangeEnd w:id="183"/>
-      <w:r>
-        <w:rPr>
-          <w:rStyle w:val="Refdecomentario"/>
-        </w:rPr>
-        <w:commentReference w:id="183"/>
-      </w:r>
-      <w:r>
+        <w:t>:</w:t>
+      </w:r>
+    </w:p>
+    <w:p>
+      <w:pPr>
         <w:rPr>
           <w:rPrChange w:id="185" w:author="marcazal" w:date="2015-07-06T00:04:00Z">
             <w:rPr>
+              <w:i/>
+            </w:rPr>
+          </w:rPrChange>
+        </w:rPr>
+      </w:pPr>
+      <w:r>
+        <w:rPr>
+          <w:b/>
+          <w:rPrChange w:id="186" w:author="marcazal" w:date="2015-07-06T00:04:00Z">
+            <w:rPr>
+              <w:b/>
               <w:i/>
               <w:sz w:val="16"/>
               <w:szCs w:val="16"/>
             </w:rPr>
           </w:rPrChange>
         </w:rPr>
-        <w:t>:</w:t>
-      </w:r>
-    </w:p>
-    <w:p>
-      <w:pPr>
-        <w:rPr>
-          <w:rPrChange w:id="186" w:author="marcazal" w:date="2015-07-06T00:04:00Z">
-            <w:rPr>
-              <w:i/>
-            </w:rPr>
-          </w:rPrChange>
-        </w:rPr>
-      </w:pPr>
+        <w:t>Agregar Persona (</w:t>
+      </w:r>
+      <w:proofErr w:type="spellStart"/>
       <w:r>
         <w:rPr>
           <w:b/>
@@ -2899,9 +2879,9 @@
             </w:rPr>
           </w:rPrChange>
         </w:rPr>
-        <w:t>Agregar Persona (</w:t>
-      </w:r>
-      <w:proofErr w:type="spellStart"/>
+        <w:t>Add</w:t>
+      </w:r>
+      <w:proofErr w:type="spellEnd"/>
       <w:r>
         <w:rPr>
           <w:b/>
@@ -2914,13 +2894,489 @@
             </w:rPr>
           </w:rPrChange>
         </w:rPr>
-        <w:t>Add</w:t>
+        <w:t>):</w:t>
+      </w:r>
+      <w:r>
+        <w:rPr>
+          <w:rPrChange w:id="189" w:author="marcazal" w:date="2015-07-06T00:04:00Z">
+            <w:rPr>
+              <w:i/>
+              <w:sz w:val="16"/>
+              <w:szCs w:val="16"/>
+            </w:rPr>
+          </w:rPrChange>
+        </w:rPr>
+        <w:t xml:space="preserve"> es una vista utilizada para capturar </w:t>
+      </w:r>
+      <w:del w:id="190" w:author="marcazal" w:date="2015-07-20T22:40:00Z">
+        <w:r>
+          <w:rPr>
+            <w:rPrChange w:id="191" w:author="marcazal" w:date="2015-07-06T00:04:00Z">
+              <w:rPr>
+                <w:i/>
+                <w:sz w:val="16"/>
+                <w:szCs w:val="16"/>
+              </w:rPr>
+            </w:rPrChange>
+          </w:rPr>
+          <w:delText xml:space="preserve">la </w:delText>
+        </w:r>
+      </w:del>
+      <w:r>
+        <w:rPr>
+          <w:rPrChange w:id="192" w:author="marcazal" w:date="2015-07-06T00:04:00Z">
+            <w:rPr>
+              <w:i/>
+              <w:sz w:val="16"/>
+              <w:szCs w:val="16"/>
+            </w:rPr>
+          </w:rPrChange>
+        </w:rPr>
+        <w:t xml:space="preserve">suficiente información acerca de una persona para posteriormente agregarla a una base de datos. En la </w:t>
+      </w:r>
+      <w:del w:id="193" w:author="Iván López" w:date="2015-03-02T03:39:00Z">
+        <w:r>
+          <w:rPr>
+            <w:rPrChange w:id="194" w:author="marcazal" w:date="2015-07-06T00:04:00Z">
+              <w:rPr>
+                <w:i/>
+                <w:sz w:val="16"/>
+                <w:szCs w:val="16"/>
+              </w:rPr>
+            </w:rPrChange>
+          </w:rPr>
+          <w:delText xml:space="preserve"> </w:delText>
+        </w:r>
+      </w:del>
+      <w:r>
+        <w:rPr>
+          <w:rPrChange w:id="195" w:author="marcazal" w:date="2015-07-06T00:04:00Z">
+            <w:rPr>
+              <w:i/>
+              <w:sz w:val="16"/>
+              <w:szCs w:val="16"/>
+            </w:rPr>
+          </w:rPrChange>
+        </w:rPr>
+        <w:t>vista</w:t>
+      </w:r>
+      <w:ins w:id="196" w:author="Iván López" w:date="2015-03-02T03:39:00Z">
+        <w:r>
+          <w:rPr>
+            <w:rPrChange w:id="197" w:author="marcazal" w:date="2015-07-06T00:04:00Z">
+              <w:rPr>
+                <w:i/>
+                <w:sz w:val="16"/>
+                <w:szCs w:val="16"/>
+              </w:rPr>
+            </w:rPrChange>
+          </w:rPr>
+          <w:t>,</w:t>
+        </w:r>
+      </w:ins>
+      <w:r>
+        <w:rPr>
+          <w:rPrChange w:id="198" w:author="marcazal" w:date="2015-07-06T00:04:00Z">
+            <w:rPr>
+              <w:i/>
+              <w:sz w:val="16"/>
+              <w:szCs w:val="16"/>
+            </w:rPr>
+          </w:rPrChange>
+        </w:rPr>
+        <w:t xml:space="preserve"> la información detallada de una persona es ingresada por medio de un formulario. Al presionar el botón enviar (</w:t>
+      </w:r>
+      <w:proofErr w:type="spellStart"/>
+      <w:r>
+        <w:rPr>
+          <w:rPrChange w:id="199" w:author="marcazal" w:date="2015-07-06T00:04:00Z">
+            <w:rPr>
+              <w:i/>
+              <w:sz w:val="16"/>
+              <w:szCs w:val="16"/>
+            </w:rPr>
+          </w:rPrChange>
+        </w:rPr>
+        <w:t>submit</w:t>
       </w:r>
       <w:proofErr w:type="spellEnd"/>
       <w:r>
         <w:rPr>
+          <w:rPrChange w:id="200" w:author="marcazal" w:date="2015-07-06T00:04:00Z">
+            <w:rPr>
+              <w:i/>
+              <w:sz w:val="16"/>
+              <w:szCs w:val="16"/>
+            </w:rPr>
+          </w:rPrChange>
+        </w:rPr>
+        <w:t xml:space="preserve"> </w:t>
+      </w:r>
+      <w:proofErr w:type="spellStart"/>
+      <w:r>
+        <w:rPr>
+          <w:rPrChange w:id="201" w:author="marcazal" w:date="2015-07-06T00:04:00Z">
+            <w:rPr>
+              <w:i/>
+              <w:sz w:val="16"/>
+              <w:szCs w:val="16"/>
+            </w:rPr>
+          </w:rPrChange>
+        </w:rPr>
+        <w:t>button</w:t>
+      </w:r>
+      <w:proofErr w:type="spellEnd"/>
+      <w:r>
+        <w:rPr>
+          <w:rPrChange w:id="202" w:author="marcazal" w:date="2015-07-06T00:04:00Z">
+            <w:rPr>
+              <w:i/>
+              <w:sz w:val="16"/>
+              <w:szCs w:val="16"/>
+            </w:rPr>
+          </w:rPrChange>
+        </w:rPr>
+        <w:t xml:space="preserve">), los datos ingresados se insertan en una base de datos. </w:t>
+      </w:r>
+      <w:bookmarkStart w:id="203" w:name="_GoBack"/>
+      <w:commentRangeStart w:id="204"/>
+      <w:r>
+        <w:rPr>
+          <w:rPrChange w:id="205" w:author="marcazal" w:date="2015-07-06T00:04:00Z">
+            <w:rPr>
+              <w:i/>
+              <w:sz w:val="16"/>
+              <w:szCs w:val="16"/>
+            </w:rPr>
+          </w:rPrChange>
+        </w:rPr>
+        <w:t>La vista Agregar Persona</w:t>
+      </w:r>
+      <w:del w:id="206" w:author="Vaio" w:date="2015-06-24T23:01:00Z">
+        <w:r>
+          <w:rPr>
+            <w:rPrChange w:id="207" w:author="marcazal" w:date="2015-07-06T00:04:00Z">
+              <w:rPr>
+                <w:i/>
+                <w:sz w:val="16"/>
+                <w:szCs w:val="16"/>
+              </w:rPr>
+            </w:rPrChange>
+          </w:rPr>
+          <w:delText>,</w:delText>
+        </w:r>
+      </w:del>
+      <w:r>
+        <w:rPr>
+          <w:rPrChange w:id="208" w:author="marcazal" w:date="2015-07-06T00:04:00Z">
+            <w:rPr>
+              <w:i/>
+              <w:sz w:val="16"/>
+              <w:szCs w:val="16"/>
+            </w:rPr>
+          </w:rPrChange>
+        </w:rPr>
+        <w:t xml:space="preserve"> </w:t>
+      </w:r>
+      <w:del w:id="209" w:author="Ivan Lopez" w:date="2015-07-20T14:54:00Z">
+        <w:r>
+          <w:rPr>
+            <w:rPrChange w:id="210" w:author="marcazal" w:date="2015-07-06T00:04:00Z">
+              <w:rPr>
+                <w:i/>
+                <w:sz w:val="16"/>
+                <w:szCs w:val="16"/>
+              </w:rPr>
+            </w:rPrChange>
+          </w:rPr>
+          <w:delText xml:space="preserve">cuenta </w:delText>
+        </w:r>
+      </w:del>
+      <w:del w:id="211" w:author="marcazal" w:date="2015-07-20T22:41:00Z">
+        <w:r>
+          <w:rPr>
+            <w:rPrChange w:id="212" w:author="marcazal" w:date="2015-07-06T00:04:00Z">
+              <w:rPr>
+                <w:i/>
+                <w:sz w:val="16"/>
+                <w:szCs w:val="16"/>
+              </w:rPr>
+            </w:rPrChange>
+          </w:rPr>
+          <w:delText>con</w:delText>
+        </w:r>
+      </w:del>
+      <w:ins w:id="213" w:author="Ivan Lopez" w:date="2015-07-20T14:54:00Z">
+        <w:del w:id="214" w:author="marcazal" w:date="2015-07-20T22:41:00Z">
+          <w:r>
+            <w:delText>permite</w:delText>
+          </w:r>
+        </w:del>
+      </w:ins>
+      <w:ins w:id="215" w:author="marcazal" w:date="2015-07-20T22:41:00Z">
+        <w:r>
+          <w:t>debe permitir</w:t>
+        </w:r>
+      </w:ins>
+      <w:ins w:id="216" w:author="Ivan Lopez" w:date="2015-07-20T14:54:00Z">
+        <w:r>
+          <w:t xml:space="preserve"> ingresar</w:t>
+        </w:r>
+      </w:ins>
+      <w:r>
+        <w:rPr>
+          <w:rPrChange w:id="217" w:author="marcazal" w:date="2015-07-06T00:04:00Z">
+            <w:rPr>
+              <w:i/>
+              <w:sz w:val="16"/>
+              <w:szCs w:val="16"/>
+            </w:rPr>
+          </w:rPrChange>
+        </w:rPr>
+        <w:t xml:space="preserve"> los </w:t>
+      </w:r>
+      <w:del w:id="218" w:author="marcazal" w:date="2015-07-20T22:41:00Z">
+        <w:r>
+          <w:rPr>
+            <w:rPrChange w:id="219" w:author="marcazal" w:date="2015-07-06T00:04:00Z">
+              <w:rPr>
+                <w:i/>
+                <w:sz w:val="16"/>
+                <w:szCs w:val="16"/>
+              </w:rPr>
+            </w:rPrChange>
+          </w:rPr>
+          <w:delText xml:space="preserve">siguientes </w:delText>
+        </w:r>
+      </w:del>
+      <w:r>
+        <w:rPr>
+          <w:rPrChange w:id="220" w:author="marcazal" w:date="2015-07-06T00:04:00Z">
+            <w:rPr>
+              <w:i/>
+              <w:sz w:val="16"/>
+              <w:szCs w:val="16"/>
+            </w:rPr>
+          </w:rPrChange>
+        </w:rPr>
+        <w:t xml:space="preserve">campos </w:t>
+      </w:r>
+      <w:del w:id="221" w:author="Ivan Lopez" w:date="2015-07-20T14:54:00Z">
+        <w:r>
+          <w:rPr>
+            <w:rPrChange w:id="222" w:author="marcazal" w:date="2015-07-06T00:04:00Z">
+              <w:rPr>
+                <w:i/>
+                <w:sz w:val="16"/>
+                <w:szCs w:val="16"/>
+              </w:rPr>
+            </w:rPrChange>
+          </w:rPr>
+          <w:delText>de entrada</w:delText>
+        </w:r>
+      </w:del>
+      <w:del w:id="223" w:author="Ivan Lopez" w:date="2015-07-20T14:49:00Z">
+        <w:r>
+          <w:rPr>
+            <w:rPrChange w:id="224" w:author="marcazal" w:date="2015-07-06T00:04:00Z">
+              <w:rPr>
+                <w:i/>
+                <w:sz w:val="16"/>
+                <w:szCs w:val="16"/>
+              </w:rPr>
+            </w:rPrChange>
+          </w:rPr>
+          <w:delText xml:space="preserve"> de texto</w:delText>
+        </w:r>
+      </w:del>
+      <w:r>
+        <w:rPr>
+          <w:rPrChange w:id="225" w:author="marcazal" w:date="2015-07-06T00:04:00Z">
+            <w:rPr>
+              <w:i/>
+              <w:sz w:val="16"/>
+              <w:szCs w:val="16"/>
+            </w:rPr>
+          </w:rPrChange>
+        </w:rPr>
+        <w:t>;  nombre, apellido, fecha de nacimiento, país de origen,  email, usuario, clave, confirmación de clave;</w:t>
+      </w:r>
+      <w:ins w:id="226" w:author="marcazal" w:date="2015-07-20T22:42:00Z">
+        <w:r>
+          <w:t xml:space="preserve"> como así</w:t>
+        </w:r>
+      </w:ins>
+      <w:r>
+        <w:rPr>
+          <w:rPrChange w:id="227" w:author="marcazal" w:date="2015-07-06T00:04:00Z">
+            <w:rPr>
+              <w:i/>
+              <w:sz w:val="16"/>
+              <w:szCs w:val="16"/>
+            </w:rPr>
+          </w:rPrChange>
+        </w:rPr>
+        <w:t xml:space="preserve"> también </w:t>
+      </w:r>
+      <w:ins w:id="228" w:author="marcazal" w:date="2015-07-20T22:42:00Z">
+        <w:r>
+          <w:t xml:space="preserve">se debe poder </w:t>
+        </w:r>
+      </w:ins>
+      <w:del w:id="229" w:author="marcazal" w:date="2015-07-20T22:42:00Z">
+        <w:r>
+          <w:rPr>
+            <w:rPrChange w:id="230" w:author="marcazal" w:date="2015-07-06T00:04:00Z">
+              <w:rPr>
+                <w:i/>
+                <w:sz w:val="16"/>
+                <w:szCs w:val="16"/>
+              </w:rPr>
+            </w:rPrChange>
+          </w:rPr>
+          <w:delText>contiene al campo</w:delText>
+        </w:r>
+        <w:r>
+          <w:rPr>
+            <w:rPrChange w:id="231" w:author="marcazal" w:date="2015-07-06T00:04:00Z">
+              <w:rPr>
+                <w:i/>
+                <w:sz w:val="16"/>
+                <w:szCs w:val="16"/>
+              </w:rPr>
+            </w:rPrChange>
+          </w:rPr>
+          <w:delText xml:space="preserve"> de selección</w:delText>
+        </w:r>
+      </w:del>
+      <w:ins w:id="232" w:author="marcazal" w:date="2015-07-20T22:42:00Z">
+        <w:r>
+          <w:t>seleccionar el</w:t>
+        </w:r>
+      </w:ins>
+      <w:r>
+        <w:rPr>
+          <w:rPrChange w:id="233" w:author="marcazal" w:date="2015-07-06T00:04:00Z">
+            <w:rPr>
+              <w:i/>
+              <w:sz w:val="16"/>
+              <w:szCs w:val="16"/>
+            </w:rPr>
+          </w:rPrChange>
+        </w:rPr>
+        <w:t xml:space="preserve"> </w:t>
+      </w:r>
+      <w:del w:id="234" w:author="marcazal" w:date="2015-07-20T22:42:00Z">
+        <w:r>
+          <w:rPr>
+            <w:rPrChange w:id="235" w:author="marcazal" w:date="2015-07-06T00:04:00Z">
+              <w:rPr>
+                <w:i/>
+                <w:sz w:val="16"/>
+                <w:szCs w:val="16"/>
+              </w:rPr>
+            </w:rPrChange>
+          </w:rPr>
+          <w:delText xml:space="preserve">genero </w:delText>
+        </w:r>
+      </w:del>
+      <w:ins w:id="236" w:author="marcazal" w:date="2015-07-20T22:42:00Z">
+        <w:r>
+          <w:t xml:space="preserve">sexo de la </w:t>
+        </w:r>
+        <w:proofErr w:type="spellStart"/>
+        <w:r>
+          <w:t>persona</w:t>
+        </w:r>
+      </w:ins>
+      <w:del w:id="237" w:author="marcazal" w:date="2015-07-20T22:43:00Z">
+        <w:r>
+          <w:rPr>
+            <w:rPrChange w:id="238" w:author="marcazal" w:date="2015-07-06T00:04:00Z">
+              <w:rPr>
+                <w:i/>
+                <w:sz w:val="16"/>
+                <w:szCs w:val="16"/>
+              </w:rPr>
+            </w:rPrChange>
+          </w:rPr>
+          <w:delText xml:space="preserve">(que puede ser masculino o femenino) </w:delText>
+        </w:r>
+      </w:del>
+      <w:r>
+        <w:rPr>
+          <w:rPrChange w:id="239" w:author="marcazal" w:date="2015-07-06T00:04:00Z">
+            <w:rPr>
+              <w:i/>
+              <w:sz w:val="16"/>
+              <w:szCs w:val="16"/>
+            </w:rPr>
+          </w:rPrChange>
+        </w:rPr>
+        <w:t>y</w:t>
+      </w:r>
+      <w:proofErr w:type="spellEnd"/>
+      <w:r>
+        <w:rPr>
+          <w:rPrChange w:id="240" w:author="marcazal" w:date="2015-07-06T00:04:00Z">
+            <w:rPr>
+              <w:i/>
+              <w:sz w:val="16"/>
+              <w:szCs w:val="16"/>
+            </w:rPr>
+          </w:rPrChange>
+        </w:rPr>
+        <w:t xml:space="preserve"> una caja de verificación de datos correctos (</w:t>
+      </w:r>
+      <w:proofErr w:type="spellStart"/>
+      <w:r>
+        <w:rPr>
+          <w:rPrChange w:id="241" w:author="marcazal" w:date="2015-07-06T00:04:00Z">
+            <w:rPr>
+              <w:i/>
+              <w:sz w:val="16"/>
+              <w:szCs w:val="16"/>
+            </w:rPr>
+          </w:rPrChange>
+        </w:rPr>
+        <w:t>checkbox</w:t>
+      </w:r>
+      <w:proofErr w:type="spellEnd"/>
+      <w:r>
+        <w:rPr>
+          <w:rPrChange w:id="242" w:author="marcazal" w:date="2015-07-06T00:04:00Z">
+            <w:rPr>
+              <w:i/>
+              <w:sz w:val="16"/>
+              <w:szCs w:val="16"/>
+            </w:rPr>
+          </w:rPrChange>
+        </w:rPr>
+        <w:t xml:space="preserve">). </w:t>
+      </w:r>
+      <w:commentRangeEnd w:id="204"/>
+      <w:r>
+        <w:rPr>
+          <w:rStyle w:val="Refdecomentario"/>
+        </w:rPr>
+        <w:commentReference w:id="204"/>
+      </w:r>
+      <w:bookmarkEnd w:id="203"/>
+    </w:p>
+    <w:p>
+      <w:pPr>
+        <w:rPr>
+          <w:rPrChange w:id="243" w:author="marcazal" w:date="2015-07-06T00:04:00Z">
+            <w:rPr>
+              <w:i/>
+            </w:rPr>
+          </w:rPrChange>
+        </w:rPr>
+      </w:pPr>
+      <w:r>
+        <w:rPr>
           <w:b/>
-          <w:rPrChange w:id="189" w:author="marcazal" w:date="2015-07-06T00:04:00Z">
+          <w:rPrChange w:id="244" w:author="marcazal" w:date="2015-07-06T00:04:00Z">
             <w:rPr>
               <w:b/>
               <w:i/>
@@ -2929,211 +3385,13 @@
             </w:rPr>
           </w:rPrChange>
         </w:rPr>
-        <w:t>):</w:t>
-      </w:r>
-      <w:r>
-        <w:rPr>
-          <w:rPrChange w:id="190" w:author="marcazal" w:date="2015-07-06T00:04:00Z">
-            <w:rPr>
-              <w:i/>
-              <w:sz w:val="16"/>
-              <w:szCs w:val="16"/>
-            </w:rPr>
-          </w:rPrChange>
-        </w:rPr>
-        <w:t xml:space="preserve"> es una vista utilizada para capturar la suficiente información acerca de una persona para posteriormente agregarla a una base de datos. En la </w:t>
-      </w:r>
-      <w:del w:id="191" w:author="Iván López" w:date="2015-03-02T03:39:00Z">
-        <w:r>
-          <w:rPr>
-            <w:rPrChange w:id="192" w:author="marcazal" w:date="2015-07-06T00:04:00Z">
-              <w:rPr>
-                <w:i/>
-                <w:sz w:val="16"/>
-                <w:szCs w:val="16"/>
-              </w:rPr>
-            </w:rPrChange>
-          </w:rPr>
-          <w:delText xml:space="preserve"> </w:delText>
-        </w:r>
-      </w:del>
-      <w:r>
-        <w:rPr>
-          <w:rPrChange w:id="193" w:author="marcazal" w:date="2015-07-06T00:04:00Z">
-            <w:rPr>
-              <w:i/>
-              <w:sz w:val="16"/>
-              <w:szCs w:val="16"/>
-            </w:rPr>
-          </w:rPrChange>
-        </w:rPr>
-        <w:t>vista</w:t>
-      </w:r>
-      <w:ins w:id="194" w:author="Iván López" w:date="2015-03-02T03:39:00Z">
-        <w:r>
-          <w:rPr>
-            <w:rPrChange w:id="195" w:author="marcazal" w:date="2015-07-06T00:04:00Z">
-              <w:rPr>
-                <w:i/>
-                <w:sz w:val="16"/>
-                <w:szCs w:val="16"/>
-              </w:rPr>
-            </w:rPrChange>
-          </w:rPr>
-          <w:t>,</w:t>
-        </w:r>
-      </w:ins>
-      <w:r>
-        <w:rPr>
-          <w:rPrChange w:id="196" w:author="marcazal" w:date="2015-07-06T00:04:00Z">
-            <w:rPr>
-              <w:i/>
-              <w:sz w:val="16"/>
-              <w:szCs w:val="16"/>
-            </w:rPr>
-          </w:rPrChange>
-        </w:rPr>
-        <w:t xml:space="preserve"> la información detallada de una persona es ingresada por medio de un formulario. Al presionar el botón enviar (</w:t>
+        <w:t>Listar Personas (</w:t>
       </w:r>
       <w:proofErr w:type="spellStart"/>
       <w:r>
         <w:rPr>
-          <w:rPrChange w:id="197" w:author="marcazal" w:date="2015-07-06T00:04:00Z">
-            <w:rPr>
-              <w:i/>
-              <w:sz w:val="16"/>
-              <w:szCs w:val="16"/>
-            </w:rPr>
-          </w:rPrChange>
-        </w:rPr>
-        <w:t>submit</w:t>
-      </w:r>
-      <w:proofErr w:type="spellEnd"/>
-      <w:r>
-        <w:rPr>
-          <w:rPrChange w:id="198" w:author="marcazal" w:date="2015-07-06T00:04:00Z">
-            <w:rPr>
-              <w:i/>
-              <w:sz w:val="16"/>
-              <w:szCs w:val="16"/>
-            </w:rPr>
-          </w:rPrChange>
-        </w:rPr>
-        <w:t xml:space="preserve"> </w:t>
-      </w:r>
-      <w:proofErr w:type="spellStart"/>
-      <w:r>
-        <w:rPr>
-          <w:rPrChange w:id="199" w:author="marcazal" w:date="2015-07-06T00:04:00Z">
-            <w:rPr>
-              <w:i/>
-              <w:sz w:val="16"/>
-              <w:szCs w:val="16"/>
-            </w:rPr>
-          </w:rPrChange>
-        </w:rPr>
-        <w:t>button</w:t>
-      </w:r>
-      <w:proofErr w:type="spellEnd"/>
-      <w:r>
-        <w:rPr>
-          <w:rPrChange w:id="200" w:author="marcazal" w:date="2015-07-06T00:04:00Z">
-            <w:rPr>
-              <w:i/>
-              <w:sz w:val="16"/>
-              <w:szCs w:val="16"/>
-            </w:rPr>
-          </w:rPrChange>
-        </w:rPr>
-        <w:t xml:space="preserve">), los datos ingresados se insertan en una base de datos. </w:t>
-      </w:r>
-      <w:commentRangeStart w:id="201"/>
-      <w:r>
-        <w:rPr>
-          <w:rPrChange w:id="202" w:author="marcazal" w:date="2015-07-06T00:04:00Z">
-            <w:rPr>
-              <w:i/>
-              <w:sz w:val="16"/>
-              <w:szCs w:val="16"/>
-            </w:rPr>
-          </w:rPrChange>
-        </w:rPr>
-        <w:t>La vista Agregar Persona</w:t>
-      </w:r>
-      <w:del w:id="203" w:author="Vaio" w:date="2015-06-24T23:01:00Z">
-        <w:r>
-          <w:rPr>
-            <w:rPrChange w:id="204" w:author="marcazal" w:date="2015-07-06T00:04:00Z">
-              <w:rPr>
-                <w:i/>
-                <w:sz w:val="16"/>
-                <w:szCs w:val="16"/>
-              </w:rPr>
-            </w:rPrChange>
-          </w:rPr>
-          <w:delText>,</w:delText>
-        </w:r>
-      </w:del>
-      <w:r>
-        <w:rPr>
-          <w:rPrChange w:id="205" w:author="marcazal" w:date="2015-07-06T00:04:00Z">
-            <w:rPr>
-              <w:i/>
-              <w:sz w:val="16"/>
-              <w:szCs w:val="16"/>
-            </w:rPr>
-          </w:rPrChange>
-        </w:rPr>
-        <w:t xml:space="preserve"> cuenta con los siguientes campos de entrada de texto;  nombre, apellido, fecha de nacimiento, país de origen,  email, usuario, clave, confirmación de clave; también contiene al campo de selección genero (que puede ser masculino o femenino) y una caja de verificación de datos correctos (</w:t>
-      </w:r>
-      <w:proofErr w:type="spellStart"/>
-      <w:r>
-        <w:rPr>
-          <w:rPrChange w:id="206" w:author="marcazal" w:date="2015-07-06T00:04:00Z">
-            <w:rPr>
-              <w:i/>
-              <w:sz w:val="16"/>
-              <w:szCs w:val="16"/>
-            </w:rPr>
-          </w:rPrChange>
-        </w:rPr>
-        <w:t>checkbox</w:t>
-      </w:r>
-      <w:proofErr w:type="spellEnd"/>
-      <w:r>
-        <w:rPr>
-          <w:rPrChange w:id="207" w:author="marcazal" w:date="2015-07-06T00:04:00Z">
-            <w:rPr>
-              <w:i/>
-              <w:sz w:val="16"/>
-              <w:szCs w:val="16"/>
-            </w:rPr>
-          </w:rPrChange>
-        </w:rPr>
-        <w:t xml:space="preserve">). </w:t>
-      </w:r>
-      <w:commentRangeEnd w:id="201"/>
-      <w:r>
-        <w:rPr>
-          <w:rStyle w:val="Refdecomentario"/>
-        </w:rPr>
-        <w:commentReference w:id="201"/>
-      </w:r>
-    </w:p>
-    <w:p>
-      <w:pPr>
-        <w:rPr>
-          <w:rPrChange w:id="208" w:author="marcazal" w:date="2015-07-06T00:04:00Z">
-            <w:rPr>
-              <w:i/>
-            </w:rPr>
-          </w:rPrChange>
-        </w:rPr>
-      </w:pPr>
-      <w:r>
-        <w:rPr>
           <w:b/>
-          <w:rPrChange w:id="209" w:author="marcazal" w:date="2015-07-06T00:04:00Z">
+          <w:rPrChange w:id="245" w:author="marcazal" w:date="2015-07-06T00:04:00Z">
             <w:rPr>
               <w:b/>
               <w:i/>
@@ -3142,13 +3400,13 @@
             </w:rPr>
           </w:rPrChange>
         </w:rPr>
-        <w:t>Listar Personas (</w:t>
-      </w:r>
-      <w:proofErr w:type="spellStart"/>
+        <w:t>List</w:t>
+      </w:r>
+      <w:proofErr w:type="spellEnd"/>
       <w:r>
         <w:rPr>
           <w:b/>
-          <w:rPrChange w:id="210" w:author="marcazal" w:date="2015-07-06T00:04:00Z">
+          <w:rPrChange w:id="246" w:author="marcazal" w:date="2015-07-06T00:04:00Z">
             <w:rPr>
               <w:b/>
               <w:i/>
@@ -3157,13 +3415,40 @@
             </w:rPr>
           </w:rPrChange>
         </w:rPr>
-        <w:t>List</w:t>
-      </w:r>
-      <w:proofErr w:type="spellEnd"/>
+        <w:t>):</w:t>
+      </w:r>
+      <w:r>
+        <w:rPr>
+          <w:rPrChange w:id="247" w:author="marcazal" w:date="2015-07-06T00:04:00Z">
+            <w:rPr>
+              <w:i/>
+              <w:sz w:val="16"/>
+              <w:szCs w:val="16"/>
+            </w:rPr>
+          </w:rPrChange>
+        </w:rPr>
+        <w:t xml:space="preserve"> Consiste en una vista en la cual es posible desplegar todos los datos correspondientes a las personas existentes en la base de datos en una tabla. La tabla contiene una columna por cada campo de información que ha sido completado por un usuario en la vista Agregar Persona.</w:t>
+      </w:r>
+      <w:ins w:id="248" w:author="marcazal" w:date="2015-06-12T19:49:00Z">
+        <w:r>
+          <w:rPr>
+            <w:rPrChange w:id="249" w:author="marcazal" w:date="2015-07-06T00:04:00Z">
+              <w:rPr>
+                <w:i/>
+                <w:sz w:val="16"/>
+                <w:szCs w:val="16"/>
+              </w:rPr>
+            </w:rPrChange>
+          </w:rPr>
+          <w:t xml:space="preserve"> </w:t>
+        </w:r>
+      </w:ins>
+    </w:p>
+    <w:p>
       <w:r>
         <w:rPr>
           <w:b/>
-          <w:rPrChange w:id="211" w:author="marcazal" w:date="2015-07-06T00:04:00Z">
+          <w:rPrChange w:id="250" w:author="marcazal" w:date="2015-07-06T00:04:00Z">
             <w:rPr>
               <w:b/>
               <w:i/>
@@ -3172,25 +3457,15 @@
             </w:rPr>
           </w:rPrChange>
         </w:rPr>
-        <w:t>):</w:t>
-      </w:r>
-      <w:r>
-        <w:rPr>
-          <w:rPrChange w:id="212" w:author="marcazal" w:date="2015-07-06T00:04:00Z">
-            <w:rPr>
-              <w:i/>
-              <w:sz w:val="16"/>
-              <w:szCs w:val="16"/>
-            </w:rPr>
-          </w:rPrChange>
-        </w:rPr>
-        <w:t xml:space="preserve"> Consiste en una vista en la cual es posible desplegar todos los datos correspondientes a las personas existentes en la base de datos en una tabla. La tabla contiene una columna por cada campo de información que ha sido completado por un usuario en la vista Agregar Persona.</w:t>
-      </w:r>
-      <w:ins w:id="213" w:author="marcazal" w:date="2015-06-12T19:49:00Z">
-        <w:r>
-          <w:rPr>
-            <w:rPrChange w:id="214" w:author="marcazal" w:date="2015-07-06T00:04:00Z">
+        <w:t>Borrar</w:t>
+      </w:r>
+      <w:ins w:id="251" w:author="marcazal" w:date="2015-06-16T06:43:00Z">
+        <w:r>
+          <w:rPr>
+            <w:b/>
+            <w:rPrChange w:id="252" w:author="marcazal" w:date="2015-07-06T00:04:00Z">
               <w:rPr>
+                <w:b/>
                 <w:i/>
                 <w:sz w:val="16"/>
                 <w:szCs w:val="16"/>
@@ -3200,12 +3475,10 @@
           <w:t xml:space="preserve"> </w:t>
         </w:r>
       </w:ins>
-    </w:p>
-    <w:p>
       <w:r>
         <w:rPr>
           <w:b/>
-          <w:rPrChange w:id="215" w:author="marcazal" w:date="2015-07-06T00:04:00Z">
+          <w:rPrChange w:id="253" w:author="marcazal" w:date="2015-07-06T00:04:00Z">
             <w:rPr>
               <w:b/>
               <w:i/>
@@ -3214,28 +3487,13 @@
             </w:rPr>
           </w:rPrChange>
         </w:rPr>
-        <w:t>Borrar</w:t>
-      </w:r>
-      <w:ins w:id="216" w:author="marcazal" w:date="2015-06-16T06:43:00Z">
-        <w:r>
-          <w:rPr>
-            <w:b/>
-            <w:rPrChange w:id="217" w:author="marcazal" w:date="2015-07-06T00:04:00Z">
-              <w:rPr>
-                <w:b/>
-                <w:i/>
-                <w:sz w:val="16"/>
-                <w:szCs w:val="16"/>
-              </w:rPr>
-            </w:rPrChange>
-          </w:rPr>
-          <w:t xml:space="preserve"> </w:t>
-        </w:r>
-      </w:ins>
+        <w:t>Personas (</w:t>
+      </w:r>
+      <w:proofErr w:type="spellStart"/>
       <w:r>
         <w:rPr>
           <w:b/>
-          <w:rPrChange w:id="218" w:author="marcazal" w:date="2015-07-06T00:04:00Z">
+          <w:rPrChange w:id="254" w:author="marcazal" w:date="2015-07-06T00:04:00Z">
             <w:rPr>
               <w:b/>
               <w:i/>
@@ -3244,13 +3502,13 @@
             </w:rPr>
           </w:rPrChange>
         </w:rPr>
-        <w:t>Personas (</w:t>
-      </w:r>
-      <w:proofErr w:type="spellStart"/>
+        <w:t>Remove</w:t>
+      </w:r>
+      <w:proofErr w:type="spellEnd"/>
       <w:r>
         <w:rPr>
           <w:b/>
-          <w:rPrChange w:id="219" w:author="marcazal" w:date="2015-07-06T00:04:00Z">
+          <w:rPrChange w:id="255" w:author="marcazal" w:date="2015-07-06T00:04:00Z">
             <w:rPr>
               <w:b/>
               <w:i/>
@@ -3259,26 +3517,11 @@
             </w:rPr>
           </w:rPrChange>
         </w:rPr>
-        <w:t>Remove</w:t>
-      </w:r>
-      <w:proofErr w:type="spellEnd"/>
-      <w:r>
-        <w:rPr>
-          <w:b/>
-          <w:rPrChange w:id="220" w:author="marcazal" w:date="2015-07-06T00:04:00Z">
-            <w:rPr>
-              <w:b/>
-              <w:i/>
-              <w:sz w:val="16"/>
-              <w:szCs w:val="16"/>
-            </w:rPr>
-          </w:rPrChange>
-        </w:rPr>
         <w:t>):</w:t>
       </w:r>
       <w:r>
         <w:rPr>
-          <w:rPrChange w:id="221" w:author="marcazal" w:date="2015-07-06T00:04:00Z">
+          <w:rPrChange w:id="256" w:author="marcazal" w:date="2015-07-06T00:04:00Z">
             <w:rPr>
               <w:i/>
               <w:sz w:val="16"/>
@@ -3288,10 +3531,10 @@
         </w:rPr>
         <w:t xml:space="preserve"> se trata de una</w:t>
       </w:r>
-      <w:del w:id="222" w:author="marcazal" w:date="2015-06-12T15:26:00Z">
-        <w:r>
-          <w:rPr>
-            <w:rPrChange w:id="223" w:author="marcazal" w:date="2015-07-06T00:04:00Z">
+      <w:del w:id="257" w:author="marcazal" w:date="2015-06-12T15:26:00Z">
+        <w:r>
+          <w:rPr>
+            <w:rPrChange w:id="258" w:author="marcazal" w:date="2015-07-06T00:04:00Z">
               <w:rPr>
                 <w:i/>
                 <w:sz w:val="16"/>
@@ -3302,10 +3545,10 @@
           <w:delText xml:space="preserve"> </w:delText>
         </w:r>
       </w:del>
-      <w:ins w:id="224" w:author="marcazal" w:date="2015-06-12T15:26:00Z">
-        <w:r>
-          <w:rPr>
-            <w:rPrChange w:id="225" w:author="marcazal" w:date="2015-07-06T00:04:00Z">
+      <w:ins w:id="259" w:author="marcazal" w:date="2015-06-12T15:26:00Z">
+        <w:r>
+          <w:rPr>
+            <w:rPrChange w:id="260" w:author="marcazal" w:date="2015-07-06T00:04:00Z">
               <w:rPr>
                 <w:i/>
                 <w:sz w:val="16"/>
@@ -3318,7 +3561,7 @@
       </w:ins>
       <w:r>
         <w:rPr>
-          <w:rPrChange w:id="226" w:author="marcazal" w:date="2015-07-06T00:04:00Z">
+          <w:rPrChange w:id="261" w:author="marcazal" w:date="2015-07-06T00:04:00Z">
             <w:rPr>
               <w:i/>
               <w:sz w:val="16"/>
@@ -3326,12 +3569,30 @@
             </w:rPr>
           </w:rPrChange>
         </w:rPr>
-        <w:t xml:space="preserve">vista para borrar a una persona de la base de datos. En un formulario, el id de la persono a borrar es ingresado en un </w:t>
-      </w:r>
-      <w:commentRangeStart w:id="227"/>
-      <w:r>
-        <w:rPr>
-          <w:rPrChange w:id="228" w:author="marcazal" w:date="2015-07-06T00:04:00Z">
+        <w:t>vista para borrar a una persona de la base de datos. En un formulario, el id de la person</w:t>
+      </w:r>
+      <w:ins w:id="262" w:author="marcazal" w:date="2015-07-20T22:57:00Z">
+        <w:r>
+          <w:t>a</w:t>
+        </w:r>
+      </w:ins>
+      <w:del w:id="263" w:author="marcazal" w:date="2015-07-20T22:57:00Z">
+        <w:r>
+          <w:rPr>
+            <w:rPrChange w:id="264" w:author="marcazal" w:date="2015-07-06T00:04:00Z">
+              <w:rPr>
+                <w:i/>
+                <w:sz w:val="16"/>
+                <w:szCs w:val="16"/>
+              </w:rPr>
+            </w:rPrChange>
+          </w:rPr>
+          <w:delText>o</w:delText>
+        </w:r>
+      </w:del>
+      <w:r>
+        <w:rPr>
+          <w:rPrChange w:id="265" w:author="marcazal" w:date="2015-07-06T00:04:00Z">
             <w:rPr>
               <w:i/>
               <w:sz w:val="16"/>
@@ -3339,18 +3600,12 @@
             </w:rPr>
           </w:rPrChange>
         </w:rPr>
-        <w:t xml:space="preserve">cuadro de texto </w:t>
-      </w:r>
-      <w:commentRangeEnd w:id="227"/>
-      <w:r>
-        <w:rPr>
-          <w:rStyle w:val="Refdecomentario"/>
-        </w:rPr>
-        <w:commentReference w:id="227"/>
-      </w:r>
-      <w:r>
-        <w:rPr>
-          <w:rPrChange w:id="229" w:author="marcazal" w:date="2015-07-06T00:04:00Z">
+        <w:t xml:space="preserve"> a borrar es </w:t>
+      </w:r>
+      <w:proofErr w:type="spellStart"/>
+      <w:r>
+        <w:rPr>
+          <w:rPrChange w:id="266" w:author="marcazal" w:date="2015-07-06T00:04:00Z">
             <w:rPr>
               <w:i/>
               <w:sz w:val="16"/>
@@ -3358,17 +3613,76 @@
             </w:rPr>
           </w:rPrChange>
         </w:rPr>
-        <w:t>.Al presionar el botón eliminar, el registro de la persona con el id especificado es eliminada de la base de datos y por ende desaparece de la vista Listar.</w:t>
+        <w:t>ingresado</w:t>
+      </w:r>
+      <w:del w:id="267" w:author="marcazal" w:date="2015-07-20T22:57:00Z">
+        <w:r>
+          <w:rPr>
+            <w:rPrChange w:id="268" w:author="marcazal" w:date="2015-07-06T00:04:00Z">
+              <w:rPr>
+                <w:i/>
+                <w:sz w:val="16"/>
+                <w:szCs w:val="16"/>
+              </w:rPr>
+            </w:rPrChange>
+          </w:rPr>
+          <w:delText xml:space="preserve"> en un </w:delText>
+        </w:r>
+        <w:commentRangeStart w:id="269"/>
+        <w:r>
+          <w:rPr>
+            <w:rPrChange w:id="270" w:author="marcazal" w:date="2015-07-06T00:04:00Z">
+              <w:rPr>
+                <w:i/>
+                <w:sz w:val="16"/>
+                <w:szCs w:val="16"/>
+              </w:rPr>
+            </w:rPrChange>
+          </w:rPr>
+          <w:delText xml:space="preserve">cuadro de texto </w:delText>
+        </w:r>
+      </w:del>
+      <w:commentRangeEnd w:id="269"/>
+      <w:r>
+        <w:rPr>
+          <w:rStyle w:val="Refdecomentario"/>
+        </w:rPr>
+        <w:commentReference w:id="269"/>
+      </w:r>
+      <w:r>
+        <w:rPr>
+          <w:rPrChange w:id="271" w:author="marcazal" w:date="2015-07-06T00:04:00Z">
+            <w:rPr>
+              <w:i/>
+              <w:sz w:val="16"/>
+              <w:szCs w:val="16"/>
+            </w:rPr>
+          </w:rPrChange>
+        </w:rPr>
+        <w:t>.Al</w:t>
+      </w:r>
+      <w:proofErr w:type="spellEnd"/>
+      <w:r>
+        <w:rPr>
+          <w:rPrChange w:id="272" w:author="marcazal" w:date="2015-07-06T00:04:00Z">
+            <w:rPr>
+              <w:i/>
+              <w:sz w:val="16"/>
+              <w:szCs w:val="16"/>
+            </w:rPr>
+          </w:rPrChange>
+        </w:rPr>
+        <w:t xml:space="preserve"> presionar el botón eliminar, el registro de la persona con el id especificado es eliminada de la base de datos y por ende desaparece de la vista Listar.</w:t>
       </w:r>
       <w:r>
         <w:t xml:space="preserve">                                                   </w:t>
       </w:r>
     </w:p>
     <w:p>
-      <w:commentRangeStart w:id="230"/>
-      <w:r>
-        <w:rPr>
-          <w:rPrChange w:id="231" w:author="marcazal" w:date="2015-07-06T00:04:00Z">
+      <w:commentRangeStart w:id="273"/>
+      <w:r>
+        <w:rPr>
+          <w:rPrChange w:id="274" w:author="marcazal" w:date="2015-07-06T00:04:00Z">
             <w:rPr>
               <w:sz w:val="16"/>
               <w:szCs w:val="16"/>
@@ -3380,7 +3694,7 @@
       <w:proofErr w:type="spellStart"/>
       <w:r>
         <w:rPr>
-          <w:rPrChange w:id="232" w:author="marcazal" w:date="2015-07-06T00:04:00Z">
+          <w:rPrChange w:id="275" w:author="marcazal" w:date="2015-07-06T00:04:00Z">
             <w:rPr>
               <w:sz w:val="16"/>
               <w:szCs w:val="16"/>
@@ -3392,7 +3706,7 @@
       <w:proofErr w:type="spellEnd"/>
       <w:r>
         <w:rPr>
-          <w:rPrChange w:id="233" w:author="marcazal" w:date="2015-07-06T00:04:00Z">
+          <w:rPrChange w:id="276" w:author="marcazal" w:date="2015-07-06T00:04:00Z">
             <w:rPr>
               <w:sz w:val="16"/>
               <w:szCs w:val="16"/>
@@ -3401,19 +3715,19 @@
         </w:rPr>
         <w:t xml:space="preserve"> Manager para ambas unidades de análisis mencionadas anteriormente, se adicionan los siguientes requerimientos RIA, a ser tenidos en cuenta por el enfoque B. Las características RIA deseables son las siguientes:</w:t>
       </w:r>
-      <w:commentRangeEnd w:id="230"/>
+      <w:commentRangeEnd w:id="273"/>
       <w:r>
         <w:rPr>
           <w:rStyle w:val="Refdecomentario"/>
         </w:rPr>
-        <w:commentReference w:id="230"/>
+        <w:commentReference w:id="273"/>
       </w:r>
     </w:p>
     <w:p>
       <w:pPr>
         <w:rPr>
           <w:u w:val="single"/>
-          <w:rPrChange w:id="234" w:author="marcazal" w:date="2015-07-06T00:04:00Z">
+          <w:rPrChange w:id="277" w:author="marcazal" w:date="2015-07-06T00:04:00Z">
             <w:rPr>
               <w:i/>
               <w:u w:val="single"/>
@@ -3424,7 +3738,7 @@
       <w:r>
         <w:rPr>
           <w:u w:val="single"/>
-          <w:rPrChange w:id="235" w:author="marcazal" w:date="2015-07-06T00:04:00Z">
+          <w:rPrChange w:id="278" w:author="marcazal" w:date="2015-07-06T00:04:00Z">
             <w:rPr>
               <w:i/>
               <w:sz w:val="16"/>
@@ -3444,7 +3758,7 @@
           <w:numId w:val="8"/>
         </w:numPr>
         <w:rPr>
-          <w:rPrChange w:id="236" w:author="marcazal" w:date="2015-07-06T00:04:00Z">
+          <w:rPrChange w:id="279" w:author="marcazal" w:date="2015-07-06T00:04:00Z">
             <w:rPr>
               <w:i/>
             </w:rPr>
@@ -3453,7 +3767,7 @@
       </w:pPr>
       <w:r>
         <w:rPr>
-          <w:rPrChange w:id="237" w:author="marcazal" w:date="2015-07-06T00:04:00Z">
+          <w:rPrChange w:id="280" w:author="marcazal" w:date="2015-07-06T00:04:00Z">
             <w:rPr>
               <w:i/>
               <w:sz w:val="16"/>
@@ -3463,10 +3777,10 @@
         </w:rPr>
         <w:t>Para el campo fecha de nacimiento de la persona, se desea que el ingreso de la fecha sea ágil e interactivo y que no sea necesario escribir</w:t>
       </w:r>
-      <w:ins w:id="238" w:author="Vaio" w:date="2015-06-24T23:25:00Z">
-        <w:r>
-          <w:rPr>
-            <w:rPrChange w:id="239" w:author="marcazal" w:date="2015-07-06T00:04:00Z">
+      <w:ins w:id="281" w:author="Vaio" w:date="2015-06-24T23:25:00Z">
+        <w:r>
+          <w:rPr>
+            <w:rPrChange w:id="282" w:author="marcazal" w:date="2015-07-06T00:04:00Z">
               <w:rPr>
                 <w:i/>
                 <w:sz w:val="16"/>
@@ -3477,485 +3791,6 @@
           <w:t xml:space="preserve"> </w:t>
         </w:r>
       </w:ins>
-      <w:r>
-        <w:rPr>
-          <w:rPrChange w:id="240" w:author="marcazal" w:date="2015-07-06T00:04:00Z">
-            <w:rPr>
-              <w:i/>
-              <w:sz w:val="16"/>
-              <w:szCs w:val="16"/>
-            </w:rPr>
-          </w:rPrChange>
-        </w:rPr>
-        <w:t>la fecha manualmente.</w:t>
-      </w:r>
-    </w:p>
-    <w:p>
-      <w:pPr>
-        <w:pStyle w:val="Prrafodelista"/>
-        <w:numPr>
-          <w:ilvl w:val="0"/>
-          <w:numId w:val="8"/>
-        </w:numPr>
-        <w:rPr>
-          <w:rPrChange w:id="241" w:author="marcazal" w:date="2015-07-06T00:04:00Z">
-            <w:rPr>
-              <w:i/>
-            </w:rPr>
-          </w:rPrChange>
-        </w:rPr>
-      </w:pPr>
-      <w:r>
-        <w:rPr>
-          <w:rPrChange w:id="242" w:author="marcazal" w:date="2015-07-06T00:04:00Z">
-            <w:rPr>
-              <w:i/>
-              <w:sz w:val="16"/>
-              <w:szCs w:val="16"/>
-            </w:rPr>
-          </w:rPrChange>
-        </w:rPr>
-        <w:t>En ciertos campos de entrada de texto</w:t>
-      </w:r>
-      <w:del w:id="243" w:author="Vaio" w:date="2015-06-24T23:25:00Z">
-        <w:r>
-          <w:rPr>
-            <w:rPrChange w:id="244" w:author="marcazal" w:date="2015-07-06T00:04:00Z">
-              <w:rPr>
-                <w:i/>
-                <w:sz w:val="16"/>
-                <w:szCs w:val="16"/>
-              </w:rPr>
-            </w:rPrChange>
-          </w:rPr>
-          <w:delText>,</w:delText>
-        </w:r>
-      </w:del>
-      <w:r>
-        <w:rPr>
-          <w:rPrChange w:id="245" w:author="marcazal" w:date="2015-07-06T00:04:00Z">
-            <w:rPr>
-              <w:i/>
-              <w:sz w:val="16"/>
-              <w:szCs w:val="16"/>
-            </w:rPr>
-          </w:rPrChange>
-        </w:rPr>
-        <w:t xml:space="preserve"> se requiere información adicional interactiva  que debe desplegarse al posicionarse el ratón sobre el campo.  Esto es necesario llevar a cabo en los siguientes campos:</w:t>
-      </w:r>
-    </w:p>
-    <w:p>
-      <w:pPr>
-        <w:pStyle w:val="Prrafodelista"/>
-        <w:numPr>
-          <w:ilvl w:val="1"/>
-          <w:numId w:val="8"/>
-        </w:numPr>
-        <w:rPr>
-          <w:rPrChange w:id="246" w:author="marcazal" w:date="2015-07-06T00:04:00Z">
-            <w:rPr>
-              <w:i/>
-            </w:rPr>
-          </w:rPrChange>
-        </w:rPr>
-      </w:pPr>
-      <w:r>
-        <w:rPr>
-          <w:rPrChange w:id="247" w:author="marcazal" w:date="2015-07-06T00:04:00Z">
-            <w:rPr>
-              <w:i/>
-              <w:sz w:val="16"/>
-              <w:szCs w:val="16"/>
-            </w:rPr>
-          </w:rPrChange>
-        </w:rPr>
-        <w:t xml:space="preserve"> Nombre: al posicionar el puntero del mouse sobre el campo nombre se debe desplegar el mensaje complementario “Ingrese su nombre completo”</w:t>
-      </w:r>
-      <w:ins w:id="248" w:author="Vaio" w:date="2015-06-24T23:25:00Z">
-        <w:r>
-          <w:rPr>
-            <w:rPrChange w:id="249" w:author="marcazal" w:date="2015-07-06T00:04:00Z">
-              <w:rPr>
-                <w:i/>
-                <w:sz w:val="16"/>
-                <w:szCs w:val="16"/>
-              </w:rPr>
-            </w:rPrChange>
-          </w:rPr>
-          <w:t xml:space="preserve">. </w:t>
-        </w:r>
-      </w:ins>
-    </w:p>
-    <w:p>
-      <w:pPr>
-        <w:pStyle w:val="Prrafodelista"/>
-        <w:numPr>
-          <w:ilvl w:val="1"/>
-          <w:numId w:val="8"/>
-        </w:numPr>
-        <w:rPr>
-          <w:rPrChange w:id="250" w:author="marcazal" w:date="2015-07-06T00:04:00Z">
-            <w:rPr>
-              <w:i/>
-            </w:rPr>
-          </w:rPrChange>
-        </w:rPr>
-      </w:pPr>
-      <w:r>
-        <w:rPr>
-          <w:rPrChange w:id="251" w:author="marcazal" w:date="2015-07-06T00:04:00Z">
-            <w:rPr>
-              <w:i/>
-              <w:sz w:val="16"/>
-              <w:szCs w:val="16"/>
-            </w:rPr>
-          </w:rPrChange>
-        </w:rPr>
-        <w:t xml:space="preserve"> Apellido: al posicionar el puntero del mouse sobre el campo apellido se debe desplegar el mensaje complementario   “Ingrese apellido completo”</w:t>
-      </w:r>
-      <w:del w:id="252" w:author="Vaio" w:date="2015-06-24T23:26:00Z">
-        <w:r>
-          <w:rPr>
-            <w:rPrChange w:id="253" w:author="marcazal" w:date="2015-07-06T00:04:00Z">
-              <w:rPr>
-                <w:i/>
-                <w:sz w:val="16"/>
-                <w:szCs w:val="16"/>
-              </w:rPr>
-            </w:rPrChange>
-          </w:rPr>
-          <w:delText xml:space="preserve"> </w:delText>
-        </w:r>
-      </w:del>
-      <w:ins w:id="254" w:author="Vaio" w:date="2015-06-24T23:25:00Z">
-        <w:r>
-          <w:rPr>
-            <w:rPrChange w:id="255" w:author="marcazal" w:date="2015-07-06T00:04:00Z">
-              <w:rPr>
-                <w:i/>
-                <w:sz w:val="16"/>
-                <w:szCs w:val="16"/>
-              </w:rPr>
-            </w:rPrChange>
-          </w:rPr>
-          <w:t xml:space="preserve">. </w:t>
-        </w:r>
-      </w:ins>
-    </w:p>
-    <w:p>
-      <w:pPr>
-        <w:pStyle w:val="Prrafodelista"/>
-        <w:numPr>
-          <w:ilvl w:val="1"/>
-          <w:numId w:val="8"/>
-        </w:numPr>
-        <w:rPr>
-          <w:rPrChange w:id="256" w:author="marcazal" w:date="2015-07-06T00:04:00Z">
-            <w:rPr>
-              <w:i/>
-            </w:rPr>
-          </w:rPrChange>
-        </w:rPr>
-      </w:pPr>
-      <w:r>
-        <w:rPr>
-          <w:rPrChange w:id="257" w:author="marcazal" w:date="2015-07-06T00:04:00Z">
-            <w:rPr>
-              <w:i/>
-              <w:sz w:val="16"/>
-              <w:szCs w:val="16"/>
-            </w:rPr>
-          </w:rPrChange>
-        </w:rPr>
-        <w:t>Clave:</w:t>
-      </w:r>
-      <w:del w:id="258" w:author="Vaio" w:date="2015-06-24T23:26:00Z">
-        <w:r>
-          <w:rPr>
-            <w:rPrChange w:id="259" w:author="marcazal" w:date="2015-07-06T00:04:00Z">
-              <w:rPr>
-                <w:i/>
-                <w:sz w:val="16"/>
-                <w:szCs w:val="16"/>
-              </w:rPr>
-            </w:rPrChange>
-          </w:rPr>
-          <w:delText xml:space="preserve"> </w:delText>
-        </w:r>
-      </w:del>
-      <w:r>
-        <w:rPr>
-          <w:rPrChange w:id="260" w:author="marcazal" w:date="2015-07-06T00:04:00Z">
-            <w:rPr>
-              <w:i/>
-              <w:sz w:val="16"/>
-              <w:szCs w:val="16"/>
-            </w:rPr>
-          </w:rPrChange>
-        </w:rPr>
-        <w:t xml:space="preserve"> al posicionar el puntero del mouse sobre el campo clave se debe desplegar el mensaje complementario  “La clave debe tener al menos 8 caracteres”</w:t>
-      </w:r>
-      <w:ins w:id="261" w:author="Vaio" w:date="2015-06-24T23:26:00Z">
-        <w:r>
-          <w:rPr>
-            <w:rPrChange w:id="262" w:author="marcazal" w:date="2015-07-06T00:04:00Z">
-              <w:rPr>
-                <w:i/>
-                <w:sz w:val="16"/>
-                <w:szCs w:val="16"/>
-              </w:rPr>
-            </w:rPrChange>
-          </w:rPr>
-          <w:t xml:space="preserve">. </w:t>
-        </w:r>
-      </w:ins>
-      <w:del w:id="263" w:author="Vaio" w:date="2015-06-24T23:26:00Z">
-        <w:r>
-          <w:rPr>
-            <w:rPrChange w:id="264" w:author="marcazal" w:date="2015-07-06T00:04:00Z">
-              <w:rPr>
-                <w:i/>
-                <w:sz w:val="16"/>
-                <w:szCs w:val="16"/>
-              </w:rPr>
-            </w:rPrChange>
-          </w:rPr>
-          <w:delText xml:space="preserve"> </w:delText>
-        </w:r>
-      </w:del>
-    </w:p>
-    <w:p>
-      <w:pPr>
-        <w:pStyle w:val="Prrafodelista"/>
-        <w:numPr>
-          <w:ilvl w:val="0"/>
-          <w:numId w:val="8"/>
-        </w:numPr>
-        <w:rPr>
-          <w:rPrChange w:id="265" w:author="marcazal" w:date="2015-07-06T00:04:00Z">
-            <w:rPr>
-              <w:i/>
-            </w:rPr>
-          </w:rPrChange>
-        </w:rPr>
-      </w:pPr>
-      <w:r>
-        <w:rPr>
-          <w:rPrChange w:id="266" w:author="marcazal" w:date="2015-07-06T00:04:00Z">
-            <w:rPr>
-              <w:i/>
-              <w:sz w:val="16"/>
-              <w:szCs w:val="16"/>
-            </w:rPr>
-          </w:rPrChange>
-        </w:rPr>
-        <w:t xml:space="preserve">En el campo de entrada de texto País de origen, a medida que se introducen caracteres, deben desplegarse sugerencias en base al patrón actual, permitiendo al usuario  navegar en tales sugerencias, hasta elegir la opción deseada. </w:t>
-      </w:r>
-    </w:p>
-    <w:p>
-      <w:pPr>
-        <w:pStyle w:val="Prrafodelista"/>
-        <w:numPr>
-          <w:ilvl w:val="0"/>
-          <w:numId w:val="8"/>
-        </w:numPr>
-        <w:rPr>
-          <w:rPrChange w:id="267" w:author="marcazal" w:date="2015-07-06T00:04:00Z">
-            <w:rPr>
-              <w:i/>
-            </w:rPr>
-          </w:rPrChange>
-        </w:rPr>
-      </w:pPr>
-      <w:r>
-        <w:rPr>
-          <w:rPrChange w:id="268" w:author="marcazal" w:date="2015-07-06T00:04:00Z">
-            <w:rPr>
-              <w:i/>
-              <w:sz w:val="16"/>
-              <w:szCs w:val="16"/>
-            </w:rPr>
-          </w:rPrChange>
-        </w:rPr>
-        <w:t>Las siguientes validaciones locales (lado del cliente) de campos del formulario pueden llevarse a cabo:</w:t>
-      </w:r>
-    </w:p>
-    <w:p>
-      <w:pPr>
-        <w:pStyle w:val="Prrafodelista"/>
-        <w:numPr>
-          <w:ilvl w:val="1"/>
-          <w:numId w:val="8"/>
-        </w:numPr>
-        <w:rPr>
-          <w:rPrChange w:id="269" w:author="marcazal" w:date="2015-07-06T00:04:00Z">
-            <w:rPr>
-              <w:i/>
-            </w:rPr>
-          </w:rPrChange>
-        </w:rPr>
-      </w:pPr>
-      <w:r>
-        <w:rPr>
-          <w:rPrChange w:id="270" w:author="marcazal" w:date="2015-07-06T00:04:00Z">
-            <w:rPr>
-              <w:i/>
-              <w:sz w:val="16"/>
-              <w:szCs w:val="16"/>
-            </w:rPr>
-          </w:rPrChange>
-        </w:rPr>
-        <w:t xml:space="preserve">Validaciones de campos mandatorios: Para que el formulario pueda ser validado, los campos de entrada de texto  nombre, apellido, clave, y confirmar </w:t>
-      </w:r>
-      <w:r>
-        <w:rPr>
-          <w:rPrChange w:id="271" w:author="marcazal" w:date="2015-07-06T00:04:00Z">
-            <w:rPr>
-              <w:i/>
-              <w:sz w:val="16"/>
-              <w:szCs w:val="16"/>
-            </w:rPr>
-          </w:rPrChange>
-        </w:rPr>
-        <w:lastRenderedPageBreak/>
-        <w:t xml:space="preserve">clave, deben ser completados de manera obligatoria,  también, para el radio </w:t>
-      </w:r>
-      <w:proofErr w:type="spellStart"/>
-      <w:r>
-        <w:rPr>
-          <w:rPrChange w:id="272" w:author="marcazal" w:date="2015-07-06T00:04:00Z">
-            <w:rPr>
-              <w:i/>
-              <w:sz w:val="16"/>
-              <w:szCs w:val="16"/>
-            </w:rPr>
-          </w:rPrChange>
-        </w:rPr>
-        <w:t>choice</w:t>
-      </w:r>
-      <w:proofErr w:type="spellEnd"/>
-      <w:r>
-        <w:rPr>
-          <w:rPrChange w:id="273" w:author="marcazal" w:date="2015-07-06T00:04:00Z">
-            <w:rPr>
-              <w:i/>
-              <w:sz w:val="16"/>
-              <w:szCs w:val="16"/>
-            </w:rPr>
-          </w:rPrChange>
-        </w:rPr>
-        <w:t xml:space="preserve"> género, debe seleccionarse una opción de las existentes (masculino o femenino</w:t>
-      </w:r>
-      <w:proofErr w:type="gramStart"/>
-      <w:r>
-        <w:rPr>
-          <w:rPrChange w:id="274" w:author="marcazal" w:date="2015-07-06T00:04:00Z">
-            <w:rPr>
-              <w:i/>
-              <w:sz w:val="16"/>
-              <w:szCs w:val="16"/>
-            </w:rPr>
-          </w:rPrChange>
-        </w:rPr>
-        <w:t>) .</w:t>
-      </w:r>
-      <w:proofErr w:type="gramEnd"/>
-      <w:r>
-        <w:rPr>
-          <w:rPrChange w:id="275" w:author="marcazal" w:date="2015-07-06T00:04:00Z">
-            <w:rPr>
-              <w:i/>
-              <w:sz w:val="16"/>
-              <w:szCs w:val="16"/>
-            </w:rPr>
-          </w:rPrChange>
-        </w:rPr>
-        <w:t xml:space="preserve"> Finalmente, el </w:t>
-      </w:r>
-      <w:proofErr w:type="spellStart"/>
-      <w:r>
-        <w:rPr>
-          <w:rPrChange w:id="276" w:author="marcazal" w:date="2015-07-06T00:04:00Z">
-            <w:rPr>
-              <w:i/>
-              <w:sz w:val="16"/>
-              <w:szCs w:val="16"/>
-            </w:rPr>
-          </w:rPrChange>
-        </w:rPr>
-        <w:t>checkbox</w:t>
-      </w:r>
-      <w:proofErr w:type="spellEnd"/>
-      <w:r>
-        <w:rPr>
-          <w:rPrChange w:id="277" w:author="marcazal" w:date="2015-07-06T00:04:00Z">
-            <w:rPr>
-              <w:i/>
-              <w:sz w:val="16"/>
-              <w:szCs w:val="16"/>
-            </w:rPr>
-          </w:rPrChange>
-        </w:rPr>
-        <w:t xml:space="preserve"> de confirmación de acuerdo sobre los datos introducidos debe marcarse.</w:t>
-      </w:r>
-      <w:del w:id="278" w:author="Vaio" w:date="2015-06-24T23:27:00Z">
-        <w:r>
-          <w:rPr>
-            <w:rPrChange w:id="279" w:author="marcazal" w:date="2015-07-06T00:04:00Z">
-              <w:rPr>
-                <w:i/>
-                <w:sz w:val="16"/>
-                <w:szCs w:val="16"/>
-              </w:rPr>
-            </w:rPrChange>
-          </w:rPr>
-          <w:delText>.</w:delText>
-        </w:r>
-      </w:del>
-    </w:p>
-    <w:p>
-      <w:pPr>
-        <w:pStyle w:val="Prrafodelista"/>
-        <w:numPr>
-          <w:ilvl w:val="1"/>
-          <w:numId w:val="8"/>
-        </w:numPr>
-        <w:rPr>
-          <w:rPrChange w:id="280" w:author="marcazal" w:date="2015-07-06T00:04:00Z">
-            <w:rPr>
-              <w:i/>
-            </w:rPr>
-          </w:rPrChange>
-        </w:rPr>
-      </w:pPr>
-      <w:r>
-        <w:rPr>
-          <w:rPrChange w:id="281" w:author="marcazal" w:date="2015-07-06T00:04:00Z">
-            <w:rPr>
-              <w:i/>
-              <w:sz w:val="16"/>
-              <w:szCs w:val="16"/>
-            </w:rPr>
-          </w:rPrChange>
-        </w:rPr>
-        <w:t xml:space="preserve">Longitud mínima de caracteres en los siguientes campo de entrada: </w:t>
-      </w:r>
-    </w:p>
-    <w:p>
-      <w:pPr>
-        <w:pStyle w:val="Prrafodelista"/>
-        <w:numPr>
-          <w:ilvl w:val="2"/>
-          <w:numId w:val="8"/>
-        </w:numPr>
-        <w:rPr>
-          <w:rPrChange w:id="282" w:author="marcazal" w:date="2015-07-06T00:04:00Z">
-            <w:rPr>
-              <w:i/>
-            </w:rPr>
-          </w:rPrChange>
-        </w:rPr>
-      </w:pPr>
       <w:r>
         <w:rPr>
           <w:rPrChange w:id="283" w:author="marcazal" w:date="2015-07-06T00:04:00Z">
@@ -3966,14 +3801,14 @@
             </w:rPr>
           </w:rPrChange>
         </w:rPr>
-        <w:t>Usuario: la longitud mínima debe ser de dos caracteres.</w:t>
+        <w:t>la fecha manualmente.</w:t>
       </w:r>
     </w:p>
     <w:p>
       <w:pPr>
         <w:pStyle w:val="Prrafodelista"/>
         <w:numPr>
-          <w:ilvl w:val="2"/>
+          <w:ilvl w:val="0"/>
           <w:numId w:val="8"/>
         </w:numPr>
         <w:rPr>
@@ -3994,27 +3829,25 @@
             </w:rPr>
           </w:rPrChange>
         </w:rPr>
-        <w:t xml:space="preserve"> Contraseña: la longitud mínima debe ser de 8 caracteres.</w:t>
-      </w:r>
-    </w:p>
-    <w:p>
-      <w:pPr>
-        <w:pStyle w:val="Prrafodelista"/>
-        <w:numPr>
-          <w:ilvl w:val="1"/>
-          <w:numId w:val="8"/>
-        </w:numPr>
-        <w:rPr>
-          <w:rPrChange w:id="286" w:author="marcazal" w:date="2015-07-06T00:04:00Z">
-            <w:rPr>
-              <w:i/>
-            </w:rPr>
-          </w:rPrChange>
-        </w:rPr>
-      </w:pPr>
-      <w:r>
-        <w:rPr>
-          <w:rPrChange w:id="287" w:author="marcazal" w:date="2015-07-06T00:04:00Z">
+        <w:t>En ciertos campos de entrada de texto</w:t>
+      </w:r>
+      <w:del w:id="286" w:author="Vaio" w:date="2015-06-24T23:25:00Z">
+        <w:r>
+          <w:rPr>
+            <w:rPrChange w:id="287" w:author="marcazal" w:date="2015-07-06T00:04:00Z">
+              <w:rPr>
+                <w:i/>
+                <w:sz w:val="16"/>
+                <w:szCs w:val="16"/>
+              </w:rPr>
+            </w:rPrChange>
+          </w:rPr>
+          <w:delText>,</w:delText>
+        </w:r>
+      </w:del>
+      <w:r>
+        <w:rPr>
+          <w:rPrChange w:id="288" w:author="marcazal" w:date="2015-07-06T00:04:00Z">
             <w:rPr>
               <w:i/>
               <w:sz w:val="16"/>
@@ -4022,7 +3855,7 @@
             </w:rPr>
           </w:rPrChange>
         </w:rPr>
-        <w:t>Validación de un email en el formato correcto para el campo Email.</w:t>
+        <w:t xml:space="preserve"> se requiere información adicional interactiva  que debe desplegarse al posicionarse el ratón sobre el campo.  Esto es necesario llevar a cabo en los siguientes campos:</w:t>
       </w:r>
     </w:p>
     <w:p>
@@ -4033,7 +3866,7 @@
           <w:numId w:val="8"/>
         </w:numPr>
         <w:rPr>
-          <w:rPrChange w:id="288" w:author="marcazal" w:date="2015-07-06T00:04:00Z">
+          <w:rPrChange w:id="289" w:author="marcazal" w:date="2015-07-06T00:04:00Z">
             <w:rPr>
               <w:i/>
             </w:rPr>
@@ -4042,7 +3875,7 @@
       </w:pPr>
       <w:r>
         <w:rPr>
-          <w:rPrChange w:id="289" w:author="marcazal" w:date="2015-07-06T00:04:00Z">
+          <w:rPrChange w:id="290" w:author="marcazal" w:date="2015-07-06T00:04:00Z">
             <w:rPr>
               <w:i/>
               <w:sz w:val="16"/>
@@ -4050,6 +3883,475 @@
             </w:rPr>
           </w:rPrChange>
         </w:rPr>
+        <w:t xml:space="preserve"> Nombre: al posicionar el puntero del mouse sobre el campo nombre se debe desplegar el mensaje complementario “Ingrese su nombre completo”</w:t>
+      </w:r>
+      <w:ins w:id="291" w:author="Vaio" w:date="2015-06-24T23:25:00Z">
+        <w:r>
+          <w:rPr>
+            <w:rPrChange w:id="292" w:author="marcazal" w:date="2015-07-06T00:04:00Z">
+              <w:rPr>
+                <w:i/>
+                <w:sz w:val="16"/>
+                <w:szCs w:val="16"/>
+              </w:rPr>
+            </w:rPrChange>
+          </w:rPr>
+          <w:t xml:space="preserve">. </w:t>
+        </w:r>
+      </w:ins>
+    </w:p>
+    <w:p>
+      <w:pPr>
+        <w:pStyle w:val="Prrafodelista"/>
+        <w:numPr>
+          <w:ilvl w:val="1"/>
+          <w:numId w:val="8"/>
+        </w:numPr>
+        <w:rPr>
+          <w:rPrChange w:id="293" w:author="marcazal" w:date="2015-07-06T00:04:00Z">
+            <w:rPr>
+              <w:i/>
+            </w:rPr>
+          </w:rPrChange>
+        </w:rPr>
+      </w:pPr>
+      <w:r>
+        <w:rPr>
+          <w:rPrChange w:id="294" w:author="marcazal" w:date="2015-07-06T00:04:00Z">
+            <w:rPr>
+              <w:i/>
+              <w:sz w:val="16"/>
+              <w:szCs w:val="16"/>
+            </w:rPr>
+          </w:rPrChange>
+        </w:rPr>
+        <w:t xml:space="preserve"> Apellido: al posicionar el puntero del mouse sobre el campo apellido se debe desplegar el mensaje complementario   “Ingrese apellido completo”</w:t>
+      </w:r>
+      <w:del w:id="295" w:author="Vaio" w:date="2015-06-24T23:26:00Z">
+        <w:r>
+          <w:rPr>
+            <w:rPrChange w:id="296" w:author="marcazal" w:date="2015-07-06T00:04:00Z">
+              <w:rPr>
+                <w:i/>
+                <w:sz w:val="16"/>
+                <w:szCs w:val="16"/>
+              </w:rPr>
+            </w:rPrChange>
+          </w:rPr>
+          <w:delText xml:space="preserve"> </w:delText>
+        </w:r>
+      </w:del>
+      <w:ins w:id="297" w:author="Vaio" w:date="2015-06-24T23:25:00Z">
+        <w:r>
+          <w:rPr>
+            <w:rPrChange w:id="298" w:author="marcazal" w:date="2015-07-06T00:04:00Z">
+              <w:rPr>
+                <w:i/>
+                <w:sz w:val="16"/>
+                <w:szCs w:val="16"/>
+              </w:rPr>
+            </w:rPrChange>
+          </w:rPr>
+          <w:t xml:space="preserve">. </w:t>
+        </w:r>
+      </w:ins>
+    </w:p>
+    <w:p>
+      <w:pPr>
+        <w:pStyle w:val="Prrafodelista"/>
+        <w:numPr>
+          <w:ilvl w:val="1"/>
+          <w:numId w:val="8"/>
+        </w:numPr>
+        <w:rPr>
+          <w:rPrChange w:id="299" w:author="marcazal" w:date="2015-07-06T00:04:00Z">
+            <w:rPr>
+              <w:i/>
+            </w:rPr>
+          </w:rPrChange>
+        </w:rPr>
+      </w:pPr>
+      <w:r>
+        <w:rPr>
+          <w:rPrChange w:id="300" w:author="marcazal" w:date="2015-07-06T00:04:00Z">
+            <w:rPr>
+              <w:i/>
+              <w:sz w:val="16"/>
+              <w:szCs w:val="16"/>
+            </w:rPr>
+          </w:rPrChange>
+        </w:rPr>
+        <w:t>Clave:</w:t>
+      </w:r>
+      <w:del w:id="301" w:author="Vaio" w:date="2015-06-24T23:26:00Z">
+        <w:r>
+          <w:rPr>
+            <w:rPrChange w:id="302" w:author="marcazal" w:date="2015-07-06T00:04:00Z">
+              <w:rPr>
+                <w:i/>
+                <w:sz w:val="16"/>
+                <w:szCs w:val="16"/>
+              </w:rPr>
+            </w:rPrChange>
+          </w:rPr>
+          <w:delText xml:space="preserve"> </w:delText>
+        </w:r>
+      </w:del>
+      <w:r>
+        <w:rPr>
+          <w:rPrChange w:id="303" w:author="marcazal" w:date="2015-07-06T00:04:00Z">
+            <w:rPr>
+              <w:i/>
+              <w:sz w:val="16"/>
+              <w:szCs w:val="16"/>
+            </w:rPr>
+          </w:rPrChange>
+        </w:rPr>
+        <w:t xml:space="preserve"> al posicionar el puntero del mouse sobre el campo clave se debe desplegar el mensaje complementario  “La clave debe tener al menos 8 caracteres”</w:t>
+      </w:r>
+      <w:ins w:id="304" w:author="Vaio" w:date="2015-06-24T23:26:00Z">
+        <w:r>
+          <w:rPr>
+            <w:rPrChange w:id="305" w:author="marcazal" w:date="2015-07-06T00:04:00Z">
+              <w:rPr>
+                <w:i/>
+                <w:sz w:val="16"/>
+                <w:szCs w:val="16"/>
+              </w:rPr>
+            </w:rPrChange>
+          </w:rPr>
+          <w:t xml:space="preserve">. </w:t>
+        </w:r>
+      </w:ins>
+      <w:del w:id="306" w:author="Vaio" w:date="2015-06-24T23:26:00Z">
+        <w:r>
+          <w:rPr>
+            <w:rPrChange w:id="307" w:author="marcazal" w:date="2015-07-06T00:04:00Z">
+              <w:rPr>
+                <w:i/>
+                <w:sz w:val="16"/>
+                <w:szCs w:val="16"/>
+              </w:rPr>
+            </w:rPrChange>
+          </w:rPr>
+          <w:delText xml:space="preserve"> </w:delText>
+        </w:r>
+      </w:del>
+    </w:p>
+    <w:p>
+      <w:pPr>
+        <w:pStyle w:val="Prrafodelista"/>
+        <w:numPr>
+          <w:ilvl w:val="0"/>
+          <w:numId w:val="8"/>
+        </w:numPr>
+        <w:rPr>
+          <w:rPrChange w:id="308" w:author="marcazal" w:date="2015-07-06T00:04:00Z">
+            <w:rPr>
+              <w:i/>
+            </w:rPr>
+          </w:rPrChange>
+        </w:rPr>
+      </w:pPr>
+      <w:r>
+        <w:rPr>
+          <w:rPrChange w:id="309" w:author="marcazal" w:date="2015-07-06T00:04:00Z">
+            <w:rPr>
+              <w:i/>
+              <w:sz w:val="16"/>
+              <w:szCs w:val="16"/>
+            </w:rPr>
+          </w:rPrChange>
+        </w:rPr>
+        <w:t xml:space="preserve">En el campo de entrada de texto País de origen, a medida que se introducen caracteres, deben desplegarse sugerencias en base al patrón actual, permitiendo al usuario  navegar en tales sugerencias, hasta elegir la opción deseada. </w:t>
+      </w:r>
+    </w:p>
+    <w:p>
+      <w:pPr>
+        <w:pStyle w:val="Prrafodelista"/>
+        <w:numPr>
+          <w:ilvl w:val="0"/>
+          <w:numId w:val="8"/>
+        </w:numPr>
+        <w:rPr>
+          <w:rPrChange w:id="310" w:author="marcazal" w:date="2015-07-06T00:04:00Z">
+            <w:rPr>
+              <w:i/>
+            </w:rPr>
+          </w:rPrChange>
+        </w:rPr>
+      </w:pPr>
+      <w:r>
+        <w:rPr>
+          <w:rPrChange w:id="311" w:author="marcazal" w:date="2015-07-06T00:04:00Z">
+            <w:rPr>
+              <w:i/>
+              <w:sz w:val="16"/>
+              <w:szCs w:val="16"/>
+            </w:rPr>
+          </w:rPrChange>
+        </w:rPr>
+        <w:t>Las siguientes validaciones locales (lado del cliente) de campos del formulario pueden llevarse a cabo:</w:t>
+      </w:r>
+    </w:p>
+    <w:p>
+      <w:pPr>
+        <w:pStyle w:val="Prrafodelista"/>
+        <w:numPr>
+          <w:ilvl w:val="1"/>
+          <w:numId w:val="8"/>
+        </w:numPr>
+        <w:rPr>
+          <w:rPrChange w:id="312" w:author="marcazal" w:date="2015-07-06T00:04:00Z">
+            <w:rPr>
+              <w:i/>
+            </w:rPr>
+          </w:rPrChange>
+        </w:rPr>
+      </w:pPr>
+      <w:r>
+        <w:rPr>
+          <w:rPrChange w:id="313" w:author="marcazal" w:date="2015-07-06T00:04:00Z">
+            <w:rPr>
+              <w:i/>
+              <w:sz w:val="16"/>
+              <w:szCs w:val="16"/>
+            </w:rPr>
+          </w:rPrChange>
+        </w:rPr>
+        <w:lastRenderedPageBreak/>
+        <w:t xml:space="preserve">Validaciones de campos mandatorios: Para que el formulario pueda ser validado, los campos de entrada de texto  nombre, apellido, clave, y confirmar clave, deben ser completados de manera obligatoria,  también, para el radio </w:t>
+      </w:r>
+      <w:proofErr w:type="spellStart"/>
+      <w:r>
+        <w:rPr>
+          <w:rPrChange w:id="314" w:author="marcazal" w:date="2015-07-06T00:04:00Z">
+            <w:rPr>
+              <w:i/>
+              <w:sz w:val="16"/>
+              <w:szCs w:val="16"/>
+            </w:rPr>
+          </w:rPrChange>
+        </w:rPr>
+        <w:t>choice</w:t>
+      </w:r>
+      <w:proofErr w:type="spellEnd"/>
+      <w:r>
+        <w:rPr>
+          <w:rPrChange w:id="315" w:author="marcazal" w:date="2015-07-06T00:04:00Z">
+            <w:rPr>
+              <w:i/>
+              <w:sz w:val="16"/>
+              <w:szCs w:val="16"/>
+            </w:rPr>
+          </w:rPrChange>
+        </w:rPr>
+        <w:t xml:space="preserve"> género, debe seleccionarse una opción de las existentes (masculino o femenino</w:t>
+      </w:r>
+      <w:proofErr w:type="gramStart"/>
+      <w:r>
+        <w:rPr>
+          <w:rPrChange w:id="316" w:author="marcazal" w:date="2015-07-06T00:04:00Z">
+            <w:rPr>
+              <w:i/>
+              <w:sz w:val="16"/>
+              <w:szCs w:val="16"/>
+            </w:rPr>
+          </w:rPrChange>
+        </w:rPr>
+        <w:t>) .</w:t>
+      </w:r>
+      <w:proofErr w:type="gramEnd"/>
+      <w:r>
+        <w:rPr>
+          <w:rPrChange w:id="317" w:author="marcazal" w:date="2015-07-06T00:04:00Z">
+            <w:rPr>
+              <w:i/>
+              <w:sz w:val="16"/>
+              <w:szCs w:val="16"/>
+            </w:rPr>
+          </w:rPrChange>
+        </w:rPr>
+        <w:t xml:space="preserve"> Finalmente, el </w:t>
+      </w:r>
+      <w:proofErr w:type="spellStart"/>
+      <w:r>
+        <w:rPr>
+          <w:rPrChange w:id="318" w:author="marcazal" w:date="2015-07-06T00:04:00Z">
+            <w:rPr>
+              <w:i/>
+              <w:sz w:val="16"/>
+              <w:szCs w:val="16"/>
+            </w:rPr>
+          </w:rPrChange>
+        </w:rPr>
+        <w:t>checkbox</w:t>
+      </w:r>
+      <w:proofErr w:type="spellEnd"/>
+      <w:r>
+        <w:rPr>
+          <w:rPrChange w:id="319" w:author="marcazal" w:date="2015-07-06T00:04:00Z">
+            <w:rPr>
+              <w:i/>
+              <w:sz w:val="16"/>
+              <w:szCs w:val="16"/>
+            </w:rPr>
+          </w:rPrChange>
+        </w:rPr>
+        <w:t xml:space="preserve"> de confirmación de acuerdo sobre los datos introducidos debe marcarse.</w:t>
+      </w:r>
+      <w:del w:id="320" w:author="Vaio" w:date="2015-06-24T23:27:00Z">
+        <w:r>
+          <w:rPr>
+            <w:rPrChange w:id="321" w:author="marcazal" w:date="2015-07-06T00:04:00Z">
+              <w:rPr>
+                <w:i/>
+                <w:sz w:val="16"/>
+                <w:szCs w:val="16"/>
+              </w:rPr>
+            </w:rPrChange>
+          </w:rPr>
+          <w:delText>.</w:delText>
+        </w:r>
+      </w:del>
+    </w:p>
+    <w:p>
+      <w:pPr>
+        <w:pStyle w:val="Prrafodelista"/>
+        <w:numPr>
+          <w:ilvl w:val="1"/>
+          <w:numId w:val="8"/>
+        </w:numPr>
+        <w:rPr>
+          <w:rPrChange w:id="322" w:author="marcazal" w:date="2015-07-06T00:04:00Z">
+            <w:rPr>
+              <w:i/>
+            </w:rPr>
+          </w:rPrChange>
+        </w:rPr>
+      </w:pPr>
+      <w:r>
+        <w:rPr>
+          <w:rPrChange w:id="323" w:author="marcazal" w:date="2015-07-06T00:04:00Z">
+            <w:rPr>
+              <w:i/>
+              <w:sz w:val="16"/>
+              <w:szCs w:val="16"/>
+            </w:rPr>
+          </w:rPrChange>
+        </w:rPr>
+        <w:t xml:space="preserve">Longitud mínima de caracteres en los siguientes campo de entrada: </w:t>
+      </w:r>
+    </w:p>
+    <w:p>
+      <w:pPr>
+        <w:pStyle w:val="Prrafodelista"/>
+        <w:numPr>
+          <w:ilvl w:val="2"/>
+          <w:numId w:val="8"/>
+        </w:numPr>
+        <w:rPr>
+          <w:rPrChange w:id="324" w:author="marcazal" w:date="2015-07-06T00:04:00Z">
+            <w:rPr>
+              <w:i/>
+            </w:rPr>
+          </w:rPrChange>
+        </w:rPr>
+      </w:pPr>
+      <w:r>
+        <w:rPr>
+          <w:rPrChange w:id="325" w:author="marcazal" w:date="2015-07-06T00:04:00Z">
+            <w:rPr>
+              <w:i/>
+              <w:sz w:val="16"/>
+              <w:szCs w:val="16"/>
+            </w:rPr>
+          </w:rPrChange>
+        </w:rPr>
+        <w:t>Usuario: la longitud mínima debe ser de dos caracteres.</w:t>
+      </w:r>
+    </w:p>
+    <w:p>
+      <w:pPr>
+        <w:pStyle w:val="Prrafodelista"/>
+        <w:numPr>
+          <w:ilvl w:val="2"/>
+          <w:numId w:val="8"/>
+        </w:numPr>
+        <w:rPr>
+          <w:rPrChange w:id="326" w:author="marcazal" w:date="2015-07-06T00:04:00Z">
+            <w:rPr>
+              <w:i/>
+            </w:rPr>
+          </w:rPrChange>
+        </w:rPr>
+      </w:pPr>
+      <w:r>
+        <w:rPr>
+          <w:rPrChange w:id="327" w:author="marcazal" w:date="2015-07-06T00:04:00Z">
+            <w:rPr>
+              <w:i/>
+              <w:sz w:val="16"/>
+              <w:szCs w:val="16"/>
+            </w:rPr>
+          </w:rPrChange>
+        </w:rPr>
+        <w:t xml:space="preserve"> Contraseña: la longitud mínima debe ser de 8 caracteres.</w:t>
+      </w:r>
+    </w:p>
+    <w:p>
+      <w:pPr>
+        <w:pStyle w:val="Prrafodelista"/>
+        <w:numPr>
+          <w:ilvl w:val="1"/>
+          <w:numId w:val="8"/>
+        </w:numPr>
+        <w:rPr>
+          <w:rPrChange w:id="328" w:author="marcazal" w:date="2015-07-06T00:04:00Z">
+            <w:rPr>
+              <w:i/>
+            </w:rPr>
+          </w:rPrChange>
+        </w:rPr>
+      </w:pPr>
+      <w:r>
+        <w:rPr>
+          <w:rPrChange w:id="329" w:author="marcazal" w:date="2015-07-06T00:04:00Z">
+            <w:rPr>
+              <w:i/>
+              <w:sz w:val="16"/>
+              <w:szCs w:val="16"/>
+            </w:rPr>
+          </w:rPrChange>
+        </w:rPr>
+        <w:t>Validación de un email en el formato correcto para el campo Email.</w:t>
+      </w:r>
+    </w:p>
+    <w:p>
+      <w:pPr>
+        <w:pStyle w:val="Prrafodelista"/>
+        <w:numPr>
+          <w:ilvl w:val="1"/>
+          <w:numId w:val="8"/>
+        </w:numPr>
+        <w:rPr>
+          <w:rPrChange w:id="330" w:author="marcazal" w:date="2015-07-06T00:04:00Z">
+            <w:rPr>
+              <w:i/>
+            </w:rPr>
+          </w:rPrChange>
+        </w:rPr>
+      </w:pPr>
+      <w:r>
+        <w:rPr>
+          <w:rPrChange w:id="331" w:author="marcazal" w:date="2015-07-06T00:04:00Z">
+            <w:rPr>
+              <w:i/>
+              <w:sz w:val="16"/>
+              <w:szCs w:val="16"/>
+            </w:rPr>
+          </w:rPrChange>
+        </w:rPr>
         <w:t>Lo que se introduce en el campo de confirmación de clave debe coincidir con lo que se ha introducido en el campo de la clave.</w:t>
       </w:r>
     </w:p>
@@ -4057,7 +4359,7 @@
       <w:pPr>
         <w:rPr>
           <w:u w:val="single"/>
-          <w:rPrChange w:id="290" w:author="marcazal" w:date="2015-07-06T00:04:00Z">
+          <w:rPrChange w:id="332" w:author="marcazal" w:date="2015-07-06T00:04:00Z">
             <w:rPr>
               <w:i/>
               <w:u w:val="single"/>
@@ -4068,7 +4370,7 @@
       <w:r>
         <w:rPr>
           <w:u w:val="single"/>
-          <w:rPrChange w:id="291" w:author="marcazal" w:date="2015-07-06T00:04:00Z">
+          <w:rPrChange w:id="333" w:author="marcazal" w:date="2015-07-06T00:04:00Z">
             <w:rPr>
               <w:i/>
               <w:sz w:val="16"/>
@@ -4088,7 +4390,7 @@
           <w:numId w:val="10"/>
         </w:numPr>
         <w:rPr>
-          <w:rPrChange w:id="292" w:author="marcazal" w:date="2015-07-06T00:04:00Z">
+          <w:rPrChange w:id="334" w:author="marcazal" w:date="2015-07-06T00:04:00Z">
             <w:rPr>
               <w:i/>
             </w:rPr>
@@ -4097,7 +4399,7 @@
       </w:pPr>
       <w:r>
         <w:rPr>
-          <w:rPrChange w:id="293" w:author="marcazal" w:date="2015-07-06T00:04:00Z">
+          <w:rPrChange w:id="335" w:author="marcazal" w:date="2015-07-06T00:04:00Z">
             <w:rPr>
               <w:i/>
               <w:sz w:val="16"/>
@@ -4110,7 +4412,7 @@
       <w:proofErr w:type="gramStart"/>
       <w:r>
         <w:rPr>
-          <w:rPrChange w:id="294" w:author="marcazal" w:date="2015-07-06T00:04:00Z">
+          <w:rPrChange w:id="336" w:author="marcazal" w:date="2015-07-06T00:04:00Z">
             <w:rPr>
               <w:i/>
               <w:sz w:val="16"/>
@@ -4123,7 +4425,7 @@
       <w:proofErr w:type="gramEnd"/>
       <w:r>
         <w:rPr>
-          <w:rPrChange w:id="295" w:author="marcazal" w:date="2015-07-06T00:04:00Z">
+          <w:rPrChange w:id="337" w:author="marcazal" w:date="2015-07-06T00:04:00Z">
             <w:rPr>
               <w:i/>
               <w:sz w:val="16"/>
@@ -4142,7 +4444,7 @@
           <w:numId w:val="10"/>
         </w:numPr>
         <w:rPr>
-          <w:rPrChange w:id="296" w:author="marcazal" w:date="2015-07-06T00:04:00Z">
+          <w:rPrChange w:id="338" w:author="marcazal" w:date="2015-07-06T00:04:00Z">
             <w:rPr>
               <w:i/>
             </w:rPr>
@@ -4151,7 +4453,7 @@
       </w:pPr>
       <w:r>
         <w:rPr>
-          <w:rPrChange w:id="297" w:author="marcazal" w:date="2015-07-06T00:04:00Z">
+          <w:rPrChange w:id="339" w:author="marcazal" w:date="2015-07-06T00:04:00Z">
             <w:rPr>
               <w:i/>
               <w:sz w:val="16"/>
@@ -4170,7 +4472,7 @@
           <w:numId w:val="10"/>
         </w:numPr>
         <w:rPr>
-          <w:rPrChange w:id="298" w:author="marcazal" w:date="2015-07-06T00:04:00Z">
+          <w:rPrChange w:id="340" w:author="marcazal" w:date="2015-07-06T00:04:00Z">
             <w:rPr>
               <w:i/>
             </w:rPr>
@@ -4179,7 +4481,7 @@
       </w:pPr>
       <w:r>
         <w:rPr>
-          <w:rPrChange w:id="299" w:author="marcazal" w:date="2015-07-06T00:04:00Z">
+          <w:rPrChange w:id="341" w:author="marcazal" w:date="2015-07-06T00:04:00Z">
             <w:rPr>
               <w:i/>
               <w:sz w:val="16"/>
@@ -4193,7 +4495,7 @@
     <w:p>
       <w:pPr>
         <w:rPr>
-          <w:rPrChange w:id="300" w:author="marcazal" w:date="2015-07-06T00:04:00Z">
+          <w:rPrChange w:id="342" w:author="marcazal" w:date="2015-07-06T00:04:00Z">
             <w:rPr>
               <w:i/>
             </w:rPr>
@@ -4202,7 +4504,7 @@
       </w:pPr>
       <w:r>
         <w:rPr>
-          <w:rPrChange w:id="301" w:author="marcazal" w:date="2015-07-06T00:04:00Z">
+          <w:rPrChange w:id="343" w:author="marcazal" w:date="2015-07-06T00:04:00Z">
             <w:rPr>
               <w:i/>
               <w:sz w:val="16"/>
@@ -4212,10 +4514,10 @@
         </w:rPr>
         <w:t>De forma general, la interfaz de usuario debe ofrecer un aspecto single page, por lo tanto la navegación por las distintas vistas de la aplicación</w:t>
       </w:r>
-      <w:del w:id="302" w:author="Vaio" w:date="2015-06-24T23:31:00Z">
-        <w:r>
-          <w:rPr>
-            <w:rPrChange w:id="303" w:author="marcazal" w:date="2015-07-06T00:04:00Z">
+      <w:del w:id="344" w:author="Vaio" w:date="2015-06-24T23:31:00Z">
+        <w:r>
+          <w:rPr>
+            <w:rPrChange w:id="345" w:author="marcazal" w:date="2015-07-06T00:04:00Z">
               <w:rPr>
                 <w:i/>
                 <w:sz w:val="16"/>
@@ -4228,7 +4530,7 @@
       </w:del>
       <w:r>
         <w:rPr>
-          <w:rPrChange w:id="304" w:author="marcazal" w:date="2015-07-06T00:04:00Z">
+          <w:rPrChange w:id="346" w:author="marcazal" w:date="2015-07-06T00:04:00Z">
             <w:rPr>
               <w:i/>
               <w:sz w:val="16"/>
@@ -4241,7 +4543,7 @@
       <w:proofErr w:type="spellStart"/>
       <w:r>
         <w:rPr>
-          <w:rPrChange w:id="305" w:author="marcazal" w:date="2015-07-06T00:04:00Z">
+          <w:rPrChange w:id="347" w:author="marcazal" w:date="2015-07-06T00:04:00Z">
             <w:rPr>
               <w:i/>
               <w:sz w:val="16"/>
@@ -4254,7 +4556,7 @@
       <w:proofErr w:type="spellEnd"/>
       <w:r>
         <w:rPr>
-          <w:rPrChange w:id="306" w:author="marcazal" w:date="2015-07-06T00:04:00Z">
+          <w:rPrChange w:id="348" w:author="marcazal" w:date="2015-07-06T00:04:00Z">
             <w:rPr>
               <w:i/>
               <w:sz w:val="16"/>
@@ -4264,10 +4566,10 @@
         </w:rPr>
         <w:t xml:space="preserve"> Manager deben llevarse a cabo de manera local</w:t>
       </w:r>
-      <w:ins w:id="307" w:author="Vaio" w:date="2015-06-24T23:31:00Z">
-        <w:r>
-          <w:rPr>
-            <w:rPrChange w:id="308" w:author="marcazal" w:date="2015-07-06T00:04:00Z">
+      <w:ins w:id="349" w:author="Vaio" w:date="2015-06-24T23:31:00Z">
+        <w:r>
+          <w:rPr>
+            <w:rPrChange w:id="350" w:author="marcazal" w:date="2015-07-06T00:04:00Z">
               <w:rPr>
                 <w:i/>
                 <w:sz w:val="16"/>
@@ -4280,7 +4582,7 @@
       </w:ins>
       <w:r>
         <w:rPr>
-          <w:rPrChange w:id="309" w:author="marcazal" w:date="2015-07-06T00:04:00Z">
+          <w:rPrChange w:id="351" w:author="marcazal" w:date="2015-07-06T00:04:00Z">
             <w:rPr>
               <w:i/>
               <w:sz w:val="16"/>
@@ -4290,11 +4592,11 @@
         </w:rPr>
         <w:t xml:space="preserve">(en el lado del cliente). En caso de errores cometidos por no completar un campo obligatorio </w:t>
       </w:r>
-      <w:commentRangeStart w:id="310"/>
-      <w:del w:id="311" w:author="marcazal" w:date="2015-07-05T22:56:00Z">
-        <w:r>
-          <w:rPr>
-            <w:rPrChange w:id="312" w:author="marcazal" w:date="2015-07-06T00:04:00Z">
+      <w:commentRangeStart w:id="352"/>
+      <w:del w:id="353" w:author="marcazal" w:date="2015-07-05T22:56:00Z">
+        <w:r>
+          <w:rPr>
+            <w:rPrChange w:id="354" w:author="marcazal" w:date="2015-07-06T00:04:00Z">
               <w:rPr>
                 <w:i/>
                 <w:sz w:val="16"/>
@@ -4304,18 +4606,18 @@
           </w:rPr>
           <w:delText>mandatorio</w:delText>
         </w:r>
-        <w:commentRangeEnd w:id="310"/>
+        <w:commentRangeEnd w:id="352"/>
         <w:r>
           <w:rPr>
             <w:rStyle w:val="Refdecomentario"/>
           </w:rPr>
-          <w:commentReference w:id="310"/>
+          <w:commentReference w:id="352"/>
         </w:r>
       </w:del>
-      <w:del w:id="313" w:author="Vaio" w:date="2015-06-24T23:32:00Z">
-        <w:r>
-          <w:rPr>
-            <w:rPrChange w:id="314" w:author="marcazal" w:date="2015-07-06T00:04:00Z">
+      <w:del w:id="355" w:author="Vaio" w:date="2015-06-24T23:32:00Z">
+        <w:r>
+          <w:rPr>
+            <w:rPrChange w:id="356" w:author="marcazal" w:date="2015-07-06T00:04:00Z">
               <w:rPr>
                 <w:i/>
                 <w:sz w:val="16"/>
@@ -4328,7 +4630,7 @@
       </w:del>
       <w:r>
         <w:rPr>
-          <w:rPrChange w:id="315" w:author="marcazal" w:date="2015-07-06T00:04:00Z">
+          <w:rPrChange w:id="357" w:author="marcazal" w:date="2015-07-06T00:04:00Z">
             <w:rPr>
               <w:i/>
               <w:sz w:val="16"/>
@@ -4341,7 +4643,7 @@
       <w:proofErr w:type="spellStart"/>
       <w:r>
         <w:rPr>
-          <w:rPrChange w:id="316" w:author="marcazal" w:date="2015-07-06T00:04:00Z">
+          <w:rPrChange w:id="358" w:author="marcazal" w:date="2015-07-06T00:04:00Z">
             <w:rPr>
               <w:i/>
               <w:sz w:val="16"/>
@@ -4354,7 +4656,7 @@
       <w:proofErr w:type="spellEnd"/>
       <w:r>
         <w:rPr>
-          <w:rPrChange w:id="317" w:author="marcazal" w:date="2015-07-06T00:04:00Z">
+          <w:rPrChange w:id="359" w:author="marcazal" w:date="2015-07-06T00:04:00Z">
             <w:rPr>
               <w:i/>
               <w:sz w:val="16"/>
@@ -4368,7 +4670,7 @@
       <w:r>
         <w:rPr>
           <w:i/>
-          <w:rPrChange w:id="318" w:author="marcazal" w:date="2015-07-19T18:20:00Z">
+          <w:rPrChange w:id="360" w:author="marcazal" w:date="2015-07-19T18:20:00Z">
             <w:rPr>
               <w:i/>
               <w:sz w:val="16"/>
@@ -4381,7 +4683,7 @@
       <w:proofErr w:type="spellEnd"/>
       <w:r>
         <w:rPr>
-          <w:rPrChange w:id="319" w:author="marcazal" w:date="2015-07-06T00:04:00Z">
+          <w:rPrChange w:id="361" w:author="marcazal" w:date="2015-07-06T00:04:00Z">
             <w:rPr>
               <w:i/>
               <w:sz w:val="16"/>
@@ -4398,8 +4700,8 @@
           <w:b/>
         </w:rPr>
       </w:pPr>
-      <w:commentRangeStart w:id="320"/>
-      <w:commentRangeStart w:id="321"/>
+      <w:commentRangeStart w:id="362"/>
+      <w:commentRangeStart w:id="363"/>
       <w:r>
         <w:rPr>
           <w:b/>
@@ -4418,35 +4720,35 @@
         </w:rPr>
         <w:t xml:space="preserve"> Preguntas de investigación</w:t>
       </w:r>
-      <w:commentRangeEnd w:id="320"/>
+      <w:commentRangeEnd w:id="362"/>
       <w:r>
         <w:rPr>
           <w:rStyle w:val="Refdecomentario"/>
         </w:rPr>
-        <w:commentReference w:id="320"/>
-      </w:r>
-      <w:commentRangeEnd w:id="321"/>
+        <w:commentReference w:id="362"/>
+      </w:r>
+      <w:commentRangeEnd w:id="363"/>
       <w:r>
         <w:rPr>
           <w:rStyle w:val="Refdecomentario"/>
         </w:rPr>
-        <w:commentReference w:id="321"/>
-      </w:r>
-    </w:p>
-    <w:p>
-      <w:commentRangeStart w:id="322"/>
-      <w:del w:id="323" w:author="marcazal" w:date="2015-06-13T11:23:00Z">
+        <w:commentReference w:id="363"/>
+      </w:r>
+    </w:p>
+    <w:p>
+      <w:commentRangeStart w:id="364"/>
+      <w:del w:id="365" w:author="marcazal" w:date="2015-06-13T11:23:00Z">
         <w:r>
           <w:delText>La cuestión principal en la cual se guiará el presente estudio se enfoca en evaluar la productividad y la calidad desde el punto de vista del desarrollador de una aplicación web con la metodología MoWebA, analizando si la extensión RIA efectuada a la metodología, tiene algún impacto preponderante con respecto a estos factores. De esta interrogante se derivaron las siguientes preguntas de investigación</w:delText>
         </w:r>
-        <w:commentRangeEnd w:id="322"/>
+        <w:commentRangeEnd w:id="364"/>
         <w:r>
           <w:rPr>
             <w:rStyle w:val="Refdecomentario"/>
             <w:sz w:val="22"/>
             <w:szCs w:val="22"/>
           </w:rPr>
-          <w:commentReference w:id="322"/>
+          <w:commentReference w:id="364"/>
         </w:r>
       </w:del>
       <w:r>
@@ -4465,7 +4767,7 @@
     <w:p>
       <w:pPr>
         <w:rPr>
-          <w:ins w:id="324" w:author="Ivan Lopez" w:date="2015-06-15T11:56:00Z"/>
+          <w:ins w:id="366" w:author="Ivan Lopez" w:date="2015-06-15T11:56:00Z"/>
         </w:rPr>
       </w:pPr>
       <w:r>
@@ -4477,86 +4779,86 @@
       <w:r>
         <w:t xml:space="preserve"> el </w:t>
       </w:r>
-      <w:commentRangeStart w:id="325"/>
+      <w:commentRangeStart w:id="367"/>
       <w:r>
         <w:t>método B que el método A?</w:t>
       </w:r>
-      <w:commentRangeEnd w:id="325"/>
+      <w:commentRangeEnd w:id="367"/>
       <w:r>
         <w:rPr>
           <w:rStyle w:val="Refdecomentario"/>
         </w:rPr>
-        <w:commentReference w:id="325"/>
-      </w:r>
-    </w:p>
-    <w:p>
-      <w:commentRangeStart w:id="326"/>
-      <w:commentRangeStart w:id="327"/>
-      <w:del w:id="328" w:author="marcazal" w:date="2015-06-13T09:50:00Z">
+        <w:commentReference w:id="367"/>
+      </w:r>
+    </w:p>
+    <w:p>
+      <w:commentRangeStart w:id="368"/>
+      <w:commentRangeStart w:id="369"/>
+      <w:del w:id="370" w:author="marcazal" w:date="2015-06-13T09:50:00Z">
         <w:r>
           <w:delText xml:space="preserve">PI2: ¿Se cometen más errores empleando el </w:delText>
         </w:r>
       </w:del>
-      <w:del w:id="329" w:author="marcazal" w:date="2015-06-12T17:21:00Z">
+      <w:del w:id="371" w:author="marcazal" w:date="2015-06-12T17:21:00Z">
         <w:r>
           <w:delText xml:space="preserve">método </w:delText>
         </w:r>
       </w:del>
-      <w:del w:id="330" w:author="marcazal" w:date="2015-06-13T09:50:00Z">
+      <w:del w:id="372" w:author="marcazal" w:date="2015-06-13T09:50:00Z">
         <w:r>
           <w:delText xml:space="preserve">B que el </w:delText>
         </w:r>
       </w:del>
-      <w:del w:id="331" w:author="marcazal" w:date="2015-06-12T17:21:00Z">
+      <w:del w:id="373" w:author="marcazal" w:date="2015-06-12T17:21:00Z">
         <w:r>
           <w:delText xml:space="preserve">método </w:delText>
         </w:r>
       </w:del>
-      <w:del w:id="332" w:author="marcazal" w:date="2015-06-13T09:50:00Z">
+      <w:del w:id="374" w:author="marcazal" w:date="2015-06-13T09:50:00Z">
         <w:r>
           <w:delText>A?</w:delText>
         </w:r>
-        <w:commentRangeEnd w:id="326"/>
+        <w:commentRangeEnd w:id="368"/>
         <w:r>
           <w:rPr>
             <w:rStyle w:val="Refdecomentario"/>
             <w:sz w:val="22"/>
             <w:szCs w:val="22"/>
           </w:rPr>
-          <w:commentReference w:id="326"/>
+          <w:commentReference w:id="368"/>
         </w:r>
       </w:del>
-      <w:ins w:id="333" w:author="marcazal" w:date="2015-06-13T09:45:00Z">
+      <w:ins w:id="375" w:author="marcazal" w:date="2015-06-13T09:45:00Z">
         <w:r>
           <w:t xml:space="preserve">PI2: </w:t>
         </w:r>
       </w:ins>
-      <w:ins w:id="334" w:author="marcazal" w:date="2015-06-13T09:47:00Z">
+      <w:ins w:id="376" w:author="marcazal" w:date="2015-06-13T09:47:00Z">
         <w:r>
           <w:t>Para</w:t>
         </w:r>
       </w:ins>
-      <w:ins w:id="335" w:author="marcazal" w:date="2015-06-13T09:45:00Z">
+      <w:ins w:id="377" w:author="marcazal" w:date="2015-06-13T09:45:00Z">
         <w:r>
           <w:t xml:space="preserve"> </w:t>
         </w:r>
       </w:ins>
-      <w:ins w:id="336" w:author="marcazal" w:date="2015-06-13T09:47:00Z">
+      <w:ins w:id="378" w:author="marcazal" w:date="2015-06-13T09:47:00Z">
         <w:r>
           <w:t>l</w:t>
         </w:r>
       </w:ins>
-      <w:ins w:id="337" w:author="marcazal" w:date="2015-06-13T09:46:00Z">
+      <w:ins w:id="379" w:author="marcazal" w:date="2015-06-13T09:46:00Z">
         <w:r>
           <w:t>a implementación del método B</w:t>
         </w:r>
       </w:ins>
-      <w:ins w:id="338" w:author="marcazal" w:date="2015-06-13T09:48:00Z">
+      <w:ins w:id="380" w:author="marcazal" w:date="2015-06-13T09:48:00Z">
         <w:r>
           <w:t>.</w:t>
         </w:r>
       </w:ins>
-      <w:ins w:id="339" w:author="marcazal" w:date="2015-06-13T09:51:00Z">
+      <w:ins w:id="381" w:author="marcazal" w:date="2015-06-13T09:51:00Z">
         <w:r>
           <w:t xml:space="preserve"> </w:t>
         </w:r>
@@ -4564,61 +4866,62 @@
           <w:t>¿</w:t>
         </w:r>
       </w:ins>
-      <w:ins w:id="340" w:author="marcazal" w:date="2015-06-13T09:49:00Z">
+      <w:ins w:id="382" w:author="marcazal" w:date="2015-06-13T09:49:00Z">
         <w:r>
           <w:t>E</w:t>
         </w:r>
       </w:ins>
-      <w:ins w:id="341" w:author="marcazal" w:date="2015-06-13T09:47:00Z">
+      <w:ins w:id="383" w:author="marcazal" w:date="2015-06-13T09:47:00Z">
         <w:r>
           <w:t xml:space="preserve">s necesaria </w:t>
         </w:r>
       </w:ins>
-      <w:ins w:id="342" w:author="marcazal" w:date="2015-06-13T09:46:00Z">
+      <w:ins w:id="384" w:author="marcazal" w:date="2015-06-13T09:46:00Z">
         <w:r>
           <w:t xml:space="preserve"> una mayor cantidad de </w:t>
         </w:r>
       </w:ins>
-      <w:ins w:id="343" w:author="marcazal" w:date="2015-06-13T09:49:00Z">
+      <w:ins w:id="385" w:author="marcazal" w:date="2015-06-13T09:49:00Z">
         <w:r>
           <w:t>generaciones</w:t>
         </w:r>
       </w:ins>
-      <w:ins w:id="344" w:author="marcazal" w:date="2015-06-13T09:46:00Z">
+      <w:ins w:id="386" w:author="marcazal" w:date="2015-06-13T09:46:00Z">
         <w:r>
           <w:t xml:space="preserve"> de c</w:t>
         </w:r>
       </w:ins>
-      <w:ins w:id="345" w:author="marcazal" w:date="2015-06-13T09:47:00Z">
+      <w:ins w:id="387" w:author="marcazal" w:date="2015-06-13T09:47:00Z">
         <w:r>
           <w:t>ódigo</w:t>
         </w:r>
       </w:ins>
-      <w:ins w:id="346" w:author="marcazal" w:date="2015-06-13T09:49:00Z">
+      <w:ins w:id="388" w:author="marcazal" w:date="2015-06-13T09:49:00Z">
         <w:r>
           <w:t xml:space="preserve"> para la obtención de la interfaz de usuario final</w:t>
         </w:r>
       </w:ins>
-      <w:ins w:id="347" w:author="marcazal" w:date="2015-06-13T10:20:00Z">
+      <w:ins w:id="389" w:author="marcazal" w:date="2015-06-13T10:20:00Z">
         <w:r>
           <w:t>, con respecto al método A</w:t>
         </w:r>
       </w:ins>
-      <w:ins w:id="348" w:author="marcazal" w:date="2015-06-13T09:48:00Z">
+      <w:ins w:id="390" w:author="marcazal" w:date="2015-06-13T09:48:00Z">
         <w:r>
           <w:t>?</w:t>
         </w:r>
       </w:ins>
-      <w:commentRangeEnd w:id="327"/>
+      <w:commentRangeEnd w:id="369"/>
       <w:r>
         <w:rPr>
           <w:rStyle w:val="Refdecomentario"/>
         </w:rPr>
-        <w:commentReference w:id="327"/>
-      </w:r>
-    </w:p>
-    <w:p>
-      <w:r>
+        <w:commentReference w:id="369"/>
+      </w:r>
+    </w:p>
+    <w:p>
+      <w:r>
+        <w:lastRenderedPageBreak/>
         <w:t xml:space="preserve">PI3: </w:t>
       </w:r>
       <w:r>
@@ -4666,7 +4969,6 @@
     </w:p>
     <w:p>
       <w:r>
-        <w:lastRenderedPageBreak/>
         <w:t xml:space="preserve">PI4: </w:t>
       </w:r>
       <w:r>
@@ -4678,7 +4980,7 @@
       <w:r>
         <w:t xml:space="preserve"> lógica de negocios en el lado del cliente, </w:t>
       </w:r>
-      <w:ins w:id="349" w:author="marcazal" w:date="2015-06-14T15:46:00Z">
+      <w:ins w:id="391" w:author="marcazal" w:date="2015-06-14T15:46:00Z">
         <w:r>
           <w:t>¿</w:t>
         </w:r>
@@ -4747,7 +5049,7 @@
         </w:rPr>
         <w:t>,</w:t>
       </w:r>
-      <w:ins w:id="350" w:author="marcazal" w:date="2015-06-13T11:16:00Z">
+      <w:ins w:id="392" w:author="marcazal" w:date="2015-06-13T11:16:00Z">
         <w:r>
           <w:t xml:space="preserve"> </w:t>
         </w:r>
@@ -4764,27 +5066,21 @@
       <w:r>
         <w:t>é</w:t>
       </w:r>
-      <w:ins w:id="351" w:author="marcazal" w:date="2015-07-19T19:01:00Z">
+      <w:ins w:id="393" w:author="marcazal" w:date="2015-07-19T19:01:00Z">
         <w:r>
           <w:t xml:space="preserve"> </w:t>
         </w:r>
       </w:ins>
-      <w:ins w:id="352" w:author="marcazal" w:date="2015-07-19T19:00:00Z">
-        <w:r>
-          <w:t xml:space="preserve">cantidad de </w:t>
-        </w:r>
-        <w:r>
-          <w:t>líneas</w:t>
-        </w:r>
-        <w:r>
-          <w:t xml:space="preserve"> de código</w:t>
+      <w:ins w:id="394" w:author="marcazal" w:date="2015-07-19T19:00:00Z">
+        <w:r>
+          <w:t>cantidad de líneas de código</w:t>
         </w:r>
       </w:ins>
       <w:r>
         <w:t xml:space="preserve"> </w:t>
       </w:r>
-      <w:commentRangeStart w:id="353"/>
-      <w:del w:id="354" w:author="marcazal" w:date="2015-07-19T19:00:00Z">
+      <w:commentRangeStart w:id="395"/>
+      <w:del w:id="396" w:author="marcazal" w:date="2015-07-19T19:00:00Z">
         <w:r>
           <w:delText>porciones</w:delText>
         </w:r>
@@ -4792,12 +5088,12 @@
       <w:r>
         <w:t xml:space="preserve"> </w:t>
       </w:r>
-      <w:commentRangeEnd w:id="353"/>
+      <w:commentRangeEnd w:id="395"/>
       <w:r>
         <w:rPr>
           <w:rStyle w:val="Refdecomentario"/>
         </w:rPr>
-        <w:commentReference w:id="353"/>
+        <w:commentReference w:id="395"/>
       </w:r>
       <w:r>
         <w:t>para</w:t>
@@ -4832,7 +5128,7 @@
       <w:r>
         <w:t xml:space="preserve"> A y B</w:t>
       </w:r>
-      <w:del w:id="355" w:author="Vaio" w:date="2015-06-24T23:45:00Z">
+      <w:del w:id="397" w:author="Vaio" w:date="2015-06-24T23:45:00Z">
         <w:r>
           <w:delText xml:space="preserve"> </w:delText>
         </w:r>
@@ -4844,10 +5140,10 @@
     <w:p>
       <w:pPr>
         <w:rPr>
-          <w:ins w:id="356" w:author="Iván López" w:date="2015-03-02T03:52:00Z"/>
-        </w:rPr>
-      </w:pPr>
-      <w:commentRangeStart w:id="357"/>
+          <w:ins w:id="398" w:author="Iván López" w:date="2015-03-02T03:52:00Z"/>
+        </w:rPr>
+      </w:pPr>
+      <w:commentRangeStart w:id="399"/>
       <w:r>
         <w:t>PI6</w:t>
       </w:r>
@@ -4857,32 +5153,32 @@
       <w:r>
         <w:t>é</w:t>
       </w:r>
-      <w:ins w:id="358" w:author="marcazal" w:date="2015-06-13T11:21:00Z">
+      <w:ins w:id="400" w:author="marcazal" w:date="2015-06-13T11:21:00Z">
         <w:r>
           <w:t xml:space="preserve"> tan independiente de la plataforma destino son los PIM presentados en el </w:t>
         </w:r>
       </w:ins>
-      <w:ins w:id="359" w:author="marcazal" w:date="2015-06-13T11:22:00Z">
+      <w:ins w:id="401" w:author="marcazal" w:date="2015-06-13T11:22:00Z">
         <w:r>
           <w:t>método</w:t>
         </w:r>
       </w:ins>
-      <w:ins w:id="360" w:author="marcazal" w:date="2015-06-13T11:21:00Z">
+      <w:ins w:id="402" w:author="marcazal" w:date="2015-06-13T11:21:00Z">
         <w:r>
           <w:t xml:space="preserve"> </w:t>
         </w:r>
       </w:ins>
-      <w:ins w:id="361" w:author="marcazal" w:date="2015-06-13T11:22:00Z">
+      <w:ins w:id="403" w:author="marcazal" w:date="2015-06-13T11:22:00Z">
         <w:r>
           <w:t>B con respecto al método A?</w:t>
         </w:r>
       </w:ins>
-      <w:commentRangeEnd w:id="357"/>
+      <w:commentRangeEnd w:id="399"/>
       <w:r>
         <w:rPr>
           <w:rStyle w:val="Refdecomentario"/>
         </w:rPr>
-        <w:commentReference w:id="357"/>
+        <w:commentReference w:id="399"/>
       </w:r>
     </w:p>
     <w:p>
@@ -4909,35 +5205,35 @@
         </w:rPr>
         <w:t xml:space="preserve"> </w:t>
       </w:r>
-      <w:commentRangeStart w:id="362"/>
+      <w:commentRangeStart w:id="404"/>
       <w:r>
         <w:rPr>
           <w:b/>
         </w:rPr>
         <w:t>Conceptos</w:t>
       </w:r>
-      <w:commentRangeEnd w:id="362"/>
+      <w:commentRangeEnd w:id="404"/>
       <w:r>
         <w:rPr>
           <w:rStyle w:val="Refdecomentario"/>
         </w:rPr>
-        <w:commentReference w:id="362"/>
-      </w:r>
-    </w:p>
-    <w:p>
-      <w:pPr>
-        <w:rPr>
-          <w:ins w:id="363" w:author="marcazal" w:date="2015-06-15T20:38:00Z"/>
-        </w:rPr>
-      </w:pPr>
-      <w:commentRangeStart w:id="364"/>
+        <w:commentReference w:id="404"/>
+      </w:r>
+    </w:p>
+    <w:p>
+      <w:pPr>
+        <w:rPr>
+          <w:ins w:id="405" w:author="marcazal" w:date="2015-06-15T20:38:00Z"/>
+        </w:rPr>
+      </w:pPr>
+      <w:commentRangeStart w:id="406"/>
       <w:r>
         <w:t>Las variables de medición</w:t>
       </w:r>
       <w:r>
         <w:t xml:space="preserve"> necesarias para responder las primeras dos preguntas de investigación </w:t>
       </w:r>
-      <w:del w:id="365" w:author="marcazal" w:date="2015-06-14T17:00:00Z">
+      <w:del w:id="407" w:author="marcazal" w:date="2015-06-14T17:00:00Z">
         <w:r>
           <w:delText xml:space="preserve"> </w:delText>
         </w:r>
@@ -4945,17 +5241,17 @@
       <w:r>
         <w:t>se definen a continuación:</w:t>
       </w:r>
-      <w:commentRangeEnd w:id="364"/>
+      <w:commentRangeEnd w:id="406"/>
       <w:r>
         <w:rPr>
           <w:rStyle w:val="Refdecomentario"/>
         </w:rPr>
-        <w:commentReference w:id="364"/>
-      </w:r>
-    </w:p>
-    <w:p>
-      <w:commentRangeStart w:id="366"/>
-      <w:ins w:id="367" w:author="marcazal" w:date="2015-06-13T15:07:00Z">
+        <w:commentReference w:id="406"/>
+      </w:r>
+    </w:p>
+    <w:p>
+      <w:commentRangeStart w:id="408"/>
+      <w:ins w:id="409" w:author="marcazal" w:date="2015-06-13T15:07:00Z">
         <w:r>
           <w:rPr>
             <w:i/>
@@ -4964,7 +5260,7 @@
           <w:t>T</w:t>
         </w:r>
       </w:ins>
-      <w:ins w:id="368" w:author="marcazal" w:date="2015-06-13T15:21:00Z">
+      <w:ins w:id="410" w:author="marcazal" w:date="2015-06-13T15:21:00Z">
         <w:r>
           <w:rPr>
             <w:i/>
@@ -4973,7 +5269,7 @@
           <w:t>M</w:t>
         </w:r>
       </w:ins>
-      <w:ins w:id="369" w:author="marcazal" w:date="2015-06-13T15:13:00Z">
+      <w:ins w:id="411" w:author="marcazal" w:date="2015-06-13T15:13:00Z">
         <w:r>
           <w:rPr>
             <w:i/>
@@ -4994,7 +5290,7 @@
       <w:r>
         <w:t>minutos</w:t>
       </w:r>
-      <w:del w:id="370" w:author="Vaio" w:date="2015-06-25T00:20:00Z">
+      <w:del w:id="412" w:author="Vaio" w:date="2015-06-25T00:20:00Z">
         <w:r>
           <w:delText>,</w:delText>
         </w:r>
@@ -5043,7 +5339,7 @@
       <w:r>
         <w:t xml:space="preserve"> suma de todos los tiempos de modelado de cada una de las vistas implementadas con el método A</w:t>
       </w:r>
-      <w:ins w:id="371" w:author="Vaio" w:date="2015-06-25T00:17:00Z">
+      <w:ins w:id="413" w:author="Vaio" w:date="2015-06-25T00:17:00Z">
         <w:r>
           <w:t xml:space="preserve">. </w:t>
         </w:r>
@@ -5076,7 +5372,7 @@
       <w:r>
         <w:t>minutos</w:t>
       </w:r>
-      <w:del w:id="372" w:author="Vaio" w:date="2015-06-25T00:20:00Z">
+      <w:del w:id="414" w:author="Vaio" w:date="2015-06-25T00:20:00Z">
         <w:r>
           <w:delText>,</w:delText>
         </w:r>
@@ -5104,7 +5400,7 @@
       <w:r>
         <w:t xml:space="preserve"> aplicando el método B. Corresponde a la suma de todos los tiempos de modelado de cada una de las vistas implementadas con el método B</w:t>
       </w:r>
-      <w:ins w:id="373" w:author="Vaio" w:date="2015-06-25T00:20:00Z">
+      <w:ins w:id="415" w:author="Vaio" w:date="2015-06-25T00:20:00Z">
         <w:r>
           <w:t xml:space="preserve">. </w:t>
         </w:r>
@@ -5211,7 +5507,7 @@
     <w:p>
       <w:pPr>
         <w:rPr>
-          <w:ins w:id="374" w:author="marcazal" w:date="2015-06-13T15:06:00Z"/>
+          <w:ins w:id="416" w:author="marcazal" w:date="2015-06-13T15:06:00Z"/>
         </w:rPr>
       </w:pPr>
       <w:r>
@@ -5220,7 +5516,7 @@
       <w:r>
         <w:t>na generación de código (equivalente a compilar la aplicación)</w:t>
       </w:r>
-      <w:del w:id="375" w:author="Vaio" w:date="2015-06-25T00:20:00Z">
+      <w:del w:id="417" w:author="Vaio" w:date="2015-06-25T00:20:00Z">
         <w:r>
           <w:delText>,</w:delText>
         </w:r>
@@ -5234,12 +5530,12 @@
       <w:r>
         <w:t xml:space="preserve"> cada una de ellas, el código fuente se va refinando a partir de la modificación de los modelos de entrada. </w:t>
       </w:r>
-      <w:commentRangeEnd w:id="366"/>
+      <w:commentRangeEnd w:id="408"/>
       <w:r>
         <w:rPr>
           <w:rStyle w:val="Refdecomentario"/>
         </w:rPr>
-        <w:commentReference w:id="366"/>
+        <w:commentReference w:id="408"/>
       </w:r>
     </w:p>
     <w:p>
@@ -5248,7 +5544,7 @@
           <w:b/>
         </w:rPr>
       </w:pPr>
-      <w:commentRangeStart w:id="376"/>
+      <w:commentRangeStart w:id="418"/>
       <w:r>
         <w:rPr>
           <w:b/>
@@ -5267,16 +5563,16 @@
         </w:rPr>
         <w:t xml:space="preserve"> Métodos de colección de datos</w:t>
       </w:r>
-      <w:commentRangeEnd w:id="376"/>
+      <w:commentRangeEnd w:id="418"/>
       <w:r>
         <w:rPr>
           <w:rStyle w:val="Refdecomentario"/>
         </w:rPr>
-        <w:commentReference w:id="376"/>
-      </w:r>
-    </w:p>
-    <w:p>
-      <w:commentRangeStart w:id="377"/>
+        <w:commentReference w:id="418"/>
+      </w:r>
+    </w:p>
+    <w:p>
+      <w:commentRangeStart w:id="419"/>
       <w:r>
         <w:t>Est</w:t>
       </w:r>
@@ -5290,7 +5586,7 @@
       <w:r>
         <w:t>ilustra</w:t>
       </w:r>
-      <w:ins w:id="378" w:author="marcazal" w:date="2015-07-05T23:08:00Z">
+      <w:ins w:id="420" w:author="marcazal" w:date="2015-07-05T23:08:00Z">
         <w:r>
           <w:t>ci</w:t>
         </w:r>
@@ -5301,15 +5597,15 @@
           <w:t>ón</w:t>
         </w:r>
       </w:ins>
-      <w:commentRangeEnd w:id="377"/>
+      <w:commentRangeEnd w:id="419"/>
       <w:proofErr w:type="spellEnd"/>
       <w:r>
         <w:rPr>
           <w:rStyle w:val="Refdecomentario"/>
         </w:rPr>
-        <w:commentReference w:id="377"/>
-      </w:r>
-      <w:del w:id="379" w:author="Vaio" w:date="2015-07-02T15:37:00Z">
+        <w:commentReference w:id="419"/>
+      </w:r>
+      <w:del w:id="421" w:author="Vaio" w:date="2015-07-02T15:37:00Z">
         <w:r>
           <w:delText>,</w:delText>
         </w:r>
@@ -5323,7 +5619,7 @@
       <w:r>
         <w:t xml:space="preserve">  con </w:t>
       </w:r>
-      <w:del w:id="380" w:author="marcazal" w:date="2015-06-13T15:44:00Z">
+      <w:del w:id="422" w:author="marcazal" w:date="2015-06-13T15:44:00Z">
         <w:r>
           <w:delText xml:space="preserve"> </w:delText>
         </w:r>
@@ -5331,7 +5627,7 @@
       <w:r>
         <w:t xml:space="preserve">una población </w:t>
       </w:r>
-      <w:del w:id="381" w:author="marcazal" w:date="2015-06-13T15:44:00Z">
+      <w:del w:id="423" w:author="marcazal" w:date="2015-06-13T15:44:00Z">
         <w:r>
           <w:delText xml:space="preserve"> </w:delText>
         </w:r>
@@ -5345,21 +5641,21 @@
       <w:r>
         <w:t xml:space="preserve"> tanto para la implementación de las diferentes unidades de análisis, como en la </w:t>
       </w:r>
-      <w:commentRangeStart w:id="382"/>
+      <w:commentRangeStart w:id="424"/>
       <w:r>
         <w:t xml:space="preserve">colección </w:t>
       </w:r>
-      <w:commentRangeEnd w:id="382"/>
+      <w:commentRangeEnd w:id="424"/>
       <w:r>
         <w:rPr>
           <w:rStyle w:val="Refdecomentario"/>
         </w:rPr>
-        <w:commentReference w:id="382"/>
+        <w:commentReference w:id="424"/>
       </w:r>
       <w:r>
         <w:t>de los datos</w:t>
       </w:r>
-      <w:del w:id="383" w:author="Vaio" w:date="2015-07-02T15:37:00Z">
+      <w:del w:id="425" w:author="Vaio" w:date="2015-07-02T15:37:00Z">
         <w:r>
           <w:delText>)</w:delText>
         </w:r>
@@ -5417,7 +5713,11 @@
         <w:t xml:space="preserve"> Primeramente se colectó toda la información correspondiente al método A y  luego se procedió a la colección de los datos del método B</w:t>
       </w:r>
       <w:r>
-        <w:t>. Para cada uno de los métodos, primeramente se colectaron todos los datos correspondientes a una vista en particular hasta la conclusión de esta. Seguidamente se pasaba a la siguiente vista y se reca</w:t>
+        <w:t xml:space="preserve">. Para cada uno de los métodos, primeramente se colectaron todos los datos correspondientes </w:t>
+      </w:r>
+      <w:r>
+        <w:lastRenderedPageBreak/>
+        <w:t>a una vista en particular hasta la conclusión de esta. Seguidamente se pasaba a la siguiente vista y se reca</w:t>
       </w:r>
       <w:r>
         <w:t>ba</w:t>
@@ -5425,18 +5725,18 @@
       <w:r>
         <w:t xml:space="preserve">ban los datos correspondientes y así </w:t>
       </w:r>
-      <w:commentRangeStart w:id="384"/>
+      <w:commentRangeStart w:id="426"/>
       <w:r>
         <w:t>sucesivamente</w:t>
       </w:r>
-      <w:commentRangeEnd w:id="384"/>
+      <w:commentRangeEnd w:id="426"/>
       <w:r>
         <w:rPr>
           <w:rStyle w:val="Refdecomentario"/>
         </w:rPr>
-        <w:commentReference w:id="384"/>
-      </w:r>
-      <w:ins w:id="385" w:author="marcazal" w:date="2015-06-13T16:55:00Z">
+        <w:commentReference w:id="426"/>
+      </w:r>
+      <w:ins w:id="427" w:author="marcazal" w:date="2015-06-13T16:55:00Z">
         <w:r>
           <w:t>.</w:t>
         </w:r>
@@ -5477,7 +5777,6 @@
                 <w:b/>
                 <w:sz w:val="16"/>
               </w:rPr>
-              <w:lastRenderedPageBreak/>
               <w:t>Nombre de las vistas</w:t>
             </w:r>
           </w:p>
@@ -5910,7 +6209,7 @@
     </w:tbl>
     <w:p/>
     <w:p>
-      <w:commentRangeStart w:id="386"/>
+      <w:commentRangeStart w:id="428"/>
       <w:r>
         <w:t>Una vez finalizada la implementación de amb</w:t>
       </w:r>
@@ -5932,12 +6231,12 @@
       <w:r>
         <w:t xml:space="preserve"> a cabo un análisis de líneas de código, para medir el tamaño de los proyectos. </w:t>
       </w:r>
-      <w:commentRangeEnd w:id="386"/>
+      <w:commentRangeEnd w:id="428"/>
       <w:r>
         <w:rPr>
           <w:rStyle w:val="Refdecomentario"/>
         </w:rPr>
-        <w:commentReference w:id="386"/>
+        <w:commentReference w:id="428"/>
       </w:r>
     </w:p>
     <w:tbl>
@@ -6290,7 +6589,7 @@
       <w:r>
         <w:t>En vista que el método de comparación es entre proyectos (</w:t>
       </w:r>
-      <w:commentRangeStart w:id="387"/>
+      <w:commentRangeStart w:id="429"/>
       <w:proofErr w:type="spellStart"/>
       <w:r>
         <w:rPr>
@@ -6298,18 +6597,18 @@
         </w:rPr>
         <w:t>croos-proyect</w:t>
       </w:r>
-      <w:commentRangeEnd w:id="387"/>
+      <w:commentRangeEnd w:id="429"/>
       <w:proofErr w:type="spellEnd"/>
       <w:r>
         <w:rPr>
           <w:rStyle w:val="Refdecomentario"/>
         </w:rPr>
-        <w:commentReference w:id="387"/>
+        <w:commentReference w:id="429"/>
       </w:r>
       <w:r>
         <w:t>) o proyecto hermano (</w:t>
       </w:r>
-      <w:commentRangeStart w:id="388"/>
+      <w:commentRangeStart w:id="430"/>
       <w:proofErr w:type="spellStart"/>
       <w:r>
         <w:rPr>
@@ -6331,57 +6630,57 @@
         </w:rPr>
         <w:t>project</w:t>
       </w:r>
-      <w:commentRangeEnd w:id="388"/>
+      <w:commentRangeEnd w:id="430"/>
       <w:proofErr w:type="spellEnd"/>
       <w:r>
         <w:rPr>
           <w:rStyle w:val="Refdecomentario"/>
         </w:rPr>
-        <w:commentReference w:id="388"/>
+        <w:commentReference w:id="430"/>
       </w:r>
       <w:r>
         <w:t xml:space="preserve">),  solo podemos tener una variable para </w:t>
       </w:r>
-      <w:commentRangeStart w:id="389"/>
+      <w:commentRangeStart w:id="431"/>
       <w:r>
         <w:t xml:space="preserve">la productividad o calidad </w:t>
       </w:r>
-      <w:commentRangeEnd w:id="389"/>
+      <w:commentRangeEnd w:id="431"/>
       <w:r>
         <w:rPr>
           <w:rStyle w:val="Refdecomentario"/>
         </w:rPr>
-        <w:commentReference w:id="389"/>
+        <w:commentReference w:id="431"/>
       </w:r>
       <w:r>
         <w:t xml:space="preserve">por tratamiento. En este caso no se pueden utilizar métodos estadísticos para asegurar si las diferencias entre las variables de respuesta son significativas. Por lo tanto, solo se pueden comparar los valores obtenidos </w:t>
       </w:r>
-      <w:commentRangeStart w:id="390"/>
+      <w:commentRangeStart w:id="432"/>
       <w:r>
         <w:t>del proyecto de control informalmente con los valores obtenidos del tratamiento hecho al proyecto</w:t>
       </w:r>
-      <w:commentRangeEnd w:id="390"/>
+      <w:commentRangeEnd w:id="432"/>
       <w:r>
         <w:rPr>
           <w:rStyle w:val="Refdecomentario"/>
         </w:rPr>
-        <w:commentReference w:id="390"/>
+        <w:commentReference w:id="432"/>
       </w:r>
       <w:r>
         <w:t xml:space="preserve">, según las recomendaciones hechas en </w:t>
       </w:r>
-      <w:commentRangeStart w:id="391"/>
+      <w:commentRangeStart w:id="433"/>
       <w:proofErr w:type="spellStart"/>
       <w:r>
         <w:t>Klitchenan</w:t>
       </w:r>
-      <w:commentRangeEnd w:id="391"/>
+      <w:commentRangeEnd w:id="433"/>
       <w:proofErr w:type="spellEnd"/>
       <w:r>
         <w:rPr>
           <w:rStyle w:val="Refdecomentario"/>
         </w:rPr>
-        <w:commentReference w:id="391"/>
+        <w:commentReference w:id="433"/>
       </w:r>
       <w:r>
         <w:t>.</w:t>
@@ -6411,25 +6710,25 @@
         </w:rPr>
         <w:t xml:space="preserve">  </w:t>
       </w:r>
-      <w:commentRangeStart w:id="392"/>
+      <w:commentRangeStart w:id="434"/>
       <w:r>
         <w:rPr>
           <w:b/>
         </w:rPr>
         <w:t>Selección del caso y minimización de los factores de confusión</w:t>
       </w:r>
-      <w:commentRangeEnd w:id="392"/>
+      <w:commentRangeEnd w:id="434"/>
       <w:r>
         <w:rPr>
           <w:rStyle w:val="Refdecomentario"/>
         </w:rPr>
-        <w:commentReference w:id="392"/>
-      </w:r>
-    </w:p>
-    <w:p>
-      <w:pPr>
-        <w:rPr>
-          <w:del w:id="393" w:author="marcazal" w:date="2015-06-13T20:26:00Z"/>
+        <w:commentReference w:id="434"/>
+      </w:r>
+    </w:p>
+    <w:p>
+      <w:pPr>
+        <w:rPr>
+          <w:del w:id="435" w:author="marcazal" w:date="2015-06-13T20:26:00Z"/>
         </w:rPr>
       </w:pPr>
       <w:r>
@@ -6447,7 +6746,7 @@
       <w:r>
         <w:t xml:space="preserve"> caso de estudio comparativo, en la cual se optó por un proyecto piloto en el contexto de las aplicaciones web</w:t>
       </w:r>
-      <w:del w:id="394" w:author="Vaio" w:date="2015-07-02T16:21:00Z">
+      <w:del w:id="436" w:author="Vaio" w:date="2015-07-02T16:21:00Z">
         <w:r>
           <w:delText xml:space="preserve"> </w:delText>
         </w:r>
@@ -6476,7 +6775,7 @@
       <w:r>
         <w:t xml:space="preserve"> </w:t>
       </w:r>
-      <w:commentRangeStart w:id="395"/>
+      <w:commentRangeStart w:id="437"/>
       <w:r>
         <w:t>por un mismo equipo</w:t>
       </w:r>
@@ -6486,12 +6785,12 @@
       <w:r>
         <w:t xml:space="preserve"> (el autor)</w:t>
       </w:r>
-      <w:commentRangeEnd w:id="395"/>
+      <w:commentRangeEnd w:id="437"/>
       <w:r>
         <w:rPr>
           <w:rStyle w:val="Refdecomentario"/>
         </w:rPr>
-        <w:commentReference w:id="395"/>
+        <w:commentReference w:id="437"/>
       </w:r>
       <w:r>
         <w:t xml:space="preserve">. Se optó por </w:t>
@@ -6503,7 +6802,7 @@
         <w:t xml:space="preserve"> proyecto piloto </w:t>
       </w:r>
       <w:proofErr w:type="spellStart"/>
-      <w:ins w:id="396" w:author="marcazal" w:date="2015-06-13T20:20:00Z">
+      <w:ins w:id="438" w:author="marcazal" w:date="2015-06-13T20:20:00Z">
         <w:r>
           <w:rPr>
             <w:i/>
@@ -6559,16 +6858,16 @@
       <w:r>
         <w:t>T</w:t>
       </w:r>
-      <w:commentRangeStart w:id="397"/>
+      <w:commentRangeStart w:id="439"/>
       <w:r>
         <w:t>eniendo</w:t>
       </w:r>
-      <w:commentRangeEnd w:id="397"/>
+      <w:commentRangeEnd w:id="439"/>
       <w:r>
         <w:rPr>
           <w:rStyle w:val="Refdecomentario"/>
         </w:rPr>
-        <w:commentReference w:id="397"/>
+        <w:commentReference w:id="439"/>
       </w:r>
       <w:r>
         <w:t xml:space="preserve"> en cuenta que dentro de los métodos </w:t>
@@ -6609,16 +6908,16 @@
       <w:r>
         <w:t xml:space="preserve">, es </w:t>
       </w:r>
-      <w:commentRangeStart w:id="398"/>
+      <w:commentRangeStart w:id="440"/>
       <w:r>
         <w:t>el más incurre en costos</w:t>
       </w:r>
-      <w:commentRangeEnd w:id="398"/>
+      <w:commentRangeEnd w:id="440"/>
       <w:r>
         <w:rPr>
           <w:rStyle w:val="Refdecomentario"/>
         </w:rPr>
-        <w:commentReference w:id="398"/>
+        <w:commentReference w:id="440"/>
       </w:r>
       <w:proofErr w:type="gramStart"/>
       <w:r>
@@ -6626,7 +6925,11 @@
       </w:r>
       <w:proofErr w:type="gramEnd"/>
       <w:r>
-        <w:t xml:space="preserve"> el caso de esta propuesta el mayor costo es el tiempo de desarrollo)</w:t>
+        <w:t xml:space="preserve"> el caso de esta propuesta el mayor costo es el tiempo de </w:t>
+      </w:r>
+      <w:r>
+        <w:lastRenderedPageBreak/>
+        <w:t>desarrollo)</w:t>
       </w:r>
       <w:r>
         <w:t>, ya que</w:t>
@@ -6638,11 +6941,7 @@
         <w:t xml:space="preserve"> proyecto debe llevarse a cabo por un mismo equipo</w:t>
       </w:r>
       <w:r>
-        <w:t xml:space="preserve"> (el autor en </w:t>
-      </w:r>
-      <w:r>
-        <w:lastRenderedPageBreak/>
-        <w:t xml:space="preserve">este caso) con más de un enfoque o unidad de análisis (en esta ilustración, se utilizaron dos unidades de análisis) </w:t>
+        <w:t xml:space="preserve"> (el autor en este caso) con más de un enfoque o unidad de análisis (en esta ilustración, se utilizaron dos unidades de análisis) </w:t>
       </w:r>
       <w:r>
         <w:t xml:space="preserve">. </w:t>
@@ -6651,29 +6950,29 @@
     <w:p>
       <w:pPr>
         <w:rPr>
-          <w:ins w:id="399" w:author="Vaio" w:date="2015-07-02T16:25:00Z"/>
-        </w:rPr>
-      </w:pPr>
-    </w:p>
-    <w:p>
-      <w:pPr>
-        <w:rPr>
-          <w:ins w:id="400" w:author="marcazal" w:date="2015-06-13T20:31:00Z"/>
+          <w:ins w:id="441" w:author="Vaio" w:date="2015-07-02T16:25:00Z"/>
+        </w:rPr>
+      </w:pPr>
+    </w:p>
+    <w:p>
+      <w:pPr>
+        <w:rPr>
+          <w:ins w:id="442" w:author="marcazal" w:date="2015-06-13T20:31:00Z"/>
         </w:rPr>
       </w:pPr>
       <w:r>
         <w:t xml:space="preserve">Con respecto a los factores tenidos en cuenta para </w:t>
       </w:r>
-      <w:commentRangeStart w:id="401"/>
+      <w:commentRangeStart w:id="443"/>
       <w:r>
         <w:t>minimizar los factores de confusión</w:t>
       </w:r>
-      <w:commentRangeEnd w:id="401"/>
+      <w:commentRangeEnd w:id="443"/>
       <w:r>
         <w:rPr>
           <w:rStyle w:val="Refdecomentario"/>
         </w:rPr>
-        <w:commentReference w:id="401"/>
+        <w:commentReference w:id="443"/>
       </w:r>
       <w:r>
         <w:t xml:space="preserve">, </w:t>
@@ -6681,18 +6980,18 @@
       <w:r>
         <w:t xml:space="preserve">se ha tenido en consideración </w:t>
       </w:r>
-      <w:commentRangeStart w:id="402"/>
+      <w:commentRangeStart w:id="444"/>
       <w:r>
         <w:t>los siguientes puntos</w:t>
       </w:r>
-      <w:commentRangeEnd w:id="402"/>
+      <w:commentRangeEnd w:id="444"/>
       <w:r>
         <w:rPr>
           <w:rStyle w:val="Refdecomentario"/>
         </w:rPr>
-        <w:commentReference w:id="402"/>
-      </w:r>
-      <w:ins w:id="403" w:author="marcazal" w:date="2015-06-13T20:31:00Z">
+        <w:commentReference w:id="444"/>
+      </w:r>
+      <w:ins w:id="445" w:author="marcazal" w:date="2015-06-13T20:31:00Z">
         <w:r>
           <w:t>:</w:t>
         </w:r>
@@ -6706,8 +7005,8 @@
           <w:numId w:val="11"/>
         </w:numPr>
       </w:pPr>
-      <w:commentRangeStart w:id="404"/>
-      <w:ins w:id="405" w:author="marcazal" w:date="2015-06-13T21:16:00Z">
+      <w:commentRangeStart w:id="446"/>
+      <w:ins w:id="447" w:author="marcazal" w:date="2015-06-13T21:16:00Z">
         <w:r>
           <w:t>Se ha</w:t>
         </w:r>
@@ -6718,16 +7017,16 @@
       <w:r>
         <w:t xml:space="preserve"> llevado a cabo </w:t>
       </w:r>
-      <w:commentRangeStart w:id="406"/>
+      <w:commentRangeStart w:id="448"/>
       <w:r>
         <w:t xml:space="preserve">pruebas </w:t>
       </w:r>
-      <w:commentRangeEnd w:id="406"/>
+      <w:commentRangeEnd w:id="448"/>
       <w:r>
         <w:rPr>
           <w:rStyle w:val="Refdecomentario"/>
         </w:rPr>
-        <w:commentReference w:id="406"/>
+        <w:commentReference w:id="448"/>
       </w:r>
       <w:r>
         <w:t xml:space="preserve">de modelado y generación de código para cada uno de los elementos que forman parte del perfil de contenido de </w:t>
@@ -6740,19 +7039,19 @@
       <w:r>
         <w:t xml:space="preserve"> para lograr la mayor familiaridad posible con cada uno de los elementos de interfaz y sus propiedades intrínsecas.  Esto fue necesario (a pesar de que el autor haya sido el implementador de las extensiones </w:t>
       </w:r>
-      <w:commentRangeStart w:id="407"/>
+      <w:commentRangeStart w:id="449"/>
       <w:r>
         <w:t>RIAS</w:t>
       </w:r>
       <w:r>
         <w:t xml:space="preserve"> </w:t>
       </w:r>
-      <w:commentRangeEnd w:id="407"/>
+      <w:commentRangeEnd w:id="449"/>
       <w:r>
         <w:rPr>
           <w:rStyle w:val="Refdecomentario"/>
         </w:rPr>
-        <w:commentReference w:id="407"/>
+        <w:commentReference w:id="449"/>
       </w:r>
       <w:r>
         <w:t xml:space="preserve">en los perfiles de modelado y las plantillas de </w:t>
@@ -6793,12 +7092,12 @@
       <w:r>
         <w:t>de las pruebas llevadas a cabo en el proceso de desarrollo de cada método.</w:t>
       </w:r>
-      <w:commentRangeEnd w:id="404"/>
+      <w:commentRangeEnd w:id="446"/>
       <w:r>
         <w:rPr>
           <w:rStyle w:val="Refdecomentario"/>
         </w:rPr>
-        <w:commentReference w:id="404"/>
+        <w:commentReference w:id="446"/>
       </w:r>
     </w:p>
     <w:p>
@@ -6809,7 +7108,7 @@
           <w:numId w:val="11"/>
         </w:numPr>
       </w:pPr>
-      <w:commentRangeStart w:id="408"/>
+      <w:commentRangeStart w:id="450"/>
       <w:r>
         <w:t xml:space="preserve">Primeramente se empleó completamente el método A hasta obtener la interfaz final </w:t>
       </w:r>
@@ -6862,12 +7161,12 @@
       <w:r>
         <w:t xml:space="preserve"> y luego la misma vista con el método B, se puede obtener demasiad</w:t>
       </w:r>
-      <w:ins w:id="409" w:author="Vaio" w:date="2015-07-02T16:28:00Z">
+      <w:ins w:id="451" w:author="Vaio" w:date="2015-07-02T16:28:00Z">
         <w:r>
           <w:t>a</w:t>
         </w:r>
       </w:ins>
-      <w:del w:id="410" w:author="Vaio" w:date="2015-07-02T16:28:00Z">
+      <w:del w:id="452" w:author="Vaio" w:date="2015-07-02T16:28:00Z">
         <w:r>
           <w:delText>o</w:delText>
         </w:r>
@@ -6896,12 +7195,12 @@
       <w:r>
         <w:t xml:space="preserve"> </w:t>
       </w:r>
-      <w:commentRangeEnd w:id="408"/>
+      <w:commentRangeEnd w:id="450"/>
       <w:r>
         <w:rPr>
           <w:rStyle w:val="Refdecomentario"/>
         </w:rPr>
-        <w:commentReference w:id="408"/>
+        <w:commentReference w:id="450"/>
       </w:r>
     </w:p>
     <w:p>
@@ -6912,7 +7211,7 @@
           <w:numId w:val="11"/>
         </w:numPr>
       </w:pPr>
-      <w:commentRangeStart w:id="411"/>
+      <w:commentRangeStart w:id="453"/>
       <w:r>
         <w:t xml:space="preserve">Los métodos A y B fueron utilizados para construir el </w:t>
       </w:r>
@@ -6933,12 +7232,12 @@
       <w:r>
         <w:t xml:space="preserve"> con una semana diferencia, implementándolas hasta obtener la interfaz final desde cero.</w:t>
       </w:r>
-      <w:commentRangeEnd w:id="411"/>
+      <w:commentRangeEnd w:id="453"/>
       <w:r>
         <w:rPr>
           <w:rStyle w:val="Refdecomentario"/>
         </w:rPr>
-        <w:commentReference w:id="411"/>
+        <w:commentReference w:id="453"/>
       </w:r>
     </w:p>
     <w:p>
@@ -6949,11 +7248,11 @@
           <w:numId w:val="11"/>
         </w:numPr>
         <w:rPr>
-          <w:ins w:id="412" w:author="marcazal" w:date="2015-06-13T20:26:00Z"/>
-        </w:rPr>
-      </w:pPr>
-      <w:commentRangeStart w:id="413"/>
-      <w:del w:id="414" w:author="Vaio" w:date="2015-07-02T16:29:00Z">
+          <w:ins w:id="454" w:author="marcazal" w:date="2015-06-13T20:26:00Z"/>
+        </w:rPr>
+      </w:pPr>
+      <w:commentRangeStart w:id="455"/>
+      <w:del w:id="456" w:author="Vaio" w:date="2015-07-02T16:29:00Z">
         <w:r>
           <w:delText xml:space="preserve"> </w:delText>
         </w:r>
@@ -6982,7 +7281,7 @@
       <w:r>
         <w:t xml:space="preserve"> recabando los datos. Se pasaba a implementar la vista</w:t>
       </w:r>
-      <w:del w:id="415" w:author="Vaio" w:date="2015-07-02T16:29:00Z">
+      <w:del w:id="457" w:author="Vaio" w:date="2015-07-02T16:29:00Z">
         <w:r>
           <w:delText xml:space="preserve"> </w:delText>
         </w:r>
@@ -7002,65 +7301,65 @@
       <w:r>
         <w:t xml:space="preserve"> con todos los datos analíticos recabados.</w:t>
       </w:r>
-      <w:commentRangeEnd w:id="413"/>
+      <w:commentRangeEnd w:id="455"/>
       <w:r>
         <w:rPr>
           <w:rStyle w:val="Refdecomentario"/>
         </w:rPr>
-        <w:commentReference w:id="413"/>
-      </w:r>
-    </w:p>
-    <w:p>
-      <w:pPr>
-        <w:rPr>
-          <w:del w:id="416" w:author="marcazal" w:date="2015-07-05T23:37:00Z"/>
+        <w:commentReference w:id="455"/>
+      </w:r>
+    </w:p>
+    <w:p>
+      <w:pPr>
+        <w:rPr>
+          <w:del w:id="458" w:author="marcazal" w:date="2015-07-05T23:37:00Z"/>
           <w:b/>
         </w:rPr>
       </w:pPr>
-      <w:commentRangeStart w:id="417"/>
-      <w:del w:id="418" w:author="marcazal" w:date="2015-07-05T23:37:00Z">
+      <w:commentRangeStart w:id="459"/>
+      <w:del w:id="460" w:author="marcazal" w:date="2015-07-05T23:37:00Z">
         <w:r>
           <w:rPr>
             <w:b/>
           </w:rPr>
           <w:delText>5.2.10 Selección de los datos</w:delText>
         </w:r>
-        <w:commentRangeEnd w:id="417"/>
+        <w:commentRangeEnd w:id="459"/>
         <w:r>
           <w:rPr>
             <w:rStyle w:val="Refdecomentario"/>
           </w:rPr>
-          <w:commentReference w:id="417"/>
+          <w:commentReference w:id="459"/>
         </w:r>
       </w:del>
     </w:p>
     <w:p>
       <w:pPr>
         <w:rPr>
-          <w:del w:id="419" w:author="marcazal" w:date="2015-07-05T23:37:00Z"/>
-        </w:rPr>
-      </w:pPr>
-      <w:del w:id="420" w:author="marcazal" w:date="2015-07-05T23:37:00Z">
+          <w:del w:id="461" w:author="marcazal" w:date="2015-07-05T23:37:00Z"/>
+        </w:rPr>
+      </w:pPr>
+      <w:del w:id="462" w:author="marcazal" w:date="2015-07-05T23:37:00Z">
         <w:r>
           <w:delText xml:space="preserve">Los datos </w:delText>
         </w:r>
       </w:del>
-      <w:del w:id="421" w:author="marcazal" w:date="2015-06-14T00:23:00Z">
+      <w:del w:id="463" w:author="marcazal" w:date="2015-06-14T00:23:00Z">
         <w:r>
           <w:delText>se obtienen</w:delText>
         </w:r>
       </w:del>
-      <w:del w:id="422" w:author="marcazal" w:date="2015-07-05T23:37:00Z">
+      <w:del w:id="464" w:author="marcazal" w:date="2015-07-05T23:37:00Z">
         <w:r>
           <w:delText xml:space="preserve"> a medida que el desarrollo que los proyectos a ser comparados se </w:delText>
         </w:r>
       </w:del>
-      <w:del w:id="423" w:author="marcazal" w:date="2015-06-14T00:24:00Z">
+      <w:del w:id="465" w:author="marcazal" w:date="2015-06-14T00:24:00Z">
         <w:r>
           <w:delText xml:space="preserve">van </w:delText>
         </w:r>
       </w:del>
-      <w:del w:id="424" w:author="marcazal" w:date="2015-07-05T23:37:00Z">
+      <w:del w:id="466" w:author="marcazal" w:date="2015-07-05T23:37:00Z">
         <w:r>
           <w:delText>desarrollando, para posteriormente una vez seleccionados de las planillas correspondientes, se pueda proceder al análisis correspondiente y de esa forma concluir los resultados obtenidos.</w:delText>
         </w:r>
@@ -7069,11 +7368,11 @@
     <w:p>
       <w:pPr>
         <w:rPr>
-          <w:del w:id="425" w:author="marcazal" w:date="2015-07-05T23:38:00Z"/>
+          <w:del w:id="467" w:author="marcazal" w:date="2015-07-05T23:38:00Z"/>
           <w:b/>
         </w:rPr>
       </w:pPr>
-      <w:del w:id="426" w:author="marcazal" w:date="2015-07-05T23:38:00Z">
+      <w:del w:id="468" w:author="marcazal" w:date="2015-07-05T23:38:00Z">
         <w:r>
           <w:rPr>
             <w:b/>
@@ -7085,52 +7384,52 @@
     <w:p>
       <w:pPr>
         <w:rPr>
-          <w:del w:id="427" w:author="marcazal" w:date="2015-07-05T23:38:00Z"/>
-        </w:rPr>
-      </w:pPr>
-      <w:commentRangeStart w:id="428"/>
-      <w:del w:id="429" w:author="marcazal" w:date="2015-07-05T23:38:00Z">
+          <w:del w:id="469" w:author="marcazal" w:date="2015-07-05T23:38:00Z"/>
+        </w:rPr>
+      </w:pPr>
+      <w:commentRangeStart w:id="470"/>
+      <w:del w:id="471" w:author="marcazal" w:date="2015-07-05T23:38:00Z">
         <w:r>
           <w:delText xml:space="preserve">Todos los datos </w:delText>
         </w:r>
       </w:del>
-      <w:del w:id="430" w:author="marcazal" w:date="2015-06-14T09:10:00Z">
+      <w:del w:id="472" w:author="marcazal" w:date="2015-06-14T09:10:00Z">
         <w:r>
           <w:delText>definidos anteriormente son</w:delText>
         </w:r>
       </w:del>
-      <w:del w:id="431" w:author="marcazal" w:date="2015-07-05T23:38:00Z">
+      <w:del w:id="473" w:author="marcazal" w:date="2015-07-05T23:38:00Z">
         <w:r>
           <w:delText xml:space="preserve"> almacenados y mantenidos en </w:delText>
         </w:r>
       </w:del>
-      <w:del w:id="432" w:author="marcazal" w:date="2015-06-14T09:11:00Z">
+      <w:del w:id="474" w:author="marcazal" w:date="2015-06-14T09:11:00Z">
         <w:r>
           <w:delText>una planilla electrónica Excel</w:delText>
         </w:r>
       </w:del>
-      <w:del w:id="433" w:author="marcazal" w:date="2015-07-05T23:38:00Z">
+      <w:del w:id="475" w:author="marcazal" w:date="2015-07-05T23:38:00Z">
         <w:r>
           <w:delText>.</w:delText>
         </w:r>
-        <w:commentRangeEnd w:id="428"/>
+        <w:commentRangeEnd w:id="470"/>
         <w:r>
           <w:rPr>
             <w:rStyle w:val="Refdecomentario"/>
           </w:rPr>
-          <w:commentReference w:id="428"/>
+          <w:commentReference w:id="470"/>
         </w:r>
       </w:del>
     </w:p>
     <w:p>
       <w:pPr>
         <w:rPr>
-          <w:del w:id="434" w:author="marcazal" w:date="2015-07-05T23:38:00Z"/>
+          <w:del w:id="476" w:author="marcazal" w:date="2015-07-05T23:38:00Z"/>
           <w:b/>
         </w:rPr>
       </w:pPr>
-      <w:commentRangeStart w:id="435"/>
-      <w:del w:id="436" w:author="marcazal" w:date="2015-07-05T23:38:00Z">
+      <w:commentRangeStart w:id="477"/>
+      <w:del w:id="478" w:author="marcazal" w:date="2015-07-05T23:38:00Z">
         <w:r>
           <w:rPr>
             <w:b/>
@@ -7142,19 +7441,19 @@
     <w:p>
       <w:pPr>
         <w:rPr>
-          <w:del w:id="437" w:author="marcazal" w:date="2015-07-05T23:38:00Z"/>
-        </w:rPr>
-      </w:pPr>
-      <w:del w:id="438" w:author="marcazal" w:date="2015-07-05T23:38:00Z">
+          <w:del w:id="479" w:author="marcazal" w:date="2015-07-05T23:38:00Z"/>
+        </w:rPr>
+      </w:pPr>
+      <w:del w:id="480" w:author="marcazal" w:date="2015-07-05T23:38:00Z">
         <w:r>
           <w:delText>Este caso de estudio no se rige por un protocolo formal de evaluación.</w:delText>
         </w:r>
-        <w:commentRangeEnd w:id="435"/>
+        <w:commentRangeEnd w:id="477"/>
         <w:r>
           <w:rPr>
             <w:rStyle w:val="Refdecomentario"/>
           </w:rPr>
-          <w:commentReference w:id="435"/>
+          <w:commentReference w:id="477"/>
         </w:r>
       </w:del>
     </w:p>
@@ -7164,15 +7463,15 @@
           <w:b/>
         </w:rPr>
       </w:pPr>
-      <w:commentRangeStart w:id="439"/>
-      <w:commentRangeStart w:id="440"/>
+      <w:commentRangeStart w:id="481"/>
+      <w:commentRangeStart w:id="482"/>
       <w:r>
         <w:rPr>
           <w:b/>
         </w:rPr>
         <w:t xml:space="preserve">5.2.14 </w:t>
       </w:r>
-      <w:ins w:id="441" w:author="marcazal" w:date="2015-07-05T23:38:00Z">
+      <w:ins w:id="483" w:author="marcazal" w:date="2015-07-05T23:38:00Z">
         <w:r>
           <w:rPr>
             <w:b/>
@@ -7186,37 +7485,37 @@
         </w:rPr>
         <w:t>.</w:t>
       </w:r>
-      <w:commentRangeEnd w:id="439"/>
+      <w:commentRangeEnd w:id="481"/>
       <w:r>
         <w:rPr>
           <w:rStyle w:val="Refdecomentario"/>
         </w:rPr>
-        <w:commentReference w:id="439"/>
-      </w:r>
-      <w:commentRangeEnd w:id="440"/>
+        <w:commentReference w:id="481"/>
+      </w:r>
+      <w:commentRangeEnd w:id="482"/>
       <w:r>
         <w:rPr>
           <w:rStyle w:val="Refdecomentario"/>
         </w:rPr>
-        <w:commentReference w:id="440"/>
-      </w:r>
-    </w:p>
-    <w:p>
-      <w:commentRangeStart w:id="442"/>
+        <w:commentReference w:id="482"/>
+      </w:r>
+    </w:p>
+    <w:p>
+      <w:commentRangeStart w:id="484"/>
       <w:r>
         <w:t>En esta sección se responderán las preguntas de investigación presentadas en la sección 5.2.4</w:t>
       </w:r>
-      <w:ins w:id="443" w:author="Vaio" w:date="2015-07-02T17:08:00Z">
+      <w:ins w:id="485" w:author="Vaio" w:date="2015-07-02T17:08:00Z">
         <w:r>
           <w:t xml:space="preserve">. </w:t>
         </w:r>
       </w:ins>
-      <w:commentRangeEnd w:id="442"/>
+      <w:commentRangeEnd w:id="484"/>
       <w:r>
         <w:rPr>
           <w:rStyle w:val="Refdecomentario"/>
         </w:rPr>
-        <w:commentReference w:id="442"/>
+        <w:commentReference w:id="484"/>
       </w:r>
     </w:p>
     <w:tbl>
@@ -7237,7 +7536,7 @@
       <w:tr>
         <w:trPr>
           <w:trHeight w:val="447"/>
-          <w:del w:id="444" w:author="marcazal" w:date="2015-06-16T06:14:00Z"/>
+          <w:del w:id="486" w:author="marcazal" w:date="2015-06-16T06:14:00Z"/>
         </w:trPr>
         <w:tc>
           <w:tcPr>
@@ -7247,17 +7546,17 @@
             <w:pPr>
               <w:jc w:val="center"/>
               <w:rPr>
-                <w:del w:id="445" w:author="marcazal" w:date="2015-06-16T06:14:00Z"/>
+                <w:del w:id="487" w:author="marcazal" w:date="2015-06-16T06:14:00Z"/>
                 <w:b/>
                 <w:sz w:val="16"/>
-                <w:rPrChange w:id="446" w:author="marcazal" w:date="2015-06-16T04:29:00Z">
+                <w:rPrChange w:id="488" w:author="marcazal" w:date="2015-06-16T04:29:00Z">
                   <w:rPr>
-                    <w:del w:id="447" w:author="marcazal" w:date="2015-06-16T06:14:00Z"/>
+                    <w:del w:id="489" w:author="marcazal" w:date="2015-06-16T06:14:00Z"/>
                     <w:sz w:val="16"/>
                   </w:rPr>
                 </w:rPrChange>
               </w:rPr>
-              <w:pPrChange w:id="448" w:author="marcazal" w:date="2015-06-16T04:30:00Z">
+              <w:pPrChange w:id="490" w:author="marcazal" w:date="2015-06-16T04:30:00Z">
                 <w:pPr>
                   <w:framePr w:hSpace="141" w:wrap="around" w:vAnchor="text" w:hAnchor="page" w:x="2063" w:y="1483"/>
                   <w:spacing w:after="200" w:line="276" w:lineRule="auto"/>
@@ -7265,12 +7564,12 @@
                 </w:pPr>
               </w:pPrChange>
             </w:pPr>
-            <w:del w:id="449" w:author="marcazal" w:date="2015-06-16T06:14:00Z">
+            <w:del w:id="491" w:author="marcazal" w:date="2015-06-16T06:14:00Z">
               <w:r>
                 <w:rPr>
                   <w:b/>
                   <w:sz w:val="16"/>
-                  <w:rPrChange w:id="450" w:author="marcazal" w:date="2015-06-16T04:29:00Z">
+                  <w:rPrChange w:id="492" w:author="marcazal" w:date="2015-06-16T04:29:00Z">
                     <w:rPr>
                       <w:sz w:val="16"/>
                       <w:szCs w:val="16"/>
@@ -7291,17 +7590,17 @@
             <w:pPr>
               <w:jc w:val="center"/>
               <w:rPr>
-                <w:del w:id="451" w:author="marcazal" w:date="2015-06-16T06:14:00Z"/>
+                <w:del w:id="493" w:author="marcazal" w:date="2015-06-16T06:14:00Z"/>
                 <w:b/>
                 <w:sz w:val="16"/>
-                <w:rPrChange w:id="452" w:author="marcazal" w:date="2015-06-16T04:30:00Z">
+                <w:rPrChange w:id="494" w:author="marcazal" w:date="2015-06-16T04:30:00Z">
                   <w:rPr>
-                    <w:del w:id="453" w:author="marcazal" w:date="2015-06-16T06:14:00Z"/>
+                    <w:del w:id="495" w:author="marcazal" w:date="2015-06-16T06:14:00Z"/>
                     <w:sz w:val="16"/>
                   </w:rPr>
                 </w:rPrChange>
               </w:rPr>
-              <w:pPrChange w:id="454" w:author="marcazal" w:date="2015-06-16T04:30:00Z">
+              <w:pPrChange w:id="496" w:author="marcazal" w:date="2015-06-16T04:30:00Z">
                 <w:pPr>
                   <w:framePr w:hSpace="141" w:wrap="around" w:vAnchor="text" w:hAnchor="page" w:x="2063" w:y="1483"/>
                   <w:spacing w:after="200" w:line="276" w:lineRule="auto"/>
@@ -7309,12 +7608,12 @@
                 </w:pPr>
               </w:pPrChange>
             </w:pPr>
-            <w:del w:id="455" w:author="marcazal" w:date="2015-06-16T06:14:00Z">
+            <w:del w:id="497" w:author="marcazal" w:date="2015-06-16T06:14:00Z">
               <w:r>
                 <w:rPr>
                   <w:b/>
                   <w:sz w:val="16"/>
-                  <w:rPrChange w:id="456" w:author="marcazal" w:date="2015-06-16T04:30:00Z">
+                  <w:rPrChange w:id="498" w:author="marcazal" w:date="2015-06-16T04:30:00Z">
                     <w:rPr>
                       <w:sz w:val="16"/>
                       <w:szCs w:val="16"/>
@@ -7334,17 +7633,17 @@
             <w:pPr>
               <w:jc w:val="center"/>
               <w:rPr>
-                <w:del w:id="457" w:author="marcazal" w:date="2015-06-16T06:14:00Z"/>
+                <w:del w:id="499" w:author="marcazal" w:date="2015-06-16T06:14:00Z"/>
                 <w:b/>
                 <w:sz w:val="16"/>
-                <w:rPrChange w:id="458" w:author="marcazal" w:date="2015-06-16T04:30:00Z">
+                <w:rPrChange w:id="500" w:author="marcazal" w:date="2015-06-16T04:30:00Z">
                   <w:rPr>
-                    <w:del w:id="459" w:author="marcazal" w:date="2015-06-16T06:14:00Z"/>
+                    <w:del w:id="501" w:author="marcazal" w:date="2015-06-16T06:14:00Z"/>
                     <w:sz w:val="16"/>
                   </w:rPr>
                 </w:rPrChange>
               </w:rPr>
-              <w:pPrChange w:id="460" w:author="marcazal" w:date="2015-06-16T04:30:00Z">
+              <w:pPrChange w:id="502" w:author="marcazal" w:date="2015-06-16T04:30:00Z">
                 <w:pPr>
                   <w:framePr w:hSpace="141" w:wrap="around" w:vAnchor="text" w:hAnchor="page" w:x="2063" w:y="1483"/>
                   <w:spacing w:after="200" w:line="276" w:lineRule="auto"/>
@@ -7352,12 +7651,12 @@
                 </w:pPr>
               </w:pPrChange>
             </w:pPr>
-            <w:del w:id="461" w:author="marcazal" w:date="2015-06-16T06:14:00Z">
+            <w:del w:id="503" w:author="marcazal" w:date="2015-06-16T06:14:00Z">
               <w:r>
                 <w:rPr>
                   <w:b/>
                   <w:sz w:val="16"/>
-                  <w:rPrChange w:id="462" w:author="marcazal" w:date="2015-06-16T04:30:00Z">
+                  <w:rPrChange w:id="504" w:author="marcazal" w:date="2015-06-16T04:30:00Z">
                     <w:rPr>
                       <w:sz w:val="16"/>
                       <w:szCs w:val="16"/>
@@ -7377,17 +7676,17 @@
             <w:pPr>
               <w:jc w:val="center"/>
               <w:rPr>
-                <w:del w:id="463" w:author="marcazal" w:date="2015-06-16T06:14:00Z"/>
+                <w:del w:id="505" w:author="marcazal" w:date="2015-06-16T06:14:00Z"/>
                 <w:b/>
                 <w:sz w:val="16"/>
-                <w:rPrChange w:id="464" w:author="marcazal" w:date="2015-06-16T04:30:00Z">
+                <w:rPrChange w:id="506" w:author="marcazal" w:date="2015-06-16T04:30:00Z">
                   <w:rPr>
-                    <w:del w:id="465" w:author="marcazal" w:date="2015-06-16T06:14:00Z"/>
+                    <w:del w:id="507" w:author="marcazal" w:date="2015-06-16T06:14:00Z"/>
                     <w:sz w:val="16"/>
                   </w:rPr>
                 </w:rPrChange>
               </w:rPr>
-              <w:pPrChange w:id="466" w:author="marcazal" w:date="2015-06-16T04:30:00Z">
+              <w:pPrChange w:id="508" w:author="marcazal" w:date="2015-06-16T04:30:00Z">
                 <w:pPr>
                   <w:framePr w:hSpace="141" w:wrap="around" w:vAnchor="text" w:hAnchor="page" w:x="2063" w:y="1483"/>
                   <w:spacing w:after="200" w:line="276" w:lineRule="auto"/>
@@ -7395,12 +7694,12 @@
                 </w:pPr>
               </w:pPrChange>
             </w:pPr>
-            <w:del w:id="467" w:author="marcazal" w:date="2015-06-16T06:14:00Z">
+            <w:del w:id="509" w:author="marcazal" w:date="2015-06-16T06:14:00Z">
               <w:r>
                 <w:rPr>
                   <w:b/>
                   <w:sz w:val="16"/>
-                  <w:rPrChange w:id="468" w:author="marcazal" w:date="2015-06-16T04:30:00Z">
+                  <w:rPrChange w:id="510" w:author="marcazal" w:date="2015-06-16T04:30:00Z">
                     <w:rPr>
                       <w:sz w:val="16"/>
                       <w:szCs w:val="16"/>
@@ -7420,17 +7719,17 @@
             <w:pPr>
               <w:jc w:val="center"/>
               <w:rPr>
-                <w:del w:id="469" w:author="marcazal" w:date="2015-06-16T06:14:00Z"/>
+                <w:del w:id="511" w:author="marcazal" w:date="2015-06-16T06:14:00Z"/>
                 <w:b/>
                 <w:sz w:val="16"/>
-                <w:rPrChange w:id="470" w:author="marcazal" w:date="2015-06-16T04:30:00Z">
+                <w:rPrChange w:id="512" w:author="marcazal" w:date="2015-06-16T04:30:00Z">
                   <w:rPr>
-                    <w:del w:id="471" w:author="marcazal" w:date="2015-06-16T06:14:00Z"/>
+                    <w:del w:id="513" w:author="marcazal" w:date="2015-06-16T06:14:00Z"/>
                     <w:sz w:val="16"/>
                   </w:rPr>
                 </w:rPrChange>
               </w:rPr>
-              <w:pPrChange w:id="472" w:author="marcazal" w:date="2015-06-16T04:30:00Z">
+              <w:pPrChange w:id="514" w:author="marcazal" w:date="2015-06-16T04:30:00Z">
                 <w:pPr>
                   <w:framePr w:hSpace="141" w:wrap="around" w:vAnchor="text" w:hAnchor="page" w:x="2063" w:y="1483"/>
                   <w:spacing w:after="200" w:line="276" w:lineRule="auto"/>
@@ -7438,12 +7737,12 @@
                 </w:pPr>
               </w:pPrChange>
             </w:pPr>
-            <w:del w:id="473" w:author="marcazal" w:date="2015-06-16T06:14:00Z">
+            <w:del w:id="515" w:author="marcazal" w:date="2015-06-16T06:14:00Z">
               <w:r>
                 <w:rPr>
                   <w:b/>
                   <w:sz w:val="16"/>
-                  <w:rPrChange w:id="474" w:author="marcazal" w:date="2015-06-16T04:30:00Z">
+                  <w:rPrChange w:id="516" w:author="marcazal" w:date="2015-06-16T04:30:00Z">
                     <w:rPr>
                       <w:sz w:val="16"/>
                       <w:szCs w:val="16"/>
@@ -7459,7 +7758,7 @@
       <w:tr>
         <w:trPr>
           <w:trHeight w:val="447"/>
-          <w:del w:id="475" w:author="marcazal" w:date="2015-06-16T06:14:00Z"/>
+          <w:del w:id="517" w:author="marcazal" w:date="2015-06-16T06:14:00Z"/>
         </w:trPr>
         <w:tc>
           <w:tcPr>
@@ -7469,12 +7768,12 @@
             <w:pPr>
               <w:jc w:val="center"/>
               <w:rPr>
-                <w:del w:id="476" w:author="marcazal" w:date="2015-06-16T06:14:00Z"/>
+                <w:del w:id="518" w:author="marcazal" w:date="2015-06-16T06:14:00Z"/>
                 <w:b/>
                 <w:sz w:val="16"/>
                 <w:lang w:val="es-PY"/>
               </w:rPr>
-              <w:pPrChange w:id="477" w:author="marcazal" w:date="2015-06-16T04:30:00Z">
+              <w:pPrChange w:id="519" w:author="marcazal" w:date="2015-06-16T04:30:00Z">
                 <w:pPr>
                   <w:framePr w:hSpace="141" w:wrap="around" w:vAnchor="text" w:hAnchor="page" w:x="2063" w:y="1483"/>
                   <w:tabs>
@@ -7485,385 +7784,13 @@
                 </w:pPr>
               </w:pPrChange>
             </w:pPr>
-            <w:del w:id="478" w:author="marcazal" w:date="2015-06-16T06:14:00Z">
+            <w:del w:id="520" w:author="marcazal" w:date="2015-06-16T06:14:00Z">
               <w:r>
                 <w:rPr>
                   <w:b/>
                   <w:sz w:val="16"/>
                 </w:rPr>
                 <w:delText>Agregar persona</w:delText>
-              </w:r>
-            </w:del>
-          </w:p>
-        </w:tc>
-        <w:tc>
-          <w:tcPr>
-            <w:tcW w:w="2869" w:type="dxa"/>
-          </w:tcPr>
-          <w:p>
-            <w:pPr>
-              <w:jc w:val="center"/>
-              <w:rPr>
-                <w:del w:id="479" w:author="marcazal" w:date="2015-06-16T06:14:00Z"/>
-                <w:sz w:val="16"/>
-              </w:rPr>
-              <w:pPrChange w:id="480" w:author="marcazal" w:date="2015-06-16T04:30:00Z">
-                <w:pPr>
-                  <w:framePr w:hSpace="141" w:wrap="around" w:vAnchor="text" w:hAnchor="page" w:x="2063" w:y="1483"/>
-                  <w:tabs>
-                    <w:tab w:val="center" w:pos="4252"/>
-                    <w:tab w:val="right" w:pos="8504"/>
-                  </w:tabs>
-                  <w:spacing w:after="200" w:line="276" w:lineRule="auto"/>
-                </w:pPr>
-              </w:pPrChange>
-            </w:pPr>
-            <w:del w:id="481" w:author="marcazal" w:date="2015-06-15T21:27:00Z">
-              <w:r>
-                <w:rPr>
-                  <w:sz w:val="16"/>
-                </w:rPr>
-                <w:delText>50 minutos = 40 minutos + 7 minutos + 3 minutos</w:delText>
-              </w:r>
-            </w:del>
-          </w:p>
-        </w:tc>
-        <w:tc>
-          <w:tcPr>
-            <w:tcW w:w="521" w:type="dxa"/>
-          </w:tcPr>
-          <w:p>
-            <w:pPr>
-              <w:jc w:val="center"/>
-              <w:rPr>
-                <w:del w:id="482" w:author="marcazal" w:date="2015-06-16T06:14:00Z"/>
-                <w:sz w:val="16"/>
-              </w:rPr>
-              <w:pPrChange w:id="483" w:author="marcazal" w:date="2015-06-16T04:30:00Z">
-                <w:pPr>
-                  <w:framePr w:hSpace="141" w:wrap="around" w:vAnchor="text" w:hAnchor="page" w:x="2063" w:y="1483"/>
-                  <w:tabs>
-                    <w:tab w:val="center" w:pos="4252"/>
-                    <w:tab w:val="right" w:pos="8504"/>
-                  </w:tabs>
-                  <w:spacing w:after="200" w:line="276" w:lineRule="auto"/>
-                </w:pPr>
-              </w:pPrChange>
-            </w:pPr>
-            <w:del w:id="484" w:author="marcazal" w:date="2015-06-16T06:14:00Z">
-              <w:r>
-                <w:rPr>
-                  <w:sz w:val="16"/>
-                </w:rPr>
-                <w:delText>3</w:delText>
-              </w:r>
-            </w:del>
-          </w:p>
-        </w:tc>
-        <w:tc>
-          <w:tcPr>
-            <w:tcW w:w="3420" w:type="dxa"/>
-          </w:tcPr>
-          <w:p>
-            <w:pPr>
-              <w:jc w:val="center"/>
-              <w:rPr>
-                <w:del w:id="485" w:author="marcazal" w:date="2015-06-16T06:14:00Z"/>
-                <w:sz w:val="16"/>
-              </w:rPr>
-              <w:pPrChange w:id="486" w:author="marcazal" w:date="2015-06-16T04:30:00Z">
-                <w:pPr>
-                  <w:framePr w:hSpace="141" w:wrap="around" w:vAnchor="text" w:hAnchor="page" w:x="2063" w:y="1483"/>
-                  <w:tabs>
-                    <w:tab w:val="center" w:pos="4252"/>
-                    <w:tab w:val="right" w:pos="8504"/>
-                  </w:tabs>
-                  <w:spacing w:after="200" w:line="276" w:lineRule="auto"/>
-                </w:pPr>
-              </w:pPrChange>
-            </w:pPr>
-            <w:del w:id="487" w:author="marcazal" w:date="2015-06-16T06:14:00Z">
-              <w:r>
-                <w:rPr>
-                  <w:sz w:val="16"/>
-                </w:rPr>
-                <w:delText>56</w:delText>
-              </w:r>
-            </w:del>
-            <w:del w:id="488" w:author="marcazal" w:date="2015-06-15T21:29:00Z">
-              <w:r>
-                <w:rPr>
-                  <w:sz w:val="16"/>
-                </w:rPr>
-                <w:delText>minutos =</w:delText>
-              </w:r>
-            </w:del>
-            <w:del w:id="489" w:author="marcazal" w:date="2015-06-15T21:28:00Z">
-              <w:r>
-                <w:rPr>
-                  <w:sz w:val="16"/>
-                </w:rPr>
-                <w:delText xml:space="preserve"> 42 minutos + 10 minutos + 2 minutos + 2 minutos</w:delText>
-              </w:r>
-            </w:del>
-          </w:p>
-        </w:tc>
-        <w:tc>
-          <w:tcPr>
-            <w:tcW w:w="514" w:type="dxa"/>
-          </w:tcPr>
-          <w:p>
-            <w:pPr>
-              <w:jc w:val="center"/>
-              <w:rPr>
-                <w:del w:id="490" w:author="marcazal" w:date="2015-06-16T06:14:00Z"/>
-                <w:sz w:val="16"/>
-              </w:rPr>
-              <w:pPrChange w:id="491" w:author="marcazal" w:date="2015-06-16T04:30:00Z">
-                <w:pPr>
-                  <w:framePr w:hSpace="141" w:wrap="around" w:vAnchor="text" w:hAnchor="page" w:x="2063" w:y="1483"/>
-                  <w:tabs>
-                    <w:tab w:val="center" w:pos="4252"/>
-                    <w:tab w:val="right" w:pos="8504"/>
-                  </w:tabs>
-                  <w:spacing w:after="200" w:line="276" w:lineRule="auto"/>
-                </w:pPr>
-              </w:pPrChange>
-            </w:pPr>
-            <w:del w:id="492" w:author="marcazal" w:date="2015-06-16T06:14:00Z">
-              <w:r>
-                <w:rPr>
-                  <w:sz w:val="16"/>
-                </w:rPr>
-                <w:delText>4</w:delText>
-              </w:r>
-            </w:del>
-          </w:p>
-        </w:tc>
-      </w:tr>
-      <w:tr>
-        <w:trPr>
-          <w:trHeight w:val="447"/>
-          <w:del w:id="493" w:author="marcazal" w:date="2015-06-16T06:14:00Z"/>
-        </w:trPr>
-        <w:tc>
-          <w:tcPr>
-            <w:tcW w:w="1396" w:type="dxa"/>
-          </w:tcPr>
-          <w:p>
-            <w:pPr>
-              <w:jc w:val="center"/>
-              <w:rPr>
-                <w:del w:id="494" w:author="marcazal" w:date="2015-06-16T06:14:00Z"/>
-                <w:b/>
-                <w:sz w:val="16"/>
-                <w:rPrChange w:id="495" w:author="marcazal" w:date="2015-06-16T04:29:00Z">
-                  <w:rPr>
-                    <w:del w:id="496" w:author="marcazal" w:date="2015-06-16T06:14:00Z"/>
-                    <w:sz w:val="16"/>
-                  </w:rPr>
-                </w:rPrChange>
-              </w:rPr>
-              <w:pPrChange w:id="497" w:author="marcazal" w:date="2015-06-16T04:30:00Z">
-                <w:pPr>
-                  <w:framePr w:hSpace="141" w:wrap="around" w:vAnchor="text" w:hAnchor="page" w:x="2063" w:y="1483"/>
-                  <w:spacing w:after="200" w:line="276" w:lineRule="auto"/>
-                </w:pPr>
-              </w:pPrChange>
-            </w:pPr>
-            <w:del w:id="498" w:author="marcazal" w:date="2015-06-16T06:14:00Z">
-              <w:r>
-                <w:rPr>
-                  <w:b/>
-                  <w:sz w:val="16"/>
-                  <w:rPrChange w:id="499" w:author="marcazal" w:date="2015-06-16T04:29:00Z">
-                    <w:rPr>
-                      <w:sz w:val="16"/>
-                      <w:szCs w:val="16"/>
-                    </w:rPr>
-                  </w:rPrChange>
-                </w:rPr>
-                <w:delText>Mostrar persona</w:delText>
-              </w:r>
-            </w:del>
-          </w:p>
-        </w:tc>
-        <w:tc>
-          <w:tcPr>
-            <w:tcW w:w="2869" w:type="dxa"/>
-          </w:tcPr>
-          <w:p>
-            <w:pPr>
-              <w:jc w:val="center"/>
-              <w:rPr>
-                <w:del w:id="500" w:author="marcazal" w:date="2015-06-16T06:14:00Z"/>
-                <w:sz w:val="16"/>
-              </w:rPr>
-              <w:pPrChange w:id="501" w:author="marcazal" w:date="2015-06-16T04:30:00Z">
-                <w:pPr>
-                  <w:framePr w:hSpace="141" w:wrap="around" w:vAnchor="text" w:hAnchor="page" w:x="2063" w:y="1483"/>
-                  <w:spacing w:after="200" w:line="276" w:lineRule="auto"/>
-                </w:pPr>
-              </w:pPrChange>
-            </w:pPr>
-            <w:del w:id="502" w:author="marcazal" w:date="2015-06-16T06:14:00Z">
-              <w:r>
-                <w:rPr>
-                  <w:sz w:val="16"/>
-                </w:rPr>
-                <w:delText>27</w:delText>
-              </w:r>
-            </w:del>
-            <w:del w:id="503" w:author="marcazal" w:date="2015-06-15T21:28:00Z">
-              <w:r>
-                <w:rPr>
-                  <w:sz w:val="16"/>
-                </w:rPr>
-                <w:delText xml:space="preserve"> minutos</w:delText>
-              </w:r>
-            </w:del>
-          </w:p>
-        </w:tc>
-        <w:tc>
-          <w:tcPr>
-            <w:tcW w:w="521" w:type="dxa"/>
-          </w:tcPr>
-          <w:p>
-            <w:pPr>
-              <w:jc w:val="center"/>
-              <w:rPr>
-                <w:del w:id="504" w:author="marcazal" w:date="2015-06-16T06:14:00Z"/>
-                <w:sz w:val="16"/>
-              </w:rPr>
-              <w:pPrChange w:id="505" w:author="marcazal" w:date="2015-06-16T04:30:00Z">
-                <w:pPr>
-                  <w:framePr w:hSpace="141" w:wrap="around" w:vAnchor="text" w:hAnchor="page" w:x="2063" w:y="1483"/>
-                  <w:spacing w:after="200" w:line="276" w:lineRule="auto"/>
-                </w:pPr>
-              </w:pPrChange>
-            </w:pPr>
-            <w:del w:id="506" w:author="marcazal" w:date="2015-06-16T06:14:00Z">
-              <w:r>
-                <w:rPr>
-                  <w:sz w:val="16"/>
-                </w:rPr>
-                <w:delText>1</w:delText>
-              </w:r>
-            </w:del>
-          </w:p>
-        </w:tc>
-        <w:tc>
-          <w:tcPr>
-            <w:tcW w:w="3420" w:type="dxa"/>
-          </w:tcPr>
-          <w:p>
-            <w:pPr>
-              <w:jc w:val="center"/>
-              <w:rPr>
-                <w:del w:id="507" w:author="marcazal" w:date="2015-06-16T06:14:00Z"/>
-                <w:sz w:val="16"/>
-              </w:rPr>
-              <w:pPrChange w:id="508" w:author="marcazal" w:date="2015-06-16T04:30:00Z">
-                <w:pPr>
-                  <w:framePr w:hSpace="141" w:wrap="around" w:vAnchor="text" w:hAnchor="page" w:x="2063" w:y="1483"/>
-                  <w:spacing w:after="200" w:line="276" w:lineRule="auto"/>
-                </w:pPr>
-              </w:pPrChange>
-            </w:pPr>
-            <w:del w:id="509" w:author="marcazal" w:date="2015-06-16T06:14:00Z">
-              <w:r>
-                <w:rPr>
-                  <w:sz w:val="16"/>
-                </w:rPr>
-                <w:delText>28</w:delText>
-              </w:r>
-            </w:del>
-            <w:del w:id="510" w:author="marcazal" w:date="2015-06-15T21:29:00Z">
-              <w:r>
-                <w:rPr>
-                  <w:sz w:val="16"/>
-                </w:rPr>
-                <w:delText xml:space="preserve"> minutos</w:delText>
-              </w:r>
-            </w:del>
-          </w:p>
-        </w:tc>
-        <w:tc>
-          <w:tcPr>
-            <w:tcW w:w="514" w:type="dxa"/>
-          </w:tcPr>
-          <w:p>
-            <w:pPr>
-              <w:jc w:val="center"/>
-              <w:rPr>
-                <w:del w:id="511" w:author="marcazal" w:date="2015-06-16T06:14:00Z"/>
-                <w:sz w:val="16"/>
-              </w:rPr>
-              <w:pPrChange w:id="512" w:author="marcazal" w:date="2015-06-16T04:30:00Z">
-                <w:pPr>
-                  <w:framePr w:hSpace="141" w:wrap="around" w:vAnchor="text" w:hAnchor="page" w:x="2063" w:y="1483"/>
-                  <w:spacing w:after="200" w:line="276" w:lineRule="auto"/>
-                </w:pPr>
-              </w:pPrChange>
-            </w:pPr>
-            <w:del w:id="513" w:author="marcazal" w:date="2015-06-16T06:14:00Z">
-              <w:r>
-                <w:rPr>
-                  <w:sz w:val="16"/>
-                </w:rPr>
-                <w:delText>1</w:delText>
-              </w:r>
-            </w:del>
-          </w:p>
-        </w:tc>
-      </w:tr>
-      <w:tr>
-        <w:trPr>
-          <w:trHeight w:val="447"/>
-          <w:del w:id="514" w:author="marcazal" w:date="2015-06-16T06:14:00Z"/>
-        </w:trPr>
-        <w:tc>
-          <w:tcPr>
-            <w:tcW w:w="1396" w:type="dxa"/>
-          </w:tcPr>
-          <w:p>
-            <w:pPr>
-              <w:jc w:val="center"/>
-              <w:rPr>
-                <w:del w:id="515" w:author="marcazal" w:date="2015-06-16T06:14:00Z"/>
-                <w:b/>
-                <w:sz w:val="16"/>
-                <w:rPrChange w:id="516" w:author="marcazal" w:date="2015-06-16T04:29:00Z">
-                  <w:rPr>
-                    <w:del w:id="517" w:author="marcazal" w:date="2015-06-16T06:14:00Z"/>
-                    <w:sz w:val="16"/>
-                  </w:rPr>
-                </w:rPrChange>
-              </w:rPr>
-              <w:pPrChange w:id="518" w:author="marcazal" w:date="2015-06-16T04:30:00Z">
-                <w:pPr>
-                  <w:framePr w:hSpace="141" w:wrap="around" w:vAnchor="text" w:hAnchor="page" w:x="2063" w:y="1483"/>
-                  <w:tabs>
-                    <w:tab w:val="center" w:pos="4252"/>
-                    <w:tab w:val="right" w:pos="8504"/>
-                  </w:tabs>
-                  <w:spacing w:after="200" w:line="276" w:lineRule="auto"/>
-                </w:pPr>
-              </w:pPrChange>
-            </w:pPr>
-            <w:del w:id="519" w:author="marcazal" w:date="2015-06-16T06:14:00Z">
-              <w:r>
-                <w:rPr>
-                  <w:b/>
-                  <w:sz w:val="16"/>
-                  <w:rPrChange w:id="520" w:author="marcazal" w:date="2015-06-16T04:29:00Z">
-                    <w:rPr>
-                      <w:sz w:val="16"/>
-                      <w:szCs w:val="16"/>
-                    </w:rPr>
-                  </w:rPrChange>
-                </w:rPr>
-                <w:delText>Remover persona</w:delText>
               </w:r>
             </w:del>
           </w:p>
@@ -7890,20 +7817,12 @@
                 </w:pPr>
               </w:pPrChange>
             </w:pPr>
-            <w:del w:id="523" w:author="marcazal" w:date="2015-06-16T06:14:00Z">
+            <w:del w:id="523" w:author="marcazal" w:date="2015-06-15T21:27:00Z">
               <w:r>
                 <w:rPr>
                   <w:sz w:val="16"/>
                 </w:rPr>
-                <w:delText>29</w:delText>
-              </w:r>
-            </w:del>
-            <w:del w:id="524" w:author="marcazal" w:date="2015-06-15T21:28:00Z">
-              <w:r>
-                <w:rPr>
-                  <w:sz w:val="16"/>
-                </w:rPr>
-                <w:delText xml:space="preserve"> minutos = 24 minutos + 4 minutos</w:delText>
+                <w:delText>50 minutos = 40 minutos + 7 minutos + 3 minutos</w:delText>
               </w:r>
             </w:del>
           </w:p>
@@ -7916,10 +7835,10 @@
             <w:pPr>
               <w:jc w:val="center"/>
               <w:rPr>
-                <w:del w:id="525" w:author="marcazal" w:date="2015-06-16T06:14:00Z"/>
+                <w:del w:id="524" w:author="marcazal" w:date="2015-06-16T06:14:00Z"/>
                 <w:sz w:val="16"/>
               </w:rPr>
-              <w:pPrChange w:id="526" w:author="marcazal" w:date="2015-06-16T04:30:00Z">
+              <w:pPrChange w:id="525" w:author="marcazal" w:date="2015-06-16T04:30:00Z">
                 <w:pPr>
                   <w:framePr w:hSpace="141" w:wrap="around" w:vAnchor="text" w:hAnchor="page" w:x="2063" w:y="1483"/>
                   <w:tabs>
@@ -7930,12 +7849,12 @@
                 </w:pPr>
               </w:pPrChange>
             </w:pPr>
-            <w:del w:id="527" w:author="marcazal" w:date="2015-06-16T06:14:00Z">
+            <w:del w:id="526" w:author="marcazal" w:date="2015-06-16T06:14:00Z">
               <w:r>
                 <w:rPr>
                   <w:sz w:val="16"/>
                 </w:rPr>
-                <w:delText>2</w:delText>
+                <w:delText>3</w:delText>
               </w:r>
             </w:del>
           </w:p>
@@ -7948,10 +7867,10 @@
             <w:pPr>
               <w:jc w:val="center"/>
               <w:rPr>
-                <w:del w:id="528" w:author="marcazal" w:date="2015-06-16T06:14:00Z"/>
+                <w:del w:id="527" w:author="marcazal" w:date="2015-06-16T06:14:00Z"/>
                 <w:sz w:val="16"/>
               </w:rPr>
-              <w:pPrChange w:id="529" w:author="marcazal" w:date="2015-06-16T04:30:00Z">
+              <w:pPrChange w:id="528" w:author="marcazal" w:date="2015-06-16T04:30:00Z">
                 <w:pPr>
                   <w:framePr w:hSpace="141" w:wrap="around" w:vAnchor="text" w:hAnchor="page" w:x="2063" w:y="1483"/>
                   <w:tabs>
@@ -7962,20 +7881,28 @@
                 </w:pPr>
               </w:pPrChange>
             </w:pPr>
-            <w:del w:id="530" w:author="marcazal" w:date="2015-06-16T06:14:00Z">
+            <w:del w:id="529" w:author="marcazal" w:date="2015-06-16T06:14:00Z">
               <w:r>
                 <w:rPr>
                   <w:sz w:val="16"/>
                 </w:rPr>
-                <w:delText>30</w:delText>
+                <w:delText>56</w:delText>
               </w:r>
             </w:del>
-            <w:del w:id="531" w:author="marcazal" w:date="2015-06-15T21:29:00Z">
+            <w:del w:id="530" w:author="marcazal" w:date="2015-06-15T21:29:00Z">
               <w:r>
                 <w:rPr>
                   <w:sz w:val="16"/>
                 </w:rPr>
-                <w:delText xml:space="preserve"> minutos = 25 minutos + 4 minutos + 1 minuto</w:delText>
+                <w:delText>minutos =</w:delText>
+              </w:r>
+            </w:del>
+            <w:del w:id="531" w:author="marcazal" w:date="2015-06-15T21:28:00Z">
+              <w:r>
+                <w:rPr>
+                  <w:sz w:val="16"/>
+                </w:rPr>
+                <w:delText xml:space="preserve"> 42 minutos + 10 minutos + 2 minutos + 2 minutos</w:delText>
               </w:r>
             </w:del>
           </w:p>
@@ -8007,7 +7934,7 @@
                 <w:rPr>
                   <w:sz w:val="16"/>
                 </w:rPr>
-                <w:delText>3</w:delText>
+                <w:delText>4</w:delText>
               </w:r>
             </w:del>
           </w:p>
@@ -8039,10 +7966,6 @@
               <w:pPrChange w:id="539" w:author="marcazal" w:date="2015-06-16T04:30:00Z">
                 <w:pPr>
                   <w:framePr w:hSpace="141" w:wrap="around" w:vAnchor="text" w:hAnchor="page" w:x="2063" w:y="1483"/>
-                  <w:tabs>
-                    <w:tab w:val="center" w:pos="4252"/>
-                    <w:tab w:val="right" w:pos="8504"/>
-                  </w:tabs>
                   <w:spacing w:after="200" w:line="276" w:lineRule="auto"/>
                 </w:pPr>
               </w:pPrChange>
@@ -8059,7 +7982,7 @@
                     </w:rPr>
                   </w:rPrChange>
                 </w:rPr>
-                <w:delText>Totales</w:delText>
+                <w:delText>Mostrar persona</w:delText>
               </w:r>
             </w:del>
           </w:p>
@@ -8078,10 +8001,6 @@
               <w:pPrChange w:id="543" w:author="marcazal" w:date="2015-06-16T04:30:00Z">
                 <w:pPr>
                   <w:framePr w:hSpace="141" w:wrap="around" w:vAnchor="text" w:hAnchor="page" w:x="2063" w:y="1483"/>
-                  <w:tabs>
-                    <w:tab w:val="center" w:pos="4252"/>
-                    <w:tab w:val="right" w:pos="8504"/>
-                  </w:tabs>
                   <w:spacing w:after="200" w:line="276" w:lineRule="auto"/>
                 </w:pPr>
               </w:pPrChange>
@@ -8091,7 +8010,7 @@
                 <w:rPr>
                   <w:sz w:val="16"/>
                 </w:rPr>
-                <w:delText>106</w:delText>
+                <w:delText>27</w:delText>
               </w:r>
             </w:del>
             <w:del w:id="545" w:author="marcazal" w:date="2015-06-15T21:28:00Z">
@@ -8118,10 +8037,6 @@
               <w:pPrChange w:id="547" w:author="marcazal" w:date="2015-06-16T04:30:00Z">
                 <w:pPr>
                   <w:framePr w:hSpace="141" w:wrap="around" w:vAnchor="text" w:hAnchor="page" w:x="2063" w:y="1483"/>
-                  <w:tabs>
-                    <w:tab w:val="center" w:pos="4252"/>
-                    <w:tab w:val="right" w:pos="8504"/>
-                  </w:tabs>
                   <w:spacing w:after="200" w:line="276" w:lineRule="auto"/>
                 </w:pPr>
               </w:pPrChange>
@@ -8131,7 +8046,7 @@
                 <w:rPr>
                   <w:sz w:val="16"/>
                 </w:rPr>
-                <w:delText>6</w:delText>
+                <w:delText>1</w:delText>
               </w:r>
             </w:del>
           </w:p>
@@ -8150,10 +8065,6 @@
               <w:pPrChange w:id="550" w:author="marcazal" w:date="2015-06-16T04:30:00Z">
                 <w:pPr>
                   <w:framePr w:hSpace="141" w:wrap="around" w:vAnchor="text" w:hAnchor="page" w:x="2063" w:y="1483"/>
-                  <w:tabs>
-                    <w:tab w:val="center" w:pos="4252"/>
-                    <w:tab w:val="right" w:pos="8504"/>
-                  </w:tabs>
                   <w:spacing w:after="200" w:line="276" w:lineRule="auto"/>
                 </w:pPr>
               </w:pPrChange>
@@ -8163,7 +8074,7 @@
                 <w:rPr>
                   <w:sz w:val="16"/>
                 </w:rPr>
-                <w:delText>116</w:delText>
+                <w:delText>28</w:delText>
               </w:r>
             </w:del>
             <w:del w:id="552" w:author="marcazal" w:date="2015-06-15T21:29:00Z">
@@ -8182,13 +8093,401 @@
           </w:tcPr>
           <w:p>
             <w:pPr>
-              <w:keepNext/>
               <w:jc w:val="center"/>
               <w:rPr>
                 <w:del w:id="553" w:author="marcazal" w:date="2015-06-16T06:14:00Z"/>
                 <w:sz w:val="16"/>
               </w:rPr>
               <w:pPrChange w:id="554" w:author="marcazal" w:date="2015-06-16T04:30:00Z">
+                <w:pPr>
+                  <w:framePr w:hSpace="141" w:wrap="around" w:vAnchor="text" w:hAnchor="page" w:x="2063" w:y="1483"/>
+                  <w:spacing w:after="200" w:line="276" w:lineRule="auto"/>
+                </w:pPr>
+              </w:pPrChange>
+            </w:pPr>
+            <w:del w:id="555" w:author="marcazal" w:date="2015-06-16T06:14:00Z">
+              <w:r>
+                <w:rPr>
+                  <w:sz w:val="16"/>
+                </w:rPr>
+                <w:delText>1</w:delText>
+              </w:r>
+            </w:del>
+          </w:p>
+        </w:tc>
+      </w:tr>
+      <w:tr>
+        <w:trPr>
+          <w:trHeight w:val="447"/>
+          <w:del w:id="556" w:author="marcazal" w:date="2015-06-16T06:14:00Z"/>
+        </w:trPr>
+        <w:tc>
+          <w:tcPr>
+            <w:tcW w:w="1396" w:type="dxa"/>
+          </w:tcPr>
+          <w:p>
+            <w:pPr>
+              <w:jc w:val="center"/>
+              <w:rPr>
+                <w:del w:id="557" w:author="marcazal" w:date="2015-06-16T06:14:00Z"/>
+                <w:b/>
+                <w:sz w:val="16"/>
+                <w:rPrChange w:id="558" w:author="marcazal" w:date="2015-06-16T04:29:00Z">
+                  <w:rPr>
+                    <w:del w:id="559" w:author="marcazal" w:date="2015-06-16T06:14:00Z"/>
+                    <w:sz w:val="16"/>
+                  </w:rPr>
+                </w:rPrChange>
+              </w:rPr>
+              <w:pPrChange w:id="560" w:author="marcazal" w:date="2015-06-16T04:30:00Z">
+                <w:pPr>
+                  <w:framePr w:hSpace="141" w:wrap="around" w:vAnchor="text" w:hAnchor="page" w:x="2063" w:y="1483"/>
+                  <w:tabs>
+                    <w:tab w:val="center" w:pos="4252"/>
+                    <w:tab w:val="right" w:pos="8504"/>
+                  </w:tabs>
+                  <w:spacing w:after="200" w:line="276" w:lineRule="auto"/>
+                </w:pPr>
+              </w:pPrChange>
+            </w:pPr>
+            <w:del w:id="561" w:author="marcazal" w:date="2015-06-16T06:14:00Z">
+              <w:r>
+                <w:rPr>
+                  <w:b/>
+                  <w:sz w:val="16"/>
+                  <w:rPrChange w:id="562" w:author="marcazal" w:date="2015-06-16T04:29:00Z">
+                    <w:rPr>
+                      <w:sz w:val="16"/>
+                      <w:szCs w:val="16"/>
+                    </w:rPr>
+                  </w:rPrChange>
+                </w:rPr>
+                <w:delText>Remover persona</w:delText>
+              </w:r>
+            </w:del>
+          </w:p>
+        </w:tc>
+        <w:tc>
+          <w:tcPr>
+            <w:tcW w:w="2869" w:type="dxa"/>
+          </w:tcPr>
+          <w:p>
+            <w:pPr>
+              <w:jc w:val="center"/>
+              <w:rPr>
+                <w:del w:id="563" w:author="marcazal" w:date="2015-06-16T06:14:00Z"/>
+                <w:sz w:val="16"/>
+              </w:rPr>
+              <w:pPrChange w:id="564" w:author="marcazal" w:date="2015-06-16T04:30:00Z">
+                <w:pPr>
+                  <w:framePr w:hSpace="141" w:wrap="around" w:vAnchor="text" w:hAnchor="page" w:x="2063" w:y="1483"/>
+                  <w:tabs>
+                    <w:tab w:val="center" w:pos="4252"/>
+                    <w:tab w:val="right" w:pos="8504"/>
+                  </w:tabs>
+                  <w:spacing w:after="200" w:line="276" w:lineRule="auto"/>
+                </w:pPr>
+              </w:pPrChange>
+            </w:pPr>
+            <w:del w:id="565" w:author="marcazal" w:date="2015-06-16T06:14:00Z">
+              <w:r>
+                <w:rPr>
+                  <w:sz w:val="16"/>
+                </w:rPr>
+                <w:delText>29</w:delText>
+              </w:r>
+            </w:del>
+            <w:del w:id="566" w:author="marcazal" w:date="2015-06-15T21:28:00Z">
+              <w:r>
+                <w:rPr>
+                  <w:sz w:val="16"/>
+                </w:rPr>
+                <w:delText xml:space="preserve"> minutos = 24 minutos + 4 minutos</w:delText>
+              </w:r>
+            </w:del>
+          </w:p>
+        </w:tc>
+        <w:tc>
+          <w:tcPr>
+            <w:tcW w:w="521" w:type="dxa"/>
+          </w:tcPr>
+          <w:p>
+            <w:pPr>
+              <w:jc w:val="center"/>
+              <w:rPr>
+                <w:del w:id="567" w:author="marcazal" w:date="2015-06-16T06:14:00Z"/>
+                <w:sz w:val="16"/>
+              </w:rPr>
+              <w:pPrChange w:id="568" w:author="marcazal" w:date="2015-06-16T04:30:00Z">
+                <w:pPr>
+                  <w:framePr w:hSpace="141" w:wrap="around" w:vAnchor="text" w:hAnchor="page" w:x="2063" w:y="1483"/>
+                  <w:tabs>
+                    <w:tab w:val="center" w:pos="4252"/>
+                    <w:tab w:val="right" w:pos="8504"/>
+                  </w:tabs>
+                  <w:spacing w:after="200" w:line="276" w:lineRule="auto"/>
+                </w:pPr>
+              </w:pPrChange>
+            </w:pPr>
+            <w:del w:id="569" w:author="marcazal" w:date="2015-06-16T06:14:00Z">
+              <w:r>
+                <w:rPr>
+                  <w:sz w:val="16"/>
+                </w:rPr>
+                <w:delText>2</w:delText>
+              </w:r>
+            </w:del>
+          </w:p>
+        </w:tc>
+        <w:tc>
+          <w:tcPr>
+            <w:tcW w:w="3420" w:type="dxa"/>
+          </w:tcPr>
+          <w:p>
+            <w:pPr>
+              <w:jc w:val="center"/>
+              <w:rPr>
+                <w:del w:id="570" w:author="marcazal" w:date="2015-06-16T06:14:00Z"/>
+                <w:sz w:val="16"/>
+              </w:rPr>
+              <w:pPrChange w:id="571" w:author="marcazal" w:date="2015-06-16T04:30:00Z">
+                <w:pPr>
+                  <w:framePr w:hSpace="141" w:wrap="around" w:vAnchor="text" w:hAnchor="page" w:x="2063" w:y="1483"/>
+                  <w:tabs>
+                    <w:tab w:val="center" w:pos="4252"/>
+                    <w:tab w:val="right" w:pos="8504"/>
+                  </w:tabs>
+                  <w:spacing w:after="200" w:line="276" w:lineRule="auto"/>
+                </w:pPr>
+              </w:pPrChange>
+            </w:pPr>
+            <w:del w:id="572" w:author="marcazal" w:date="2015-06-16T06:14:00Z">
+              <w:r>
+                <w:rPr>
+                  <w:sz w:val="16"/>
+                </w:rPr>
+                <w:delText>30</w:delText>
+              </w:r>
+            </w:del>
+            <w:del w:id="573" w:author="marcazal" w:date="2015-06-15T21:29:00Z">
+              <w:r>
+                <w:rPr>
+                  <w:sz w:val="16"/>
+                </w:rPr>
+                <w:delText xml:space="preserve"> minutos = 25 minutos + 4 minutos + 1 minuto</w:delText>
+              </w:r>
+            </w:del>
+          </w:p>
+        </w:tc>
+        <w:tc>
+          <w:tcPr>
+            <w:tcW w:w="514" w:type="dxa"/>
+          </w:tcPr>
+          <w:p>
+            <w:pPr>
+              <w:jc w:val="center"/>
+              <w:rPr>
+                <w:del w:id="574" w:author="marcazal" w:date="2015-06-16T06:14:00Z"/>
+                <w:sz w:val="16"/>
+              </w:rPr>
+              <w:pPrChange w:id="575" w:author="marcazal" w:date="2015-06-16T04:30:00Z">
+                <w:pPr>
+                  <w:framePr w:hSpace="141" w:wrap="around" w:vAnchor="text" w:hAnchor="page" w:x="2063" w:y="1483"/>
+                  <w:tabs>
+                    <w:tab w:val="center" w:pos="4252"/>
+                    <w:tab w:val="right" w:pos="8504"/>
+                  </w:tabs>
+                  <w:spacing w:after="200" w:line="276" w:lineRule="auto"/>
+                </w:pPr>
+              </w:pPrChange>
+            </w:pPr>
+            <w:del w:id="576" w:author="marcazal" w:date="2015-06-16T06:14:00Z">
+              <w:r>
+                <w:rPr>
+                  <w:sz w:val="16"/>
+                </w:rPr>
+                <w:delText>3</w:delText>
+              </w:r>
+            </w:del>
+          </w:p>
+        </w:tc>
+      </w:tr>
+      <w:tr>
+        <w:trPr>
+          <w:trHeight w:val="447"/>
+          <w:del w:id="577" w:author="marcazal" w:date="2015-06-16T06:14:00Z"/>
+        </w:trPr>
+        <w:tc>
+          <w:tcPr>
+            <w:tcW w:w="1396" w:type="dxa"/>
+          </w:tcPr>
+          <w:p>
+            <w:pPr>
+              <w:jc w:val="center"/>
+              <w:rPr>
+                <w:del w:id="578" w:author="marcazal" w:date="2015-06-16T06:14:00Z"/>
+                <w:b/>
+                <w:sz w:val="16"/>
+                <w:rPrChange w:id="579" w:author="marcazal" w:date="2015-06-16T04:29:00Z">
+                  <w:rPr>
+                    <w:del w:id="580" w:author="marcazal" w:date="2015-06-16T06:14:00Z"/>
+                    <w:sz w:val="16"/>
+                  </w:rPr>
+                </w:rPrChange>
+              </w:rPr>
+              <w:pPrChange w:id="581" w:author="marcazal" w:date="2015-06-16T04:30:00Z">
+                <w:pPr>
+                  <w:framePr w:hSpace="141" w:wrap="around" w:vAnchor="text" w:hAnchor="page" w:x="2063" w:y="1483"/>
+                  <w:tabs>
+                    <w:tab w:val="center" w:pos="4252"/>
+                    <w:tab w:val="right" w:pos="8504"/>
+                  </w:tabs>
+                  <w:spacing w:after="200" w:line="276" w:lineRule="auto"/>
+                </w:pPr>
+              </w:pPrChange>
+            </w:pPr>
+            <w:del w:id="582" w:author="marcazal" w:date="2015-06-16T06:14:00Z">
+              <w:r>
+                <w:rPr>
+                  <w:b/>
+                  <w:sz w:val="16"/>
+                  <w:rPrChange w:id="583" w:author="marcazal" w:date="2015-06-16T04:29:00Z">
+                    <w:rPr>
+                      <w:sz w:val="16"/>
+                      <w:szCs w:val="16"/>
+                    </w:rPr>
+                  </w:rPrChange>
+                </w:rPr>
+                <w:delText>Totales</w:delText>
+              </w:r>
+            </w:del>
+          </w:p>
+        </w:tc>
+        <w:tc>
+          <w:tcPr>
+            <w:tcW w:w="2869" w:type="dxa"/>
+          </w:tcPr>
+          <w:p>
+            <w:pPr>
+              <w:jc w:val="center"/>
+              <w:rPr>
+                <w:del w:id="584" w:author="marcazal" w:date="2015-06-16T06:14:00Z"/>
+                <w:sz w:val="16"/>
+              </w:rPr>
+              <w:pPrChange w:id="585" w:author="marcazal" w:date="2015-06-16T04:30:00Z">
+                <w:pPr>
+                  <w:framePr w:hSpace="141" w:wrap="around" w:vAnchor="text" w:hAnchor="page" w:x="2063" w:y="1483"/>
+                  <w:tabs>
+                    <w:tab w:val="center" w:pos="4252"/>
+                    <w:tab w:val="right" w:pos="8504"/>
+                  </w:tabs>
+                  <w:spacing w:after="200" w:line="276" w:lineRule="auto"/>
+                </w:pPr>
+              </w:pPrChange>
+            </w:pPr>
+            <w:del w:id="586" w:author="marcazal" w:date="2015-06-16T06:14:00Z">
+              <w:r>
+                <w:rPr>
+                  <w:sz w:val="16"/>
+                </w:rPr>
+                <w:delText>106</w:delText>
+              </w:r>
+            </w:del>
+            <w:del w:id="587" w:author="marcazal" w:date="2015-06-15T21:28:00Z">
+              <w:r>
+                <w:rPr>
+                  <w:sz w:val="16"/>
+                </w:rPr>
+                <w:delText xml:space="preserve"> minutos</w:delText>
+              </w:r>
+            </w:del>
+          </w:p>
+        </w:tc>
+        <w:tc>
+          <w:tcPr>
+            <w:tcW w:w="521" w:type="dxa"/>
+          </w:tcPr>
+          <w:p>
+            <w:pPr>
+              <w:jc w:val="center"/>
+              <w:rPr>
+                <w:del w:id="588" w:author="marcazal" w:date="2015-06-16T06:14:00Z"/>
+                <w:sz w:val="16"/>
+              </w:rPr>
+              <w:pPrChange w:id="589" w:author="marcazal" w:date="2015-06-16T04:30:00Z">
+                <w:pPr>
+                  <w:framePr w:hSpace="141" w:wrap="around" w:vAnchor="text" w:hAnchor="page" w:x="2063" w:y="1483"/>
+                  <w:tabs>
+                    <w:tab w:val="center" w:pos="4252"/>
+                    <w:tab w:val="right" w:pos="8504"/>
+                  </w:tabs>
+                  <w:spacing w:after="200" w:line="276" w:lineRule="auto"/>
+                </w:pPr>
+              </w:pPrChange>
+            </w:pPr>
+            <w:del w:id="590" w:author="marcazal" w:date="2015-06-16T06:14:00Z">
+              <w:r>
+                <w:rPr>
+                  <w:sz w:val="16"/>
+                </w:rPr>
+                <w:delText>6</w:delText>
+              </w:r>
+            </w:del>
+          </w:p>
+        </w:tc>
+        <w:tc>
+          <w:tcPr>
+            <w:tcW w:w="3420" w:type="dxa"/>
+          </w:tcPr>
+          <w:p>
+            <w:pPr>
+              <w:jc w:val="center"/>
+              <w:rPr>
+                <w:del w:id="591" w:author="marcazal" w:date="2015-06-16T06:14:00Z"/>
+                <w:sz w:val="16"/>
+              </w:rPr>
+              <w:pPrChange w:id="592" w:author="marcazal" w:date="2015-06-16T04:30:00Z">
+                <w:pPr>
+                  <w:framePr w:hSpace="141" w:wrap="around" w:vAnchor="text" w:hAnchor="page" w:x="2063" w:y="1483"/>
+                  <w:tabs>
+                    <w:tab w:val="center" w:pos="4252"/>
+                    <w:tab w:val="right" w:pos="8504"/>
+                  </w:tabs>
+                  <w:spacing w:after="200" w:line="276" w:lineRule="auto"/>
+                </w:pPr>
+              </w:pPrChange>
+            </w:pPr>
+            <w:del w:id="593" w:author="marcazal" w:date="2015-06-16T06:14:00Z">
+              <w:r>
+                <w:rPr>
+                  <w:sz w:val="16"/>
+                </w:rPr>
+                <w:delText>116</w:delText>
+              </w:r>
+            </w:del>
+            <w:del w:id="594" w:author="marcazal" w:date="2015-06-15T21:29:00Z">
+              <w:r>
+                <w:rPr>
+                  <w:sz w:val="16"/>
+                </w:rPr>
+                <w:delText xml:space="preserve"> minutos</w:delText>
+              </w:r>
+            </w:del>
+          </w:p>
+        </w:tc>
+        <w:tc>
+          <w:tcPr>
+            <w:tcW w:w="514" w:type="dxa"/>
+          </w:tcPr>
+          <w:p>
+            <w:pPr>
+              <w:keepNext/>
+              <w:jc w:val="center"/>
+              <w:rPr>
+                <w:del w:id="595" w:author="marcazal" w:date="2015-06-16T06:14:00Z"/>
+                <w:sz w:val="16"/>
+              </w:rPr>
+              <w:pPrChange w:id="596" w:author="marcazal" w:date="2015-06-16T04:30:00Z">
                 <w:pPr>
                   <w:keepNext/>
                   <w:framePr w:hSpace="141" w:wrap="around" w:vAnchor="text" w:hAnchor="page" w:x="2063" w:y="1483"/>
@@ -8200,7 +8499,7 @@
                 </w:pPr>
               </w:pPrChange>
             </w:pPr>
-            <w:del w:id="555" w:author="marcazal" w:date="2015-06-16T06:14:00Z">
+            <w:del w:id="597" w:author="marcazal" w:date="2015-06-16T06:14:00Z">
               <w:r>
                 <w:rPr>
                   <w:sz w:val="16"/>
@@ -8215,7 +8514,7 @@
     <w:p>
       <w:pPr>
         <w:rPr>
-          <w:del w:id="556" w:author="marcazal" w:date="2015-06-16T04:31:00Z"/>
+          <w:del w:id="598" w:author="marcazal" w:date="2015-06-16T04:31:00Z"/>
         </w:rPr>
       </w:pPr>
       <w:r>
@@ -8230,13 +8529,11 @@
       <w:r>
         <w:t xml:space="preserve"> el método B que el método A?</w:t>
       </w:r>
-      <w:bookmarkStart w:id="557" w:name="_GoBack"/>
-      <w:bookmarkEnd w:id="557"/>
-    </w:p>
-    <w:p>
-      <w:pPr>
-        <w:rPr>
-          <w:del w:id="558" w:author="marcazal" w:date="2015-06-16T04:31:00Z"/>
+    </w:p>
+    <w:p>
+      <w:pPr>
+        <w:rPr>
+          <w:del w:id="599" w:author="marcazal" w:date="2015-06-16T04:31:00Z"/>
         </w:rPr>
       </w:pPr>
     </w:p>
@@ -8244,9 +8541,9 @@
       <w:pPr>
         <w:pStyle w:val="Epgrafe"/>
         <w:rPr>
-          <w:del w:id="559" w:author="marcazal" w:date="2015-06-16T04:31:00Z"/>
-        </w:rPr>
-        <w:pPrChange w:id="560" w:author="Ivan Lopez" w:date="2015-06-15T15:18:00Z">
+          <w:del w:id="600" w:author="marcazal" w:date="2015-06-16T04:31:00Z"/>
+        </w:rPr>
+        <w:pPrChange w:id="601" w:author="Ivan Lopez" w:date="2015-06-15T15:18:00Z">
           <w:pPr/>
         </w:pPrChange>
       </w:pPr>
@@ -8254,7 +8551,7 @@
     <w:p>
       <w:pPr>
         <w:rPr>
-          <w:ins w:id="561" w:author="marcazal" w:date="2015-06-16T06:07:00Z"/>
+          <w:ins w:id="602" w:author="marcazal" w:date="2015-06-16T06:07:00Z"/>
         </w:rPr>
       </w:pPr>
     </w:p>
@@ -8276,7 +8573,7 @@
       <w:tr>
         <w:trPr>
           <w:trHeight w:val="447"/>
-          <w:ins w:id="562" w:author="marcazal" w:date="2015-06-16T06:14:00Z"/>
+          <w:ins w:id="603" w:author="marcazal" w:date="2015-06-16T06:14:00Z"/>
         </w:trPr>
         <w:tc>
           <w:tcPr>
@@ -8286,12 +8583,12 @@
             <w:pPr>
               <w:jc w:val="center"/>
               <w:rPr>
-                <w:ins w:id="563" w:author="marcazal" w:date="2015-06-16T06:14:00Z"/>
+                <w:ins w:id="604" w:author="marcazal" w:date="2015-06-16T06:14:00Z"/>
                 <w:b/>
                 <w:sz w:val="16"/>
               </w:rPr>
             </w:pPr>
-            <w:ins w:id="564" w:author="marcazal" w:date="2015-06-16T06:14:00Z">
+            <w:ins w:id="605" w:author="marcazal" w:date="2015-06-16T06:14:00Z">
               <w:r>
                 <w:rPr>
                   <w:b/>
@@ -8310,12 +8607,12 @@
             <w:pPr>
               <w:jc w:val="center"/>
               <w:rPr>
-                <w:ins w:id="565" w:author="marcazal" w:date="2015-06-16T06:14:00Z"/>
+                <w:ins w:id="606" w:author="marcazal" w:date="2015-06-16T06:14:00Z"/>
                 <w:b/>
                 <w:sz w:val="16"/>
               </w:rPr>
             </w:pPr>
-            <w:ins w:id="566" w:author="marcazal" w:date="2015-06-16T06:14:00Z">
+            <w:ins w:id="607" w:author="marcazal" w:date="2015-06-16T06:14:00Z">
               <w:r>
                 <w:rPr>
                   <w:b/>
@@ -8334,12 +8631,12 @@
             <w:pPr>
               <w:jc w:val="center"/>
               <w:rPr>
-                <w:ins w:id="567" w:author="marcazal" w:date="2015-06-16T06:14:00Z"/>
+                <w:ins w:id="608" w:author="marcazal" w:date="2015-06-16T06:14:00Z"/>
                 <w:b/>
                 <w:sz w:val="16"/>
               </w:rPr>
             </w:pPr>
-            <w:ins w:id="568" w:author="marcazal" w:date="2015-06-16T06:14:00Z">
+            <w:ins w:id="609" w:author="marcazal" w:date="2015-06-16T06:14:00Z">
               <w:r>
                 <w:rPr>
                   <w:b/>
@@ -8358,12 +8655,12 @@
             <w:pPr>
               <w:jc w:val="center"/>
               <w:rPr>
-                <w:ins w:id="569" w:author="marcazal" w:date="2015-06-16T06:14:00Z"/>
+                <w:ins w:id="610" w:author="marcazal" w:date="2015-06-16T06:14:00Z"/>
                 <w:b/>
                 <w:sz w:val="16"/>
               </w:rPr>
             </w:pPr>
-            <w:ins w:id="570" w:author="marcazal" w:date="2015-06-16T06:14:00Z">
+            <w:ins w:id="611" w:author="marcazal" w:date="2015-06-16T06:14:00Z">
               <w:r>
                 <w:rPr>
                   <w:b/>
@@ -8382,12 +8679,12 @@
             <w:pPr>
               <w:jc w:val="center"/>
               <w:rPr>
-                <w:ins w:id="571" w:author="marcazal" w:date="2015-06-16T06:14:00Z"/>
+                <w:ins w:id="612" w:author="marcazal" w:date="2015-06-16T06:14:00Z"/>
                 <w:b/>
                 <w:sz w:val="16"/>
               </w:rPr>
             </w:pPr>
-            <w:ins w:id="572" w:author="marcazal" w:date="2015-06-16T06:14:00Z">
+            <w:ins w:id="613" w:author="marcazal" w:date="2015-06-16T06:14:00Z">
               <w:r>
                 <w:rPr>
                   <w:b/>
@@ -8402,7 +8699,7 @@
       <w:tr>
         <w:trPr>
           <w:trHeight w:val="447"/>
-          <w:ins w:id="573" w:author="marcazal" w:date="2015-06-16T06:14:00Z"/>
+          <w:ins w:id="614" w:author="marcazal" w:date="2015-06-16T06:14:00Z"/>
         </w:trPr>
         <w:tc>
           <w:tcPr>
@@ -8412,13 +8709,13 @@
             <w:pPr>
               <w:jc w:val="center"/>
               <w:rPr>
-                <w:ins w:id="574" w:author="marcazal" w:date="2015-06-16T06:14:00Z"/>
+                <w:ins w:id="615" w:author="marcazal" w:date="2015-06-16T06:14:00Z"/>
                 <w:b/>
                 <w:sz w:val="16"/>
                 <w:lang w:val="es-PY"/>
               </w:rPr>
             </w:pPr>
-            <w:ins w:id="575" w:author="marcazal" w:date="2015-06-16T06:14:00Z">
+            <w:ins w:id="616" w:author="marcazal" w:date="2015-06-16T06:14:00Z">
               <w:r>
                 <w:rPr>
                   <w:b/>
@@ -8437,11 +8734,11 @@
             <w:pPr>
               <w:jc w:val="center"/>
               <w:rPr>
-                <w:ins w:id="576" w:author="marcazal" w:date="2015-06-16T06:14:00Z"/>
+                <w:ins w:id="617" w:author="marcazal" w:date="2015-06-16T06:14:00Z"/>
                 <w:sz w:val="16"/>
               </w:rPr>
             </w:pPr>
-            <w:ins w:id="577" w:author="marcazal" w:date="2015-06-16T06:14:00Z">
+            <w:ins w:id="618" w:author="marcazal" w:date="2015-06-16T06:14:00Z">
               <w:r>
                 <w:rPr>
                   <w:sz w:val="16"/>
@@ -8459,11 +8756,11 @@
             <w:pPr>
               <w:jc w:val="center"/>
               <w:rPr>
-                <w:ins w:id="578" w:author="marcazal" w:date="2015-06-16T06:14:00Z"/>
+                <w:ins w:id="619" w:author="marcazal" w:date="2015-06-16T06:14:00Z"/>
                 <w:sz w:val="16"/>
               </w:rPr>
             </w:pPr>
-            <w:ins w:id="579" w:author="marcazal" w:date="2015-06-16T06:14:00Z">
+            <w:ins w:id="620" w:author="marcazal" w:date="2015-06-16T06:14:00Z">
               <w:r>
                 <w:rPr>
                   <w:sz w:val="16"/>
@@ -8481,11 +8778,11 @@
             <w:pPr>
               <w:jc w:val="center"/>
               <w:rPr>
-                <w:ins w:id="580" w:author="marcazal" w:date="2015-06-16T06:14:00Z"/>
+                <w:ins w:id="621" w:author="marcazal" w:date="2015-06-16T06:14:00Z"/>
                 <w:sz w:val="16"/>
               </w:rPr>
             </w:pPr>
-            <w:ins w:id="581" w:author="marcazal" w:date="2015-06-16T06:14:00Z">
+            <w:ins w:id="622" w:author="marcazal" w:date="2015-06-16T06:14:00Z">
               <w:r>
                 <w:rPr>
                   <w:sz w:val="16"/>
@@ -8503,11 +8800,11 @@
             <w:pPr>
               <w:jc w:val="center"/>
               <w:rPr>
-                <w:ins w:id="582" w:author="marcazal" w:date="2015-06-16T06:14:00Z"/>
+                <w:ins w:id="623" w:author="marcazal" w:date="2015-06-16T06:14:00Z"/>
                 <w:sz w:val="16"/>
               </w:rPr>
             </w:pPr>
-            <w:ins w:id="583" w:author="marcazal" w:date="2015-06-16T06:14:00Z">
+            <w:ins w:id="624" w:author="marcazal" w:date="2015-06-16T06:14:00Z">
               <w:r>
                 <w:rPr>
                   <w:sz w:val="16"/>
@@ -8521,7 +8818,7 @@
       <w:tr>
         <w:trPr>
           <w:trHeight w:val="447"/>
-          <w:ins w:id="584" w:author="marcazal" w:date="2015-06-16T06:14:00Z"/>
+          <w:ins w:id="625" w:author="marcazal" w:date="2015-06-16T06:14:00Z"/>
         </w:trPr>
         <w:tc>
           <w:tcPr>
@@ -8531,12 +8828,12 @@
             <w:pPr>
               <w:jc w:val="center"/>
               <w:rPr>
-                <w:ins w:id="585" w:author="marcazal" w:date="2015-06-16T06:14:00Z"/>
+                <w:ins w:id="626" w:author="marcazal" w:date="2015-06-16T06:14:00Z"/>
                 <w:b/>
                 <w:sz w:val="16"/>
               </w:rPr>
             </w:pPr>
-            <w:ins w:id="586" w:author="marcazal" w:date="2015-06-16T06:14:00Z">
+            <w:ins w:id="627" w:author="marcazal" w:date="2015-06-16T06:14:00Z">
               <w:r>
                 <w:rPr>
                   <w:b/>
@@ -8555,11 +8852,11 @@
             <w:pPr>
               <w:jc w:val="center"/>
               <w:rPr>
-                <w:ins w:id="587" w:author="marcazal" w:date="2015-06-16T06:14:00Z"/>
+                <w:ins w:id="628" w:author="marcazal" w:date="2015-06-16T06:14:00Z"/>
                 <w:sz w:val="16"/>
               </w:rPr>
             </w:pPr>
-            <w:ins w:id="588" w:author="marcazal" w:date="2015-06-16T06:14:00Z">
+            <w:ins w:id="629" w:author="marcazal" w:date="2015-06-16T06:14:00Z">
               <w:r>
                 <w:rPr>
                   <w:sz w:val="16"/>
@@ -8577,11 +8874,11 @@
             <w:pPr>
               <w:jc w:val="center"/>
               <w:rPr>
-                <w:ins w:id="589" w:author="marcazal" w:date="2015-06-16T06:14:00Z"/>
+                <w:ins w:id="630" w:author="marcazal" w:date="2015-06-16T06:14:00Z"/>
                 <w:sz w:val="16"/>
               </w:rPr>
             </w:pPr>
-            <w:ins w:id="590" w:author="marcazal" w:date="2015-06-16T06:14:00Z">
+            <w:ins w:id="631" w:author="marcazal" w:date="2015-06-16T06:14:00Z">
               <w:r>
                 <w:rPr>
                   <w:sz w:val="16"/>
@@ -8599,11 +8896,11 @@
             <w:pPr>
               <w:jc w:val="center"/>
               <w:rPr>
-                <w:ins w:id="591" w:author="marcazal" w:date="2015-06-16T06:14:00Z"/>
+                <w:ins w:id="632" w:author="marcazal" w:date="2015-06-16T06:14:00Z"/>
                 <w:sz w:val="16"/>
               </w:rPr>
             </w:pPr>
-            <w:ins w:id="592" w:author="marcazal" w:date="2015-06-16T06:14:00Z">
+            <w:ins w:id="633" w:author="marcazal" w:date="2015-06-16T06:14:00Z">
               <w:r>
                 <w:rPr>
                   <w:sz w:val="16"/>
@@ -8621,11 +8918,11 @@
             <w:pPr>
               <w:jc w:val="center"/>
               <w:rPr>
-                <w:ins w:id="593" w:author="marcazal" w:date="2015-06-16T06:14:00Z"/>
+                <w:ins w:id="634" w:author="marcazal" w:date="2015-06-16T06:14:00Z"/>
                 <w:sz w:val="16"/>
               </w:rPr>
             </w:pPr>
-            <w:ins w:id="594" w:author="marcazal" w:date="2015-06-16T06:14:00Z">
+            <w:ins w:id="635" w:author="marcazal" w:date="2015-06-16T06:14:00Z">
               <w:r>
                 <w:rPr>
                   <w:sz w:val="16"/>
@@ -8639,7 +8936,7 @@
       <w:tr>
         <w:trPr>
           <w:trHeight w:val="447"/>
-          <w:ins w:id="595" w:author="marcazal" w:date="2015-06-16T06:14:00Z"/>
+          <w:ins w:id="636" w:author="marcazal" w:date="2015-06-16T06:14:00Z"/>
         </w:trPr>
         <w:tc>
           <w:tcPr>
@@ -8649,12 +8946,12 @@
             <w:pPr>
               <w:jc w:val="center"/>
               <w:rPr>
-                <w:ins w:id="596" w:author="marcazal" w:date="2015-06-16T06:14:00Z"/>
+                <w:ins w:id="637" w:author="marcazal" w:date="2015-06-16T06:14:00Z"/>
                 <w:b/>
                 <w:sz w:val="16"/>
               </w:rPr>
             </w:pPr>
-            <w:ins w:id="597" w:author="marcazal" w:date="2015-06-16T06:14:00Z">
+            <w:ins w:id="638" w:author="marcazal" w:date="2015-06-16T06:14:00Z">
               <w:r>
                 <w:rPr>
                   <w:b/>
@@ -8673,11 +8970,11 @@
             <w:pPr>
               <w:jc w:val="center"/>
               <w:rPr>
-                <w:ins w:id="598" w:author="marcazal" w:date="2015-06-16T06:14:00Z"/>
+                <w:ins w:id="639" w:author="marcazal" w:date="2015-06-16T06:14:00Z"/>
                 <w:sz w:val="16"/>
               </w:rPr>
             </w:pPr>
-            <w:ins w:id="599" w:author="marcazal" w:date="2015-06-16T06:14:00Z">
+            <w:ins w:id="640" w:author="marcazal" w:date="2015-06-16T06:14:00Z">
               <w:r>
                 <w:rPr>
                   <w:sz w:val="16"/>
@@ -8695,11 +8992,11 @@
             <w:pPr>
               <w:jc w:val="center"/>
               <w:rPr>
-                <w:ins w:id="600" w:author="marcazal" w:date="2015-06-16T06:14:00Z"/>
+                <w:ins w:id="641" w:author="marcazal" w:date="2015-06-16T06:14:00Z"/>
                 <w:sz w:val="16"/>
               </w:rPr>
             </w:pPr>
-            <w:ins w:id="601" w:author="marcazal" w:date="2015-06-16T06:14:00Z">
+            <w:ins w:id="642" w:author="marcazal" w:date="2015-06-16T06:14:00Z">
               <w:r>
                 <w:rPr>
                   <w:sz w:val="16"/>
@@ -8717,11 +9014,11 @@
             <w:pPr>
               <w:jc w:val="center"/>
               <w:rPr>
-                <w:ins w:id="602" w:author="marcazal" w:date="2015-06-16T06:14:00Z"/>
+                <w:ins w:id="643" w:author="marcazal" w:date="2015-06-16T06:14:00Z"/>
                 <w:sz w:val="16"/>
               </w:rPr>
             </w:pPr>
-            <w:ins w:id="603" w:author="marcazal" w:date="2015-06-16T06:14:00Z">
+            <w:ins w:id="644" w:author="marcazal" w:date="2015-06-16T06:14:00Z">
               <w:r>
                 <w:rPr>
                   <w:sz w:val="16"/>
@@ -8739,11 +9036,11 @@
             <w:pPr>
               <w:jc w:val="center"/>
               <w:rPr>
-                <w:ins w:id="604" w:author="marcazal" w:date="2015-06-16T06:14:00Z"/>
+                <w:ins w:id="645" w:author="marcazal" w:date="2015-06-16T06:14:00Z"/>
                 <w:sz w:val="16"/>
               </w:rPr>
             </w:pPr>
-            <w:ins w:id="605" w:author="marcazal" w:date="2015-06-16T06:14:00Z">
+            <w:ins w:id="646" w:author="marcazal" w:date="2015-06-16T06:14:00Z">
               <w:r>
                 <w:rPr>
                   <w:sz w:val="16"/>
@@ -8757,7 +9054,7 @@
       <w:tr>
         <w:trPr>
           <w:trHeight w:val="447"/>
-          <w:ins w:id="606" w:author="marcazal" w:date="2015-06-16T06:14:00Z"/>
+          <w:ins w:id="647" w:author="marcazal" w:date="2015-06-16T06:14:00Z"/>
         </w:trPr>
         <w:tc>
           <w:tcPr>
@@ -8767,12 +9064,12 @@
             <w:pPr>
               <w:jc w:val="center"/>
               <w:rPr>
-                <w:ins w:id="607" w:author="marcazal" w:date="2015-06-16T06:14:00Z"/>
+                <w:ins w:id="648" w:author="marcazal" w:date="2015-06-16T06:14:00Z"/>
                 <w:b/>
                 <w:sz w:val="16"/>
               </w:rPr>
             </w:pPr>
-            <w:ins w:id="608" w:author="marcazal" w:date="2015-06-16T06:14:00Z">
+            <w:ins w:id="649" w:author="marcazal" w:date="2015-06-16T06:14:00Z">
               <w:r>
                 <w:rPr>
                   <w:b/>
@@ -8791,11 +9088,11 @@
             <w:pPr>
               <w:jc w:val="center"/>
               <w:rPr>
-                <w:ins w:id="609" w:author="marcazal" w:date="2015-06-16T06:14:00Z"/>
+                <w:ins w:id="650" w:author="marcazal" w:date="2015-06-16T06:14:00Z"/>
                 <w:sz w:val="16"/>
               </w:rPr>
             </w:pPr>
-            <w:ins w:id="610" w:author="marcazal" w:date="2015-06-16T06:14:00Z">
+            <w:ins w:id="651" w:author="marcazal" w:date="2015-06-16T06:14:00Z">
               <w:r>
                 <w:rPr>
                   <w:sz w:val="16"/>
@@ -8813,11 +9110,11 @@
             <w:pPr>
               <w:jc w:val="center"/>
               <w:rPr>
-                <w:ins w:id="611" w:author="marcazal" w:date="2015-06-16T06:14:00Z"/>
+                <w:ins w:id="652" w:author="marcazal" w:date="2015-06-16T06:14:00Z"/>
                 <w:sz w:val="16"/>
               </w:rPr>
             </w:pPr>
-            <w:ins w:id="612" w:author="marcazal" w:date="2015-06-16T06:14:00Z">
+            <w:ins w:id="653" w:author="marcazal" w:date="2015-06-16T06:14:00Z">
               <w:r>
                 <w:rPr>
                   <w:sz w:val="16"/>
@@ -8835,11 +9132,11 @@
             <w:pPr>
               <w:jc w:val="center"/>
               <w:rPr>
-                <w:ins w:id="613" w:author="marcazal" w:date="2015-06-16T06:14:00Z"/>
+                <w:ins w:id="654" w:author="marcazal" w:date="2015-06-16T06:14:00Z"/>
                 <w:sz w:val="16"/>
               </w:rPr>
             </w:pPr>
-            <w:ins w:id="614" w:author="marcazal" w:date="2015-06-16T06:14:00Z">
+            <w:ins w:id="655" w:author="marcazal" w:date="2015-06-16T06:14:00Z">
               <w:r>
                 <w:rPr>
                   <w:sz w:val="16"/>
@@ -8858,11 +9155,11 @@
               <w:keepNext/>
               <w:jc w:val="center"/>
               <w:rPr>
-                <w:ins w:id="615" w:author="marcazal" w:date="2015-06-16T06:14:00Z"/>
+                <w:ins w:id="656" w:author="marcazal" w:date="2015-06-16T06:14:00Z"/>
                 <w:sz w:val="16"/>
               </w:rPr>
             </w:pPr>
-            <w:ins w:id="616" w:author="marcazal" w:date="2015-06-16T06:14:00Z">
+            <w:ins w:id="657" w:author="marcazal" w:date="2015-06-16T06:14:00Z">
               <w:r>
                 <w:rPr>
                   <w:sz w:val="16"/>
@@ -8877,28 +9174,28 @@
     <w:p>
       <w:pPr>
         <w:rPr>
-          <w:ins w:id="617" w:author="marcazal" w:date="2015-06-16T04:31:00Z"/>
-        </w:rPr>
-      </w:pPr>
-      <w:commentRangeStart w:id="618"/>
-      <w:ins w:id="619" w:author="marcazal" w:date="2015-06-16T06:07:00Z">
+          <w:ins w:id="658" w:author="marcazal" w:date="2015-06-16T04:31:00Z"/>
+        </w:rPr>
+      </w:pPr>
+      <w:commentRangeStart w:id="659"/>
+      <w:ins w:id="660" w:author="marcazal" w:date="2015-06-16T06:07:00Z">
         <w:r>
           <w:t>En la Tabla 1</w:t>
         </w:r>
       </w:ins>
-      <w:commentRangeEnd w:id="618"/>
+      <w:commentRangeEnd w:id="659"/>
       <w:r>
         <w:rPr>
           <w:rStyle w:val="Refdecomentario"/>
         </w:rPr>
-        <w:commentReference w:id="618"/>
-      </w:r>
-      <w:ins w:id="620" w:author="marcazal" w:date="2015-06-16T06:07:00Z">
+        <w:commentReference w:id="659"/>
+      </w:r>
+      <w:ins w:id="661" w:author="marcazal" w:date="2015-06-16T06:07:00Z">
         <w:r>
           <w:t xml:space="preserve"> puede</w:t>
         </w:r>
       </w:ins>
-      <w:ins w:id="621" w:author="Vaio" w:date="2015-07-02T17:21:00Z">
+      <w:ins w:id="662" w:author="Vaio" w:date="2015-07-02T17:21:00Z">
         <w:r>
           <w:t>n</w:t>
         </w:r>
@@ -8912,19 +9209,19 @@
       <w:r>
         <w:t xml:space="preserve"> ambas </w:t>
       </w:r>
-      <w:commentRangeStart w:id="622"/>
+      <w:commentRangeStart w:id="663"/>
       <w:r>
         <w:t>metodología</w:t>
       </w:r>
       <w:r>
         <w:t>s</w:t>
       </w:r>
-      <w:commentRangeEnd w:id="622"/>
+      <w:commentRangeEnd w:id="663"/>
       <w:r>
         <w:rPr>
           <w:rStyle w:val="Refdecomentario"/>
         </w:rPr>
-        <w:commentReference w:id="622"/>
+        <w:commentReference w:id="663"/>
       </w:r>
       <w:r>
         <w:t xml:space="preserve">. </w:t>
@@ -8934,8 +9231,8 @@
       <w:pPr>
         <w:pStyle w:val="Epgrafe"/>
         <w:rPr>
-          <w:ins w:id="623" w:author="Ivan Lopez" w:date="2015-06-15T15:23:00Z"/>
-          <w:del w:id="624" w:author="marcazal" w:date="2015-06-16T06:15:00Z"/>
+          <w:ins w:id="664" w:author="Ivan Lopez" w:date="2015-06-15T15:23:00Z"/>
+          <w:del w:id="665" w:author="marcazal" w:date="2015-06-16T06:15:00Z"/>
         </w:rPr>
       </w:pPr>
     </w:p>
@@ -8943,11 +9240,11 @@
       <w:pPr>
         <w:pStyle w:val="Epgrafe"/>
         <w:rPr>
-          <w:ins w:id="625" w:author="Ivan Lopez" w:date="2015-06-15T15:23:00Z"/>
-          <w:del w:id="626" w:author="marcazal" w:date="2015-06-16T06:15:00Z"/>
-        </w:rPr>
-      </w:pPr>
-      <w:ins w:id="627" w:author="marcazal" w:date="2015-06-16T06:15:00Z">
+          <w:ins w:id="666" w:author="Ivan Lopez" w:date="2015-06-15T15:23:00Z"/>
+          <w:del w:id="667" w:author="marcazal" w:date="2015-06-16T06:15:00Z"/>
+        </w:rPr>
+      </w:pPr>
+      <w:ins w:id="668" w:author="marcazal" w:date="2015-06-16T06:15:00Z">
         <w:r>
           <w:tab/>
         </w:r>
@@ -8957,8 +9254,8 @@
       <w:pPr>
         <w:pStyle w:val="Epgrafe"/>
         <w:rPr>
-          <w:ins w:id="628" w:author="Ivan Lopez" w:date="2015-06-15T15:23:00Z"/>
-          <w:del w:id="629" w:author="marcazal" w:date="2015-06-16T06:15:00Z"/>
+          <w:ins w:id="669" w:author="Ivan Lopez" w:date="2015-06-15T15:23:00Z"/>
+          <w:del w:id="670" w:author="marcazal" w:date="2015-06-16T06:15:00Z"/>
         </w:rPr>
       </w:pPr>
     </w:p>
@@ -8966,8 +9263,8 @@
       <w:pPr>
         <w:pStyle w:val="Epgrafe"/>
         <w:rPr>
-          <w:ins w:id="630" w:author="Ivan Lopez" w:date="2015-06-15T15:23:00Z"/>
-          <w:del w:id="631" w:author="marcazal" w:date="2015-06-16T06:15:00Z"/>
+          <w:ins w:id="671" w:author="Ivan Lopez" w:date="2015-06-15T15:23:00Z"/>
+          <w:del w:id="672" w:author="marcazal" w:date="2015-06-16T06:15:00Z"/>
         </w:rPr>
       </w:pPr>
     </w:p>
@@ -8975,8 +9272,8 @@
       <w:pPr>
         <w:pStyle w:val="Epgrafe"/>
         <w:rPr>
-          <w:ins w:id="632" w:author="Ivan Lopez" w:date="2015-06-15T15:23:00Z"/>
-          <w:del w:id="633" w:author="marcazal" w:date="2015-06-16T06:15:00Z"/>
+          <w:ins w:id="673" w:author="Ivan Lopez" w:date="2015-06-15T15:23:00Z"/>
+          <w:del w:id="674" w:author="marcazal" w:date="2015-06-16T06:15:00Z"/>
         </w:rPr>
       </w:pPr>
     </w:p>
@@ -8984,8 +9281,8 @@
       <w:pPr>
         <w:pStyle w:val="Epgrafe"/>
         <w:rPr>
-          <w:ins w:id="634" w:author="Ivan Lopez" w:date="2015-06-15T15:23:00Z"/>
-          <w:del w:id="635" w:author="marcazal" w:date="2015-06-16T06:15:00Z"/>
+          <w:ins w:id="675" w:author="Ivan Lopez" w:date="2015-06-15T15:23:00Z"/>
+          <w:del w:id="676" w:author="marcazal" w:date="2015-06-16T06:15:00Z"/>
         </w:rPr>
       </w:pPr>
     </w:p>
@@ -8993,8 +9290,8 @@
       <w:pPr>
         <w:pStyle w:val="Epgrafe"/>
         <w:rPr>
-          <w:ins w:id="636" w:author="Ivan Lopez" w:date="2015-06-15T15:23:00Z"/>
-          <w:del w:id="637" w:author="marcazal" w:date="2015-06-16T06:15:00Z"/>
+          <w:ins w:id="677" w:author="Ivan Lopez" w:date="2015-06-15T15:23:00Z"/>
+          <w:del w:id="678" w:author="marcazal" w:date="2015-06-16T06:15:00Z"/>
         </w:rPr>
       </w:pPr>
     </w:p>
@@ -9002,12 +9299,12 @@
       <w:pPr>
         <w:pStyle w:val="Epgrafe"/>
         <w:rPr>
-          <w:ins w:id="638" w:author="marcazal" w:date="2015-06-14T09:46:00Z"/>
+          <w:ins w:id="679" w:author="marcazal" w:date="2015-06-14T09:46:00Z"/>
           <w:b w:val="0"/>
           <w:color w:val="000000" w:themeColor="text1"/>
         </w:rPr>
       </w:pPr>
-      <w:ins w:id="639" w:author="Ivan Lopez" w:date="2015-06-15T15:15:00Z">
+      <w:ins w:id="680" w:author="Ivan Lopez" w:date="2015-06-15T15:15:00Z">
         <w:r>
           <w:rPr>
             <w:color w:val="000000" w:themeColor="text1"/>
@@ -9033,7 +9330,7 @@
         </w:rPr>
         <w:fldChar w:fldCharType="separate"/>
       </w:r>
-      <w:ins w:id="640" w:author="Ivan Lopez" w:date="2015-06-15T15:15:00Z">
+      <w:ins w:id="681" w:author="Ivan Lopez" w:date="2015-06-15T15:15:00Z">
         <w:r>
           <w:rPr>
             <w:noProof/>
@@ -9055,7 +9352,7 @@
           <w:t xml:space="preserve">, </w:t>
         </w:r>
       </w:ins>
-      <w:ins w:id="641" w:author="Ivan Lopez" w:date="2015-06-15T15:17:00Z">
+      <w:ins w:id="682" w:author="Ivan Lopez" w:date="2015-06-15T15:17:00Z">
         <w:r>
           <w:rPr>
             <w:b w:val="0"/>
@@ -9064,7 +9361,7 @@
           <w:t>T</w:t>
         </w:r>
       </w:ins>
-      <w:ins w:id="642" w:author="Ivan Lopez" w:date="2015-06-15T15:15:00Z">
+      <w:ins w:id="683" w:author="Ivan Lopez" w:date="2015-06-15T15:15:00Z">
         <w:r>
           <w:rPr>
             <w:b w:val="0"/>
@@ -9073,7 +9370,7 @@
           <w:t xml:space="preserve">iempos de modelado y numero de </w:t>
         </w:r>
       </w:ins>
-      <w:ins w:id="643" w:author="Ivan Lopez" w:date="2015-06-15T15:17:00Z">
+      <w:ins w:id="684" w:author="Ivan Lopez" w:date="2015-06-15T15:17:00Z">
         <w:r>
           <w:rPr>
             <w:b w:val="0"/>
@@ -9082,7 +9379,7 @@
           <w:t xml:space="preserve">generaciones para cada una de las </w:t>
         </w:r>
       </w:ins>
-      <w:ins w:id="644" w:author="Ivan Lopez" w:date="2015-06-15T15:18:00Z">
+      <w:ins w:id="685" w:author="Ivan Lopez" w:date="2015-06-15T15:18:00Z">
         <w:r>
           <w:rPr>
             <w:b w:val="0"/>
@@ -9128,18 +9425,18 @@
       <w:r>
         <w:t xml:space="preserve">e pudo apreciar que el </w:t>
       </w:r>
-      <w:commentRangeStart w:id="645"/>
+      <w:commentRangeStart w:id="686"/>
       <w:r>
         <w:t>método B</w:t>
       </w:r>
-      <w:commentRangeEnd w:id="645"/>
+      <w:commentRangeEnd w:id="686"/>
       <w:r>
         <w:rPr>
           <w:rStyle w:val="Refdecomentario"/>
         </w:rPr>
-        <w:commentReference w:id="645"/>
-      </w:r>
-      <w:del w:id="646" w:author="Vaio" w:date="2015-07-02T17:24:00Z">
+        <w:commentReference w:id="686"/>
+      </w:r>
+      <w:del w:id="687" w:author="Vaio" w:date="2015-07-02T17:24:00Z">
         <w:r>
           <w:delText>,</w:delText>
         </w:r>
@@ -9147,7 +9444,7 @@
       <w:r>
         <w:t xml:space="preserve"> deparó en una mayor cantidad de generaciones de código</w:t>
       </w:r>
-      <w:ins w:id="647" w:author="Vaio" w:date="2015-07-02T17:24:00Z">
+      <w:ins w:id="688" w:author="Vaio" w:date="2015-07-02T17:24:00Z">
         <w:r>
           <w:t xml:space="preserve"> </w:t>
         </w:r>
@@ -9155,7 +9452,7 @@
       <w:r>
         <w:t xml:space="preserve">para obtener la interfaz RIA final. Esta diferencia representa un aumento </w:t>
       </w:r>
-      <w:del w:id="648" w:author="marcazal" w:date="2015-06-16T05:02:00Z">
+      <w:del w:id="689" w:author="marcazal" w:date="2015-06-16T05:02:00Z">
         <w:r>
           <w:delText xml:space="preserve"> </w:delText>
         </w:r>
@@ -9219,7 +9516,7 @@
       <w:r>
         <w:t xml:space="preserve"> notar</w:t>
       </w:r>
-      <w:ins w:id="649" w:author="marcazal" w:date="2015-06-16T05:09:00Z">
+      <w:ins w:id="690" w:author="marcazal" w:date="2015-06-16T05:09:00Z">
         <w:r>
           <w:t xml:space="preserve"> </w:t>
         </w:r>
@@ -9300,19 +9597,19 @@
           <w:b/>
         </w:rPr>
       </w:pPr>
-      <w:commentRangeStart w:id="650"/>
+      <w:commentRangeStart w:id="691"/>
       <w:r>
         <w:rPr>
           <w:b/>
         </w:rPr>
         <w:t>PI3: ¿Qué ventajas aportan las características RIAS presentes en la aplicación implementada con el método B con respecto al método A, desde el punto de vista de las presentaciones enriquecidas?</w:t>
       </w:r>
-      <w:commentRangeEnd w:id="650"/>
+      <w:commentRangeEnd w:id="691"/>
       <w:r>
         <w:rPr>
           <w:rStyle w:val="Refdecomentario"/>
         </w:rPr>
-        <w:commentReference w:id="650"/>
+        <w:commentReference w:id="691"/>
       </w:r>
     </w:p>
     <w:p>
@@ -9403,7 +9700,7 @@
         <w:t>richTab</w:t>
       </w:r>
       <w:proofErr w:type="spellEnd"/>
-      <w:del w:id="651" w:author="Vaio" w:date="2015-07-02T17:33:00Z">
+      <w:del w:id="692" w:author="Vaio" w:date="2015-07-02T17:33:00Z">
         <w:r>
           <w:rPr>
             <w:i/>
@@ -9420,7 +9717,7 @@
       <w:r>
         <w:t xml:space="preserve"> cuando se navega en la aplicación</w:t>
       </w:r>
-      <w:del w:id="652" w:author="Vaio" w:date="2015-07-02T17:33:00Z">
+      <w:del w:id="693" w:author="Vaio" w:date="2015-07-02T17:33:00Z">
         <w:r>
           <w:delText>,</w:delText>
         </w:r>
@@ -9437,7 +9734,7 @@
       <w:r>
         <w:rPr>
           <w:i/>
-          <w:rPrChange w:id="653" w:author="Vaio" w:date="2015-07-02T17:34:00Z">
+          <w:rPrChange w:id="694" w:author="Vaio" w:date="2015-07-02T17:34:00Z">
             <w:rPr>
               <w:sz w:val="16"/>
               <w:szCs w:val="16"/>
@@ -9450,7 +9747,7 @@
       <w:r>
         <w:rPr>
           <w:i/>
-          <w:rPrChange w:id="654" w:author="Vaio" w:date="2015-07-02T17:34:00Z">
+          <w:rPrChange w:id="695" w:author="Vaio" w:date="2015-07-02T17:34:00Z">
             <w:rPr>
               <w:sz w:val="16"/>
               <w:szCs w:val="16"/>
@@ -9463,7 +9760,7 @@
       <w:r>
         <w:rPr>
           <w:i/>
-          <w:rPrChange w:id="655" w:author="Vaio" w:date="2015-07-02T17:34:00Z">
+          <w:rPrChange w:id="696" w:author="Vaio" w:date="2015-07-02T17:34:00Z">
             <w:rPr>
               <w:sz w:val="16"/>
               <w:szCs w:val="16"/>
@@ -9478,11 +9775,11 @@
       <w:r>
         <w:t xml:space="preserve"> </w:t>
       </w:r>
-      <w:commentRangeStart w:id="656"/>
+      <w:commentRangeStart w:id="697"/>
       <w:r>
         <w:t>En la implementación</w:t>
       </w:r>
-      <w:del w:id="657" w:author="Vaio" w:date="2015-07-02T17:34:00Z">
+      <w:del w:id="698" w:author="Vaio" w:date="2015-07-02T17:34:00Z">
         <w:r>
           <w:delText xml:space="preserve"> </w:delText>
         </w:r>
@@ -9490,7 +9787,7 @@
       <w:r>
         <w:t xml:space="preserve"> llevada a cabo con el método A, cada una de las páginas de la aplicación</w:t>
       </w:r>
-      <w:del w:id="658" w:author="Vaio" w:date="2015-07-02T17:34:00Z">
+      <w:del w:id="699" w:author="Vaio" w:date="2015-07-02T17:34:00Z">
         <w:r>
           <w:delText>,</w:delText>
         </w:r>
@@ -9507,12 +9804,12 @@
       <w:r>
         <w:t>.</w:t>
       </w:r>
-      <w:commentRangeEnd w:id="656"/>
+      <w:commentRangeEnd w:id="697"/>
       <w:r>
         <w:rPr>
           <w:rStyle w:val="Refdecomentario"/>
         </w:rPr>
-        <w:commentReference w:id="656"/>
+        <w:commentReference w:id="697"/>
       </w:r>
     </w:p>
     <w:p>
@@ -9552,7 +9849,7 @@
         </w:rPr>
         <w:t>.</w:t>
       </w:r>
-      <w:ins w:id="659" w:author="Vaio" w:date="2015-07-02T17:34:00Z">
+      <w:ins w:id="700" w:author="Vaio" w:date="2015-07-02T17:34:00Z">
         <w:r>
           <w:rPr>
             <w:i/>
@@ -9569,7 +9866,7 @@
           <w:lang w:val="es-PY"/>
         </w:rPr>
       </w:pPr>
-      <w:commentRangeStart w:id="660"/>
+      <w:commentRangeStart w:id="701"/>
       <w:r>
         <w:rPr>
           <w:b/>
@@ -9578,12 +9875,12 @@
         </w:rPr>
         <w:t>Widgets interactivos en la interfaz de usuario</w:t>
       </w:r>
-      <w:commentRangeEnd w:id="660"/>
+      <w:commentRangeEnd w:id="701"/>
       <w:r>
         <w:rPr>
           <w:rStyle w:val="Refdecomentario"/>
         </w:rPr>
-        <w:commentReference w:id="660"/>
+        <w:commentReference w:id="701"/>
       </w:r>
     </w:p>
     <w:p>
@@ -9702,7 +9999,7 @@
         </w:rPr>
         <w:t>estos</w:t>
       </w:r>
-      <w:del w:id="661" w:author="Vaio" w:date="2015-07-02T17:37:00Z">
+      <w:del w:id="702" w:author="Vaio" w:date="2015-07-02T17:37:00Z">
         <w:r>
           <w:rPr>
             <w:lang w:val="es-PY"/>
@@ -9734,7 +10031,7 @@
         </w:rPr>
         <w:t>tar una fecha en un formato dado y optimizando su tiempo de interacción con las páginas web</w:t>
       </w:r>
-      <w:ins w:id="662" w:author="Vaio" w:date="2015-07-02T17:37:00Z">
+      <w:ins w:id="703" w:author="Vaio" w:date="2015-07-02T17:37:00Z">
         <w:r>
           <w:rPr>
             <w:lang w:val="es-PY"/>
@@ -9790,7 +10087,7 @@
         </w:rPr>
         <w:t>aut</w:t>
       </w:r>
-      <w:ins w:id="663" w:author="Vaio" w:date="2015-07-02T17:37:00Z">
+      <w:ins w:id="704" w:author="Vaio" w:date="2015-07-02T17:37:00Z">
         <w:r>
           <w:rPr>
             <w:i/>
@@ -9799,7 +10096,7 @@
           <w:t>o</w:t>
         </w:r>
       </w:ins>
-      <w:del w:id="664" w:author="Vaio" w:date="2015-07-02T17:37:00Z">
+      <w:del w:id="705" w:author="Vaio" w:date="2015-07-02T17:37:00Z">
         <w:r>
           <w:rPr>
             <w:i/>
@@ -9992,7 +10289,7 @@
         </w:rPr>
         <w:t>los campos de entrada de</w:t>
       </w:r>
-      <w:ins w:id="665" w:author="marcazal" w:date="2015-06-14T15:42:00Z">
+      <w:ins w:id="706" w:author="marcazal" w:date="2015-06-14T15:42:00Z">
         <w:r>
           <w:rPr>
             <w:lang w:val="es-PY"/>
@@ -10026,7 +10323,7 @@
         <w:t>toolTip</w:t>
       </w:r>
       <w:proofErr w:type="spellEnd"/>
-      <w:ins w:id="666" w:author="Vaio" w:date="2015-07-02T17:39:00Z">
+      <w:ins w:id="707" w:author="Vaio" w:date="2015-07-02T17:39:00Z">
         <w:r>
           <w:rPr>
             <w:lang w:val="es-PY"/>
@@ -10137,7 +10434,7 @@
         </w:rPr>
         <w:t xml:space="preserve">Optimización del espacio y </w:t>
       </w:r>
-      <w:commentRangeStart w:id="667"/>
+      <w:commentRangeStart w:id="708"/>
       <w:r>
         <w:rPr>
           <w:b/>
@@ -10145,12 +10442,12 @@
         </w:rPr>
         <w:t xml:space="preserve">navegabilidad </w:t>
       </w:r>
-      <w:commentRangeEnd w:id="667"/>
+      <w:commentRangeEnd w:id="708"/>
       <w:r>
         <w:rPr>
           <w:rStyle w:val="Refdecomentario"/>
         </w:rPr>
-        <w:commentReference w:id="667"/>
+        <w:commentReference w:id="708"/>
       </w:r>
       <w:r>
         <w:rPr>
@@ -10181,7 +10478,7 @@
       <w:r>
         <w:t>es posible encapsular distintos</w:t>
       </w:r>
-      <w:del w:id="668" w:author="Vaio" w:date="2015-07-02T17:42:00Z">
+      <w:del w:id="709" w:author="Vaio" w:date="2015-07-02T17:42:00Z">
         <w:r>
           <w:delText xml:space="preserve"> </w:delText>
         </w:r>
@@ -10242,7 +10539,7 @@
         <w:t>RichToolTip</w:t>
       </w:r>
       <w:proofErr w:type="spellEnd"/>
-      <w:del w:id="669" w:author="Vaio" w:date="2015-07-02T17:43:00Z">
+      <w:del w:id="710" w:author="Vaio" w:date="2015-07-02T17:43:00Z">
         <w:r>
           <w:rPr>
             <w:i/>
@@ -10260,7 +10557,7 @@
         </w:rPr>
         <w:t>RichAuto</w:t>
       </w:r>
-      <w:ins w:id="670" w:author="marcazal" w:date="2015-07-05T23:49:00Z">
+      <w:ins w:id="711" w:author="marcazal" w:date="2015-07-05T23:49:00Z">
         <w:r>
           <w:rPr>
             <w:i/>
@@ -10269,7 +10566,7 @@
         </w:r>
       </w:ins>
       <w:proofErr w:type="spellEnd"/>
-      <w:del w:id="671" w:author="marcazal" w:date="2015-07-05T23:49:00Z">
+      <w:del w:id="712" w:author="marcazal" w:date="2015-07-05T23:49:00Z">
         <w:r>
           <w:rPr>
             <w:i/>
@@ -10277,7 +10574,7 @@
           <w:delText>complete</w:delText>
         </w:r>
       </w:del>
-      <w:del w:id="672" w:author="Vaio" w:date="2015-07-02T17:43:00Z">
+      <w:del w:id="713" w:author="Vaio" w:date="2015-07-02T17:43:00Z">
         <w:r>
           <w:rPr>
             <w:i/>
@@ -10302,7 +10599,7 @@
         <w:t>RichFieldLiveValidation</w:t>
       </w:r>
       <w:proofErr w:type="spellEnd"/>
-      <w:del w:id="673" w:author="Vaio" w:date="2015-07-02T17:43:00Z">
+      <w:del w:id="714" w:author="Vaio" w:date="2015-07-02T17:43:00Z">
         <w:r>
           <w:delText>,</w:delText>
         </w:r>
@@ -10326,7 +10623,7 @@
         <w:t>RichTab</w:t>
       </w:r>
       <w:proofErr w:type="spellEnd"/>
-      <w:del w:id="674" w:author="Vaio" w:date="2015-07-02T17:44:00Z">
+      <w:del w:id="715" w:author="Vaio" w:date="2015-07-02T17:44:00Z">
         <w:r>
           <w:delText>,</w:delText>
         </w:r>
@@ -10415,7 +10712,7 @@
         <w:t>MoWebA</w:t>
       </w:r>
       <w:proofErr w:type="spellEnd"/>
-      <w:del w:id="675" w:author="Vaio" w:date="2015-07-02T17:48:00Z">
+      <w:del w:id="716" w:author="Vaio" w:date="2015-07-02T17:48:00Z">
         <w:r>
           <w:delText>,</w:delText>
         </w:r>
@@ -10438,8 +10735,8 @@
           <w:lang w:val="es-PY"/>
         </w:rPr>
       </w:pPr>
-      <w:commentRangeStart w:id="676"/>
-      <w:commentRangeStart w:id="677"/>
+      <w:commentRangeStart w:id="717"/>
+      <w:commentRangeStart w:id="718"/>
       <w:r>
         <w:rPr>
           <w:b/>
@@ -10471,7 +10768,7 @@
         </w:rPr>
         <w:t xml:space="preserve"> formulario</w:t>
       </w:r>
-      <w:del w:id="678" w:author="Vaio" w:date="2015-07-02T17:48:00Z">
+      <w:del w:id="719" w:author="Vaio" w:date="2015-07-02T17:48:00Z">
         <w:r>
           <w:rPr>
             <w:b/>
@@ -10481,19 +10778,19 @@
           <w:delText>.</w:delText>
         </w:r>
       </w:del>
-      <w:commentRangeEnd w:id="676"/>
+      <w:commentRangeEnd w:id="717"/>
       <w:r>
         <w:rPr>
           <w:rStyle w:val="Refdecomentario"/>
         </w:rPr>
-        <w:commentReference w:id="676"/>
-      </w:r>
-      <w:commentRangeEnd w:id="677"/>
+        <w:commentReference w:id="717"/>
+      </w:r>
+      <w:commentRangeEnd w:id="718"/>
       <w:r>
         <w:rPr>
           <w:rStyle w:val="Refdecomentario"/>
         </w:rPr>
-        <w:commentReference w:id="677"/>
+        <w:commentReference w:id="718"/>
       </w:r>
     </w:p>
     <w:p>
@@ -10545,7 +10842,7 @@
         <w:t xml:space="preserve"> </w:t>
       </w:r>
       <w:proofErr w:type="spellStart"/>
-      <w:ins w:id="679" w:author="Vaio" w:date="2015-07-02T17:50:00Z">
+      <w:ins w:id="720" w:author="Vaio" w:date="2015-07-02T17:50:00Z">
         <w:r>
           <w:rPr>
             <w:i/>
@@ -10554,7 +10851,7 @@
           <w:t>r</w:t>
         </w:r>
       </w:ins>
-      <w:del w:id="680" w:author="Vaio" w:date="2015-07-02T17:50:00Z">
+      <w:del w:id="721" w:author="Vaio" w:date="2015-07-02T17:50:00Z">
         <w:r>
           <w:rPr>
             <w:i/>
@@ -10592,19 +10889,19 @@
         </w:rPr>
         <w:t xml:space="preserve">.  Dentro de las validaciones que se han efectuado </w:t>
       </w:r>
-      <w:commentRangeStart w:id="681"/>
+      <w:commentRangeStart w:id="722"/>
       <w:r>
         <w:rPr>
           <w:lang w:val="es-PY"/>
         </w:rPr>
         <w:t xml:space="preserve">se muestra </w:t>
       </w:r>
-      <w:commentRangeEnd w:id="681"/>
+      <w:commentRangeEnd w:id="722"/>
       <w:r>
         <w:rPr>
           <w:rStyle w:val="Refdecomentario"/>
         </w:rPr>
-        <w:commentReference w:id="681"/>
+        <w:commentReference w:id="722"/>
       </w:r>
       <w:r>
         <w:rPr>
@@ -10612,7 +10909,7 @@
         </w:rPr>
         <w:t>primeramente la validación en los campos que son</w:t>
       </w:r>
-      <w:ins w:id="682" w:author="marcazal" w:date="2015-07-05T23:51:00Z">
+      <w:ins w:id="723" w:author="marcazal" w:date="2015-07-05T23:51:00Z">
         <w:r>
           <w:rPr>
             <w:lang w:val="es-PY"/>
@@ -10626,7 +10923,7 @@
         </w:rPr>
         <w:t xml:space="preserve"> </w:t>
       </w:r>
-      <w:commentRangeStart w:id="683"/>
+      <w:commentRangeStart w:id="724"/>
       <w:r>
         <w:rPr>
           <w:lang w:val="es-PY"/>
@@ -10639,12 +10936,12 @@
         </w:rPr>
         <w:t xml:space="preserve">s </w:t>
       </w:r>
-      <w:commentRangeEnd w:id="683"/>
+      <w:commentRangeEnd w:id="724"/>
       <w:r>
         <w:rPr>
           <w:rStyle w:val="Refdecomentario"/>
         </w:rPr>
-        <w:commentReference w:id="683"/>
+        <w:commentReference w:id="724"/>
       </w:r>
       <w:r>
         <w:rPr>
@@ -10713,7 +11010,7 @@
         </w:rPr>
         <w:t>. En contraparte</w:t>
       </w:r>
-      <w:ins w:id="684" w:author="Vaio" w:date="2015-07-02T17:56:00Z">
+      <w:ins w:id="725" w:author="Vaio" w:date="2015-07-02T17:56:00Z">
         <w:r>
           <w:rPr>
             <w:lang w:val="es-PY"/>
@@ -10788,7 +11085,7 @@
         </w:rPr>
         <w:t xml:space="preserve"> en el campo id, utilizado para borrar un registro del sistema. En este campo</w:t>
       </w:r>
-      <w:ins w:id="685" w:author="Vaio" w:date="2015-07-02T17:57:00Z">
+      <w:ins w:id="726" w:author="Vaio" w:date="2015-07-02T17:57:00Z">
         <w:r>
           <w:rPr>
             <w:lang w:val="es-PY"/>
@@ -10845,7 +11142,7 @@
         </w:rPr>
         <w:t>género</w:t>
       </w:r>
-      <w:del w:id="686" w:author="Vaio" w:date="2015-07-02T17:58:00Z">
+      <w:del w:id="727" w:author="Vaio" w:date="2015-07-02T17:58:00Z">
         <w:r>
           <w:rPr>
             <w:lang w:val="es-PY"/>
@@ -10859,7 +11156,7 @@
         </w:rPr>
         <w:t xml:space="preserve"> </w:t>
       </w:r>
-      <w:del w:id="687" w:author="Vaio" w:date="2015-07-02T17:58:00Z">
+      <w:del w:id="728" w:author="Vaio" w:date="2015-07-02T17:58:00Z">
         <w:r>
           <w:rPr>
             <w:lang w:val="es-PY"/>
@@ -10873,7 +11170,7 @@
         </w:rPr>
         <w:t>es mandatorio seleccionar uno de los radio controles (masculino, femenino), como así también,  es mandatorio seleccionar la caja de selección del campo de conformidad.  Los datos introducidos en el formulario solo serán enviados al servidor</w:t>
       </w:r>
-      <w:del w:id="688" w:author="Vaio" w:date="2015-07-02T17:58:00Z">
+      <w:del w:id="729" w:author="Vaio" w:date="2015-07-02T17:58:00Z">
         <w:r>
           <w:rPr>
             <w:lang w:val="es-PY"/>
@@ -10903,7 +11200,7 @@
         </w:rPr>
         <w:t xml:space="preserve">5.3 </w:t>
       </w:r>
-      <w:commentRangeStart w:id="689"/>
+      <w:commentRangeStart w:id="730"/>
       <w:r>
         <w:rPr>
           <w:b/>
@@ -10916,12 +11213,12 @@
         </w:rPr>
         <w:tab/>
       </w:r>
-      <w:commentRangeEnd w:id="689"/>
+      <w:commentRangeEnd w:id="730"/>
       <w:r>
         <w:rPr>
           <w:rStyle w:val="Refdecomentario"/>
         </w:rPr>
-        <w:commentReference w:id="689"/>
+        <w:commentReference w:id="730"/>
       </w:r>
     </w:p>
     <w:p>
@@ -10930,7 +11227,7 @@
           <w:tab w:val="left" w:pos="5400"/>
         </w:tabs>
       </w:pPr>
-      <w:commentRangeStart w:id="690"/>
+      <w:commentRangeStart w:id="731"/>
       <w:r>
         <w:t xml:space="preserve">Puesto que </w:t>
       </w:r>
@@ -10946,12 +11243,12 @@
       <w:r>
         <w:t>caso de estudio es parte de un proyecto de tesis, todos los datos obtenidos quedan regidos bajo las normas expuestas por la universidad</w:t>
       </w:r>
-      <w:commentRangeEnd w:id="690"/>
+      <w:commentRangeEnd w:id="731"/>
       <w:r>
         <w:rPr>
           <w:rStyle w:val="Refdecomentario"/>
         </w:rPr>
-        <w:commentReference w:id="690"/>
+        <w:commentReference w:id="731"/>
       </w:r>
       <w:r>
         <w:t>.</w:t>
@@ -10959,7 +11256,7 @@
       <w:r>
         <w:t xml:space="preserve"> </w:t>
       </w:r>
-      <w:commentRangeStart w:id="691"/>
+      <w:commentRangeStart w:id="732"/>
       <w:r>
         <w:t xml:space="preserve">Teniendo en cuenta que </w:t>
       </w:r>
@@ -10981,7 +11278,7 @@
       <w:r>
         <w:t xml:space="preserve"> llevar adelante cada paso</w:t>
       </w:r>
-      <w:del w:id="692" w:author="Vaio" w:date="2015-07-02T18:03:00Z">
+      <w:del w:id="733" w:author="Vaio" w:date="2015-07-02T18:03:00Z">
         <w:r>
           <w:delText>,</w:delText>
         </w:r>
@@ -11025,16 +11322,16 @@
       <w:r>
         <w:t xml:space="preserve">, </w:t>
       </w:r>
-      <w:commentRangeStart w:id="693"/>
+      <w:commentRangeStart w:id="734"/>
       <w:r>
         <w:t>se dejan a la intuición y criterio de la audiencia</w:t>
       </w:r>
-      <w:commentRangeEnd w:id="693"/>
+      <w:commentRangeEnd w:id="734"/>
       <w:r>
         <w:rPr>
           <w:rStyle w:val="Refdecomentario"/>
         </w:rPr>
-        <w:commentReference w:id="693"/>
+        <w:commentReference w:id="734"/>
       </w:r>
       <w:r>
         <w:t xml:space="preserve">, </w:t>
@@ -11051,12 +11348,12 @@
       <w:r>
         <w:t xml:space="preserve"> el rigor que conlleva un caso de estudio.</w:t>
       </w:r>
-      <w:commentRangeEnd w:id="691"/>
+      <w:commentRangeEnd w:id="732"/>
       <w:r>
         <w:rPr>
           <w:rStyle w:val="Refdecomentario"/>
         </w:rPr>
-        <w:commentReference w:id="691"/>
+        <w:commentReference w:id="732"/>
       </w:r>
     </w:p>
     <w:p>
@@ -11073,7 +11370,7 @@
         </w:rPr>
         <w:t xml:space="preserve">5.4 </w:t>
       </w:r>
-      <w:ins w:id="694" w:author="marcazal" w:date="2015-07-05T23:54:00Z">
+      <w:ins w:id="735" w:author="marcazal" w:date="2015-07-05T23:54:00Z">
         <w:r>
           <w:rPr>
             <w:b/>
@@ -11082,7 +11379,7 @@
           <w:t>SINTESIS DEL CAPITULO</w:t>
         </w:r>
       </w:ins>
-      <w:commentRangeStart w:id="695"/>
+      <w:commentRangeStart w:id="736"/>
       <w:r>
         <w:rPr>
           <w:b/>
@@ -11090,17 +11387,17 @@
         </w:rPr>
         <w:t>CONCLUSION</w:t>
       </w:r>
-      <w:commentRangeEnd w:id="695"/>
+      <w:commentRangeEnd w:id="736"/>
       <w:r>
         <w:rPr>
           <w:rStyle w:val="Refdecomentario"/>
         </w:rPr>
-        <w:commentReference w:id="695"/>
-      </w:r>
-    </w:p>
-    <w:p>
-      <w:commentRangeStart w:id="696"/>
-      <w:ins w:id="697" w:author="marcazal" w:date="2015-06-16T06:26:00Z">
+        <w:commentReference w:id="736"/>
+      </w:r>
+    </w:p>
+    <w:p>
+      <w:commentRangeStart w:id="737"/>
+      <w:ins w:id="738" w:author="marcazal" w:date="2015-06-16T06:26:00Z">
         <w:r>
           <w:lastRenderedPageBreak/>
           <w:t>En est</w:t>
@@ -11115,7 +11412,7 @@
       <w:r>
         <w:t>capítulo</w:t>
       </w:r>
-      <w:del w:id="698" w:author="Vaio" w:date="2015-07-02T18:07:00Z">
+      <w:del w:id="739" w:author="Vaio" w:date="2015-07-02T18:07:00Z">
         <w:r>
           <w:delText>,</w:delText>
         </w:r>
@@ -11126,12 +11423,12 @@
       <w:r>
         <w:t>comparativo ente proyectos</w:t>
       </w:r>
-      <w:commentRangeEnd w:id="696"/>
+      <w:commentRangeEnd w:id="737"/>
       <w:r>
         <w:rPr>
           <w:rStyle w:val="Refdecomentario"/>
         </w:rPr>
-        <w:commentReference w:id="696"/>
+        <w:commentReference w:id="737"/>
       </w:r>
       <w:r>
         <w:t xml:space="preserve">. Para tal motivo se implementó una aplicación denominada </w:t>
@@ -11210,7 +11507,7 @@
     <w:p>
       <w:pPr>
         <w:rPr>
-          <w:ins w:id="699" w:author="Iván López" w:date="2015-03-24T23:47:00Z"/>
+          <w:ins w:id="740" w:author="Iván López" w:date="2015-03-24T23:47:00Z"/>
         </w:rPr>
       </w:pPr>
       <w:r>
@@ -11695,7 +11992,7 @@
       </w:r>
     </w:p>
   </w:comment>
-  <w:comment w:id="123" w:author="magali" w:date="2015-02-27T09:27:00Z" w:initials="m">
+  <w:comment w:id="122" w:author="magali" w:date="2015-02-27T09:27:00Z" w:initials="m">
     <w:p>
       <w:pPr>
         <w:pStyle w:val="Textocomentario"/>
@@ -11711,7 +12008,7 @@
       </w:r>
     </w:p>
   </w:comment>
-  <w:comment w:id="127" w:author="magali" w:date="2015-02-27T09:27:00Z" w:initials="m">
+  <w:comment w:id="126" w:author="magali" w:date="2015-02-27T09:27:00Z" w:initials="m">
     <w:p>
       <w:pPr>
         <w:pStyle w:val="Textocomentario"/>
@@ -11727,7 +12024,7 @@
       </w:r>
     </w:p>
   </w:comment>
-  <w:comment w:id="138" w:author="magali" w:date="2015-02-27T09:30:00Z" w:initials="m">
+  <w:comment w:id="137" w:author="magali" w:date="2015-02-27T09:30:00Z" w:initials="m">
     <w:p>
       <w:pPr>
         <w:pStyle w:val="Textocomentario"/>
@@ -11743,7 +12040,7 @@
       </w:r>
     </w:p>
   </w:comment>
-  <w:comment w:id="139" w:author="marcazal" w:date="2015-07-20T08:38:00Z" w:initials="m">
+  <w:comment w:id="138" w:author="marcazal" w:date="2015-07-20T08:38:00Z" w:initials="m">
     <w:p>
       <w:pPr>
         <w:pStyle w:val="Textocomentario"/>
@@ -11759,7 +12056,7 @@
       </w:r>
     </w:p>
   </w:comment>
-  <w:comment w:id="169" w:author="Vaio" w:date="2015-06-24T22:59:00Z" w:initials="V">
+  <w:comment w:id="168" w:author="Vaio" w:date="2015-06-24T22:59:00Z" w:initials="V">
     <w:p>
       <w:pPr>
         <w:pStyle w:val="Textocomentario"/>
@@ -11783,7 +12080,7 @@
       </w:r>
     </w:p>
   </w:comment>
-  <w:comment w:id="170" w:author="Vaio" w:date="2015-06-24T23:00:00Z" w:initials="V">
+  <w:comment w:id="169" w:author="Vaio" w:date="2015-06-24T23:00:00Z" w:initials="V">
     <w:p>
       <w:pPr>
         <w:pStyle w:val="Textocomentario"/>
@@ -11799,7 +12096,7 @@
       </w:r>
     </w:p>
   </w:comment>
-  <w:comment w:id="183" w:author="Vaio" w:date="2015-06-24T23:04:00Z" w:initials="V">
+  <w:comment w:id="182" w:author="Vaio" w:date="2015-06-24T23:04:00Z" w:initials="V">
     <w:p>
       <w:pPr>
         <w:pStyle w:val="Textocomentario"/>
@@ -11815,7 +12112,7 @@
       </w:r>
     </w:p>
   </w:comment>
-  <w:comment w:id="201" w:author="Vaio" w:date="2015-06-24T23:07:00Z" w:initials="V">
+  <w:comment w:id="204" w:author="Vaio" w:date="2015-06-24T23:07:00Z" w:initials="V">
     <w:p>
       <w:pPr>
         <w:pStyle w:val="Textocomentario"/>
@@ -11839,7 +12136,7 @@
       </w:r>
     </w:p>
   </w:comment>
-  <w:comment w:id="227" w:author="Vaio" w:date="2015-06-24T23:09:00Z" w:initials="V">
+  <w:comment w:id="269" w:author="Vaio" w:date="2015-06-24T23:09:00Z" w:initials="V">
     <w:p>
       <w:pPr>
         <w:pStyle w:val="Textocomentario"/>
@@ -11855,7 +12152,7 @@
       </w:r>
     </w:p>
   </w:comment>
-  <w:comment w:id="230" w:author="Vaio" w:date="2015-06-24T23:23:00Z" w:initials="V">
+  <w:comment w:id="273" w:author="Vaio" w:date="2015-06-24T23:23:00Z" w:initials="V">
     <w:p>
       <w:pPr>
         <w:pStyle w:val="Textocomentario"/>
@@ -11929,7 +12226,7 @@
       </w:pPr>
     </w:p>
   </w:comment>
-  <w:comment w:id="310" w:author="Vaio" w:date="2015-06-24T23:32:00Z" w:initials="V">
+  <w:comment w:id="352" w:author="Vaio" w:date="2015-06-24T23:32:00Z" w:initials="V">
     <w:p>
       <w:pPr>
         <w:pStyle w:val="Textocomentario"/>
@@ -11945,7 +12242,7 @@
       </w:r>
     </w:p>
   </w:comment>
-  <w:comment w:id="320" w:author="Vaio" w:date="2015-06-24T22:33:00Z" w:initials="V">
+  <w:comment w:id="362" w:author="Vaio" w:date="2015-06-24T22:33:00Z" w:initials="V">
     <w:p>
       <w:pPr>
         <w:pStyle w:val="Textocomentario"/>
@@ -11961,7 +12258,7 @@
       </w:r>
     </w:p>
   </w:comment>
-  <w:comment w:id="321" w:author="marcazal" w:date="2015-07-19T19:02:00Z" w:initials="m">
+  <w:comment w:id="363" w:author="marcazal" w:date="2015-07-19T19:02:00Z" w:initials="m">
     <w:p>
       <w:pPr>
         <w:pStyle w:val="Textocomentario"/>
@@ -11977,7 +12274,7 @@
       </w:r>
     </w:p>
   </w:comment>
-  <w:comment w:id="322" w:author="magali" w:date="2015-02-27T09:33:00Z" w:initials="m">
+  <w:comment w:id="364" w:author="magali" w:date="2015-02-27T09:33:00Z" w:initials="m">
     <w:p>
       <w:pPr>
         <w:pStyle w:val="Textocomentario"/>
@@ -12001,7 +12298,7 @@
       </w:r>
     </w:p>
   </w:comment>
-  <w:comment w:id="325" w:author="Vaio" w:date="2015-06-24T23:34:00Z" w:initials="V">
+  <w:comment w:id="367" w:author="Vaio" w:date="2015-06-24T23:34:00Z" w:initials="V">
     <w:p>
       <w:pPr>
         <w:pStyle w:val="Textocomentario"/>
@@ -12033,7 +12330,7 @@
       </w:r>
     </w:p>
   </w:comment>
-  <w:comment w:id="326" w:author="magali" w:date="2015-02-27T09:33:00Z" w:initials="m">
+  <w:comment w:id="368" w:author="magali" w:date="2015-02-27T09:33:00Z" w:initials="m">
     <w:p>
       <w:pPr>
         <w:pStyle w:val="Textocomentario"/>
@@ -12049,7 +12346,7 @@
       </w:r>
     </w:p>
   </w:comment>
-  <w:comment w:id="327" w:author="Vaio" w:date="2015-06-24T23:41:00Z" w:initials="V">
+  <w:comment w:id="369" w:author="Vaio" w:date="2015-06-24T23:41:00Z" w:initials="V">
     <w:p>
       <w:pPr>
         <w:pStyle w:val="Textocomentario"/>
@@ -12065,7 +12362,7 @@
       </w:r>
     </w:p>
   </w:comment>
-  <w:comment w:id="353" w:author="Vaio" w:date="2015-06-24T23:44:00Z" w:initials="V">
+  <w:comment w:id="395" w:author="Vaio" w:date="2015-06-24T23:44:00Z" w:initials="V">
     <w:p>
       <w:pPr>
         <w:pStyle w:val="Textocomentario"/>
@@ -12081,7 +12378,7 @@
       </w:r>
     </w:p>
   </w:comment>
-  <w:comment w:id="357" w:author="Vaio" w:date="2015-06-24T23:51:00Z" w:initials="V">
+  <w:comment w:id="399" w:author="Vaio" w:date="2015-06-24T23:51:00Z" w:initials="V">
     <w:p>
       <w:pPr>
         <w:pStyle w:val="Textocomentario"/>
@@ -12137,7 +12434,7 @@
       </w:r>
     </w:p>
   </w:comment>
-  <w:comment w:id="362" w:author="Vaio" w:date="2015-06-24T23:55:00Z" w:initials="V">
+  <w:comment w:id="404" w:author="Vaio" w:date="2015-06-24T23:55:00Z" w:initials="V">
     <w:p>
       <w:pPr>
         <w:pStyle w:val="Textocomentario"/>
@@ -12153,7 +12450,7 @@
       </w:r>
     </w:p>
   </w:comment>
-  <w:comment w:id="364" w:author="Vaio" w:date="2015-06-24T23:57:00Z" w:initials="V">
+  <w:comment w:id="406" w:author="Vaio" w:date="2015-06-24T23:57:00Z" w:initials="V">
     <w:p>
       <w:pPr>
         <w:pStyle w:val="Textocomentario"/>
@@ -12182,7 +12479,7 @@
       </w:r>
     </w:p>
   </w:comment>
-  <w:comment w:id="366" w:author="Vaio" w:date="2015-06-25T00:03:00Z" w:initials="V">
+  <w:comment w:id="408" w:author="Vaio" w:date="2015-06-25T00:03:00Z" w:initials="V">
     <w:p>
       <w:pPr>
         <w:pStyle w:val="Textocomentario"/>
@@ -12222,7 +12519,7 @@
       </w:r>
     </w:p>
   </w:comment>
-  <w:comment w:id="376" w:author="Vaio" w:date="2015-07-02T15:47:00Z" w:initials="V">
+  <w:comment w:id="418" w:author="Vaio" w:date="2015-07-02T15:47:00Z" w:initials="V">
     <w:p>
       <w:pPr>
         <w:pStyle w:val="Textocomentario"/>
@@ -12243,7 +12540,7 @@
       </w:pPr>
     </w:p>
   </w:comment>
-  <w:comment w:id="377" w:author="Vaio" w:date="2015-07-02T15:35:00Z" w:initials="V">
+  <w:comment w:id="419" w:author="Vaio" w:date="2015-07-02T15:35:00Z" w:initials="V">
     <w:p>
       <w:pPr>
         <w:pStyle w:val="Textocomentario"/>
@@ -12259,7 +12556,7 @@
       </w:r>
     </w:p>
   </w:comment>
-  <w:comment w:id="382" w:author="Vaio" w:date="2015-07-02T15:38:00Z" w:initials="V">
+  <w:comment w:id="424" w:author="Vaio" w:date="2015-07-02T15:38:00Z" w:initials="V">
     <w:p>
       <w:pPr>
         <w:pStyle w:val="Textocomentario"/>
@@ -12275,7 +12572,7 @@
       </w:r>
     </w:p>
   </w:comment>
-  <w:comment w:id="384" w:author="Vaio" w:date="2015-07-02T15:40:00Z" w:initials="V">
+  <w:comment w:id="426" w:author="Vaio" w:date="2015-07-02T15:40:00Z" w:initials="V">
     <w:p>
       <w:pPr>
         <w:pStyle w:val="Textocomentario"/>
@@ -12291,7 +12588,7 @@
       </w:r>
     </w:p>
   </w:comment>
-  <w:comment w:id="386" w:author="Vaio" w:date="2015-07-02T15:44:00Z" w:initials="V">
+  <w:comment w:id="428" w:author="Vaio" w:date="2015-07-02T15:44:00Z" w:initials="V">
     <w:p>
       <w:pPr>
         <w:pStyle w:val="Textocomentario"/>
@@ -12307,7 +12604,7 @@
       </w:r>
     </w:p>
   </w:comment>
-  <w:comment w:id="387" w:author="Vaio" w:date="2015-07-02T15:47:00Z" w:initials="V">
+  <w:comment w:id="429" w:author="Vaio" w:date="2015-07-02T15:47:00Z" w:initials="V">
     <w:p>
       <w:pPr>
         <w:pStyle w:val="Textocomentario"/>
@@ -12323,7 +12620,7 @@
       </w:r>
     </w:p>
   </w:comment>
-  <w:comment w:id="388" w:author="Vaio" w:date="2015-07-02T15:50:00Z" w:initials="V">
+  <w:comment w:id="430" w:author="Vaio" w:date="2015-07-02T15:50:00Z" w:initials="V">
     <w:p>
       <w:pPr>
         <w:pStyle w:val="Textocomentario"/>
@@ -12339,7 +12636,7 @@
       </w:r>
     </w:p>
   </w:comment>
-  <w:comment w:id="389" w:author="Vaio" w:date="2015-07-02T15:54:00Z" w:initials="V">
+  <w:comment w:id="431" w:author="Vaio" w:date="2015-07-02T15:54:00Z" w:initials="V">
     <w:p>
       <w:pPr>
         <w:pStyle w:val="Textocomentario"/>
@@ -12373,7 +12670,7 @@
       </w:pPr>
     </w:p>
   </w:comment>
-  <w:comment w:id="390" w:author="Vaio" w:date="2015-07-02T15:58:00Z" w:initials="V">
+  <w:comment w:id="432" w:author="Vaio" w:date="2015-07-02T15:58:00Z" w:initials="V">
     <w:p>
       <w:pPr>
         <w:pStyle w:val="Textocomentario"/>
@@ -12389,7 +12686,7 @@
       </w:r>
     </w:p>
   </w:comment>
-  <w:comment w:id="391" w:author="Vaio" w:date="2015-07-02T15:52:00Z" w:initials="V">
+  <w:comment w:id="433" w:author="Vaio" w:date="2015-07-02T15:52:00Z" w:initials="V">
     <w:p>
       <w:pPr>
         <w:pStyle w:val="Textocomentario"/>
@@ -12405,7 +12702,7 @@
       </w:r>
     </w:p>
   </w:comment>
-  <w:comment w:id="392" w:author="Vaio" w:date="2015-07-02T16:21:00Z" w:initials="V">
+  <w:comment w:id="434" w:author="Vaio" w:date="2015-07-02T16:21:00Z" w:initials="V">
     <w:p>
       <w:pPr>
         <w:pStyle w:val="Textocomentario"/>
@@ -12421,7 +12718,7 @@
       </w:r>
     </w:p>
   </w:comment>
-  <w:comment w:id="395" w:author="Vaio" w:date="2015-07-02T16:22:00Z" w:initials="V">
+  <w:comment w:id="437" w:author="Vaio" w:date="2015-07-02T16:22:00Z" w:initials="V">
     <w:p>
       <w:pPr>
         <w:pStyle w:val="Textocomentario"/>
@@ -12437,7 +12734,7 @@
       </w:r>
     </w:p>
   </w:comment>
-  <w:comment w:id="397" w:author="Vaio" w:date="2015-07-02T16:23:00Z" w:initials="V">
+  <w:comment w:id="439" w:author="Vaio" w:date="2015-07-02T16:23:00Z" w:initials="V">
     <w:p>
       <w:pPr>
         <w:pStyle w:val="Textocomentario"/>
@@ -12453,7 +12750,7 @@
       </w:r>
     </w:p>
   </w:comment>
-  <w:comment w:id="398" w:author="Vaio" w:date="2015-07-02T16:24:00Z" w:initials="V">
+  <w:comment w:id="440" w:author="Vaio" w:date="2015-07-02T16:24:00Z" w:initials="V">
     <w:p>
       <w:pPr>
         <w:pStyle w:val="Textocomentario"/>
@@ -12469,7 +12766,7 @@
       </w:r>
     </w:p>
   </w:comment>
-  <w:comment w:id="401" w:author="Vaio" w:date="2015-07-02T16:25:00Z" w:initials="V">
+  <w:comment w:id="443" w:author="Vaio" w:date="2015-07-02T16:25:00Z" w:initials="V">
     <w:p>
       <w:pPr>
         <w:pStyle w:val="Textocomentario"/>
@@ -12485,7 +12782,7 @@
       </w:r>
     </w:p>
   </w:comment>
-  <w:comment w:id="402" w:author="Vaio" w:date="2015-07-02T16:39:00Z" w:initials="V">
+  <w:comment w:id="444" w:author="Vaio" w:date="2015-07-02T16:39:00Z" w:initials="V">
     <w:p>
       <w:pPr>
         <w:pStyle w:val="Textocomentario"/>
@@ -12501,7 +12798,7 @@
       </w:r>
     </w:p>
   </w:comment>
-  <w:comment w:id="406" w:author="Vaio" w:date="2015-07-02T16:28:00Z" w:initials="V">
+  <w:comment w:id="448" w:author="Vaio" w:date="2015-07-02T16:28:00Z" w:initials="V">
     <w:p>
       <w:pPr>
         <w:pStyle w:val="Textocomentario"/>
@@ -12517,7 +12814,7 @@
       </w:r>
     </w:p>
   </w:comment>
-  <w:comment w:id="407" w:author="Vaio" w:date="2015-07-02T16:26:00Z" w:initials="V">
+  <w:comment w:id="449" w:author="Vaio" w:date="2015-07-02T16:26:00Z" w:initials="V">
     <w:p>
       <w:pPr>
         <w:pStyle w:val="Textocomentario"/>
@@ -12533,7 +12830,7 @@
       </w:r>
     </w:p>
   </w:comment>
-  <w:comment w:id="404" w:author="Vaio" w:date="2015-07-02T16:36:00Z" w:initials="V">
+  <w:comment w:id="446" w:author="Vaio" w:date="2015-07-02T16:36:00Z" w:initials="V">
     <w:p>
       <w:pPr>
         <w:pStyle w:val="Textocomentario"/>
@@ -12597,7 +12894,7 @@
       </w:r>
     </w:p>
   </w:comment>
-  <w:comment w:id="408" w:author="Vaio" w:date="2015-07-02T16:40:00Z" w:initials="V">
+  <w:comment w:id="450" w:author="Vaio" w:date="2015-07-02T16:40:00Z" w:initials="V">
     <w:p>
       <w:pPr>
         <w:pStyle w:val="Textocomentario"/>
@@ -12613,7 +12910,7 @@
       </w:r>
     </w:p>
   </w:comment>
-  <w:comment w:id="411" w:author="Vaio" w:date="2015-07-02T16:31:00Z" w:initials="V">
+  <w:comment w:id="453" w:author="Vaio" w:date="2015-07-02T16:31:00Z" w:initials="V">
     <w:p>
       <w:pPr>
         <w:pStyle w:val="Textocomentario"/>
@@ -12629,7 +12926,7 @@
       </w:r>
     </w:p>
   </w:comment>
-  <w:comment w:id="413" w:author="Vaio" w:date="2015-07-02T16:30:00Z" w:initials="V">
+  <w:comment w:id="455" w:author="Vaio" w:date="2015-07-02T16:30:00Z" w:initials="V">
     <w:p>
       <w:pPr>
         <w:pStyle w:val="Textocomentario"/>
@@ -12645,7 +12942,7 @@
       </w:r>
     </w:p>
   </w:comment>
-  <w:comment w:id="417" w:author="Vaio" w:date="2015-07-02T16:51:00Z" w:initials="V">
+  <w:comment w:id="459" w:author="Vaio" w:date="2015-07-02T16:51:00Z" w:initials="V">
     <w:p>
       <w:pPr>
         <w:pStyle w:val="Textocomentario"/>
@@ -12708,7 +13005,7 @@
       </w:pPr>
     </w:p>
   </w:comment>
-  <w:comment w:id="428" w:author="Vaio" w:date="2015-07-02T16:52:00Z" w:initials="V">
+  <w:comment w:id="470" w:author="Vaio" w:date="2015-07-02T16:52:00Z" w:initials="V">
     <w:p>
       <w:pPr>
         <w:pStyle w:val="Textocomentario"/>
@@ -12724,7 +13021,7 @@
       </w:r>
     </w:p>
   </w:comment>
-  <w:comment w:id="435" w:author="Vaio" w:date="2015-07-02T16:53:00Z" w:initials="V">
+  <w:comment w:id="477" w:author="Vaio" w:date="2015-07-02T16:53:00Z" w:initials="V">
     <w:p>
       <w:pPr>
         <w:pStyle w:val="Textocomentario"/>
@@ -12740,7 +13037,7 @@
       </w:r>
     </w:p>
   </w:comment>
-  <w:comment w:id="439" w:author="Vaio" w:date="2015-07-02T16:56:00Z" w:initials="V">
+  <w:comment w:id="481" w:author="Vaio" w:date="2015-07-02T16:56:00Z" w:initials="V">
     <w:p>
       <w:pPr>
         <w:pStyle w:val="Textocomentario"/>
@@ -12756,7 +13053,7 @@
       </w:r>
     </w:p>
   </w:comment>
-  <w:comment w:id="440" w:author="Vaio" w:date="2015-07-02T16:59:00Z" w:initials="V">
+  <w:comment w:id="482" w:author="Vaio" w:date="2015-07-02T16:59:00Z" w:initials="V">
     <w:p>
       <w:pPr>
         <w:pStyle w:val="Textocomentario"/>
@@ -12790,7 +13087,7 @@
       </w:pPr>
     </w:p>
   </w:comment>
-  <w:comment w:id="442" w:author="Vaio" w:date="2015-07-02T17:09:00Z" w:initials="V">
+  <w:comment w:id="484" w:author="Vaio" w:date="2015-07-02T17:09:00Z" w:initials="V">
     <w:p>
       <w:pPr>
         <w:pStyle w:val="Textocomentario"/>
@@ -12806,7 +13103,7 @@
       </w:r>
     </w:p>
   </w:comment>
-  <w:comment w:id="618" w:author="Vaio" w:date="2015-07-02T19:12:00Z" w:initials="V">
+  <w:comment w:id="659" w:author="Vaio" w:date="2015-07-02T19:12:00Z" w:initials="V">
     <w:p>
       <w:pPr>
         <w:pStyle w:val="Textocomentario"/>
@@ -12875,7 +13172,7 @@
       </w:r>
     </w:p>
   </w:comment>
-  <w:comment w:id="622" w:author="Vaio" w:date="2015-07-02T17:22:00Z" w:initials="V">
+  <w:comment w:id="663" w:author="Vaio" w:date="2015-07-02T17:22:00Z" w:initials="V">
     <w:p>
       <w:pPr>
         <w:pStyle w:val="Textocomentario"/>
@@ -12899,7 +13196,7 @@
       </w:r>
     </w:p>
   </w:comment>
-  <w:comment w:id="645" w:author="Vaio" w:date="2015-07-02T17:24:00Z" w:initials="V">
+  <w:comment w:id="686" w:author="Vaio" w:date="2015-07-02T17:24:00Z" w:initials="V">
     <w:p>
       <w:pPr>
         <w:pStyle w:val="Textocomentario"/>
@@ -12915,7 +13212,7 @@
       </w:r>
     </w:p>
   </w:comment>
-  <w:comment w:id="650" w:author="Vaio" w:date="2015-07-02T17:29:00Z" w:initials="V">
+  <w:comment w:id="691" w:author="Vaio" w:date="2015-07-02T17:29:00Z" w:initials="V">
     <w:p>
       <w:pPr>
         <w:pStyle w:val="Textocomentario"/>
@@ -12947,7 +13244,7 @@
       </w:r>
     </w:p>
   </w:comment>
-  <w:comment w:id="656" w:author="Vaio" w:date="2015-07-02T17:53:00Z" w:initials="V">
+  <w:comment w:id="697" w:author="Vaio" w:date="2015-07-02T17:53:00Z" w:initials="V">
     <w:p>
       <w:pPr>
         <w:pStyle w:val="Textocomentario"/>
@@ -12963,7 +13260,7 @@
       </w:r>
     </w:p>
   </w:comment>
-  <w:comment w:id="660" w:author="Vaio" w:date="2015-07-02T17:54:00Z" w:initials="V">
+  <w:comment w:id="701" w:author="Vaio" w:date="2015-07-02T17:54:00Z" w:initials="V">
     <w:p>
       <w:pPr>
         <w:pStyle w:val="Textocomentario"/>
@@ -12979,7 +13276,7 @@
       </w:r>
     </w:p>
   </w:comment>
-  <w:comment w:id="667" w:author="Vaio" w:date="2015-07-02T17:46:00Z" w:initials="V">
+  <w:comment w:id="708" w:author="Vaio" w:date="2015-07-02T17:46:00Z" w:initials="V">
     <w:p>
       <w:pPr>
         <w:pStyle w:val="Textocomentario"/>
@@ -13016,7 +13313,7 @@
       </w:r>
     </w:p>
   </w:comment>
-  <w:comment w:id="676" w:author="Vaio" w:date="2015-07-02T17:50:00Z" w:initials="V">
+  <w:comment w:id="717" w:author="Vaio" w:date="2015-07-02T17:50:00Z" w:initials="V">
     <w:p>
       <w:pPr>
         <w:pStyle w:val="Textocomentario"/>
@@ -13048,7 +13345,7 @@
       </w:r>
     </w:p>
   </w:comment>
-  <w:comment w:id="677" w:author="Vaio" w:date="2015-07-02T17:54:00Z" w:initials="V">
+  <w:comment w:id="718" w:author="Vaio" w:date="2015-07-02T17:54:00Z" w:initials="V">
     <w:p>
       <w:pPr>
         <w:pStyle w:val="Textocomentario"/>
@@ -13064,7 +13361,7 @@
       </w:r>
     </w:p>
   </w:comment>
-  <w:comment w:id="681" w:author="Vaio" w:date="2015-07-02T17:51:00Z" w:initials="V">
+  <w:comment w:id="722" w:author="Vaio" w:date="2015-07-02T17:51:00Z" w:initials="V">
     <w:p>
       <w:pPr>
         <w:pStyle w:val="Textocomentario"/>
@@ -13080,7 +13377,7 @@
       </w:r>
     </w:p>
   </w:comment>
-  <w:comment w:id="683" w:author="Vaio" w:date="2015-07-02T17:51:00Z" w:initials="V">
+  <w:comment w:id="724" w:author="Vaio" w:date="2015-07-02T17:51:00Z" w:initials="V">
     <w:p>
       <w:pPr>
         <w:pStyle w:val="Textocomentario"/>
@@ -13096,7 +13393,7 @@
       </w:r>
     </w:p>
   </w:comment>
-  <w:comment w:id="689" w:author="Vaio" w:date="2015-07-02T18:02:00Z" w:initials="V">
+  <w:comment w:id="730" w:author="Vaio" w:date="2015-07-02T18:02:00Z" w:initials="V">
     <w:p>
       <w:pPr>
         <w:pStyle w:val="Textocomentario"/>
@@ -13120,7 +13417,7 @@
       </w:r>
     </w:p>
   </w:comment>
-  <w:comment w:id="690" w:author="Vaio" w:date="2015-07-02T18:02:00Z" w:initials="V">
+  <w:comment w:id="731" w:author="Vaio" w:date="2015-07-02T18:02:00Z" w:initials="V">
     <w:p>
       <w:pPr>
         <w:pStyle w:val="Textocomentario"/>
@@ -13136,7 +13433,7 @@
       </w:r>
     </w:p>
   </w:comment>
-  <w:comment w:id="693" w:author="Vaio" w:date="2015-07-02T18:06:00Z" w:initials="V">
+  <w:comment w:id="734" w:author="Vaio" w:date="2015-07-02T18:06:00Z" w:initials="V">
     <w:p>
       <w:pPr>
         <w:pStyle w:val="Textocomentario"/>
@@ -13160,7 +13457,7 @@
       </w:r>
     </w:p>
   </w:comment>
-  <w:comment w:id="691" w:author="Vaio" w:date="2015-07-02T18:03:00Z" w:initials="V">
+  <w:comment w:id="732" w:author="Vaio" w:date="2015-07-02T18:03:00Z" w:initials="V">
     <w:p>
       <w:pPr>
         <w:pStyle w:val="Textocomentario"/>
@@ -13176,7 +13473,7 @@
       </w:r>
     </w:p>
   </w:comment>
-  <w:comment w:id="695" w:author="Vaio" w:date="2015-07-02T18:07:00Z" w:initials="V">
+  <w:comment w:id="736" w:author="Vaio" w:date="2015-07-02T18:07:00Z" w:initials="V">
     <w:p>
       <w:pPr>
         <w:pStyle w:val="Textocomentario"/>
@@ -13192,7 +13489,7 @@
       </w:r>
     </w:p>
   </w:comment>
-  <w:comment w:id="696" w:author="Vaio" w:date="2015-07-02T18:32:00Z" w:initials="V">
+  <w:comment w:id="737" w:author="Vaio" w:date="2015-07-02T18:32:00Z" w:initials="V">
     <w:p>
       <w:pPr>
         <w:pStyle w:val="Textocomentario"/>
@@ -15351,7 +15648,7 @@
 </file>
 
 <file path=customXml/itemProps1.xml><?xml version="1.0" encoding="utf-8"?>
-<ds:datastoreItem xmlns:ds="http://schemas.openxmlformats.org/officeDocument/2006/customXml" ds:itemID="{AF045E3B-A85E-4E0B-9B49-E8E6762B5508}">
+<ds:datastoreItem xmlns:ds="http://schemas.openxmlformats.org/officeDocument/2006/customXml" ds:itemID="{FF146507-DF48-4EC5-B5D8-AF5F032F2E61}">
   <ds:schemaRefs>
     <ds:schemaRef ds:uri="http://schemas.openxmlformats.org/officeDocument/2006/bibliography"/>
   </ds:schemaRefs>
